--- a/doc/Mô tả kỹ thuật.docx
+++ b/doc/Mô tả kỹ thuật.docx
@@ -65,8 +65,6 @@
           <w:szCs w:val="26"/>
         </w:rPr>
       </w:pPr>
-      <w:bookmarkStart w:id="0" w:name="_GoBack"/>
-      <w:bookmarkEnd w:id="0"/>
       <w:r>
         <w:rPr>
           <w:rFonts w:ascii="Times New Roman" w:hAnsi="Times New Roman" w:cs="Times New Roman"/>
@@ -133,6 +131,525 @@
         </w:rPr>
         <w:t>Thiết kế database</w:t>
       </w:r>
+    </w:p>
+    <w:p>
+      <w:pPr>
+        <w:pStyle w:val="ListParagraph"/>
+        <w:numPr>
+          <w:ilvl w:val="1"/>
+          <w:numId w:val="2"/>
+        </w:numPr>
+        <w:rPr>
+          <w:rFonts w:ascii="Times New Roman" w:hAnsi="Times New Roman" w:cs="Times New Roman"/>
+          <w:b/>
+          <w:sz w:val="28"/>
+          <w:szCs w:val="28"/>
+        </w:rPr>
+      </w:pPr>
+      <w:r>
+        <w:rPr>
+          <w:rFonts w:ascii="Times New Roman" w:hAnsi="Times New Roman" w:cs="Times New Roman"/>
+          <w:i/>
+          <w:sz w:val="28"/>
+          <w:szCs w:val="28"/>
+        </w:rPr>
+        <w:t xml:space="preserve"> Accounts: ch</w:t>
+      </w:r>
+      <w:r>
+        <w:rPr>
+          <w:rFonts w:ascii="Times New Roman" w:hAnsi="Times New Roman" w:cs="Times New Roman"/>
+          <w:i/>
+          <w:sz w:val="28"/>
+          <w:szCs w:val="28"/>
+        </w:rPr>
+        <w:t>ứa</w:t>
+      </w:r>
+      <w:r>
+        <w:rPr>
+          <w:rFonts w:ascii="Times New Roman" w:hAnsi="Times New Roman" w:cs="Times New Roman"/>
+          <w:i/>
+          <w:sz w:val="28"/>
+          <w:szCs w:val="28"/>
+        </w:rPr>
+        <w:t xml:space="preserve"> thông các tài khoản trong hệ thống gồm các trường</w:t>
+      </w:r>
+      <w:r>
+        <w:rPr>
+          <w:rFonts w:ascii="Times New Roman" w:hAnsi="Times New Roman" w:cs="Times New Roman"/>
+          <w:i/>
+          <w:sz w:val="28"/>
+          <w:szCs w:val="28"/>
+        </w:rPr>
+        <w:br/>
+        <w:t>-Id</w:t>
+      </w:r>
+      <w:r>
+        <w:rPr>
+          <w:rFonts w:ascii="Times New Roman" w:hAnsi="Times New Roman" w:cs="Times New Roman"/>
+          <w:i/>
+          <w:sz w:val="28"/>
+          <w:szCs w:val="28"/>
+        </w:rPr>
+        <w:br/>
+        <w:t>-LastName</w:t>
+      </w:r>
+      <w:r>
+        <w:rPr>
+          <w:rFonts w:ascii="Times New Roman" w:hAnsi="Times New Roman" w:cs="Times New Roman"/>
+          <w:i/>
+          <w:sz w:val="28"/>
+          <w:szCs w:val="28"/>
+        </w:rPr>
+        <w:br/>
+        <w:t>-FirstName</w:t>
+      </w:r>
+    </w:p>
+    <w:p>
+      <w:pPr>
+        <w:pStyle w:val="ListParagraph"/>
+        <w:ind w:left="1440"/>
+        <w:rPr>
+          <w:rFonts w:ascii="Times New Roman" w:hAnsi="Times New Roman" w:cs="Times New Roman"/>
+          <w:i/>
+          <w:sz w:val="28"/>
+          <w:szCs w:val="28"/>
+        </w:rPr>
+      </w:pPr>
+      <w:r>
+        <w:rPr>
+          <w:rFonts w:ascii="Times New Roman" w:hAnsi="Times New Roman" w:cs="Times New Roman"/>
+          <w:i/>
+          <w:sz w:val="28"/>
+          <w:szCs w:val="28"/>
+        </w:rPr>
+        <w:t>-Gender</w:t>
+      </w:r>
+    </w:p>
+    <w:p>
+      <w:pPr>
+        <w:pStyle w:val="ListParagraph"/>
+        <w:ind w:left="1440"/>
+        <w:rPr>
+          <w:rFonts w:ascii="Times New Roman" w:hAnsi="Times New Roman" w:cs="Times New Roman"/>
+          <w:i/>
+          <w:sz w:val="28"/>
+          <w:szCs w:val="28"/>
+        </w:rPr>
+      </w:pPr>
+      <w:r>
+        <w:rPr>
+          <w:rFonts w:ascii="Times New Roman" w:hAnsi="Times New Roman" w:cs="Times New Roman"/>
+          <w:i/>
+          <w:sz w:val="28"/>
+          <w:szCs w:val="28"/>
+        </w:rPr>
+        <w:t>-DateOfBirth</w:t>
+      </w:r>
+    </w:p>
+    <w:p>
+      <w:pPr>
+        <w:pStyle w:val="ListParagraph"/>
+        <w:ind w:left="1440"/>
+        <w:rPr>
+          <w:rFonts w:ascii="Times New Roman" w:hAnsi="Times New Roman" w:cs="Times New Roman"/>
+          <w:i/>
+          <w:sz w:val="28"/>
+          <w:szCs w:val="28"/>
+        </w:rPr>
+      </w:pPr>
+      <w:r>
+        <w:rPr>
+          <w:rFonts w:ascii="Times New Roman" w:hAnsi="Times New Roman" w:cs="Times New Roman"/>
+          <w:i/>
+          <w:sz w:val="28"/>
+          <w:szCs w:val="28"/>
+        </w:rPr>
+        <w:t>-UrlAvatar</w:t>
+      </w:r>
+    </w:p>
+    <w:p>
+      <w:pPr>
+        <w:pStyle w:val="ListParagraph"/>
+        <w:ind w:left="1440"/>
+        <w:rPr>
+          <w:rFonts w:ascii="Times New Roman" w:hAnsi="Times New Roman" w:cs="Times New Roman"/>
+          <w:i/>
+          <w:sz w:val="28"/>
+          <w:szCs w:val="28"/>
+        </w:rPr>
+      </w:pPr>
+      <w:r>
+        <w:rPr>
+          <w:rFonts w:ascii="Times New Roman" w:hAnsi="Times New Roman" w:cs="Times New Roman"/>
+          <w:i/>
+          <w:sz w:val="28"/>
+          <w:szCs w:val="28"/>
+        </w:rPr>
+        <w:t>-Email</w:t>
+      </w:r>
+    </w:p>
+    <w:p>
+      <w:pPr>
+        <w:pStyle w:val="ListParagraph"/>
+        <w:ind w:left="1440"/>
+        <w:rPr>
+          <w:rFonts w:ascii="Times New Roman" w:hAnsi="Times New Roman" w:cs="Times New Roman"/>
+          <w:i/>
+          <w:sz w:val="28"/>
+          <w:szCs w:val="28"/>
+        </w:rPr>
+      </w:pPr>
+      <w:r>
+        <w:rPr>
+          <w:rFonts w:ascii="Times New Roman" w:hAnsi="Times New Roman" w:cs="Times New Roman"/>
+          <w:i/>
+          <w:sz w:val="28"/>
+          <w:szCs w:val="28"/>
+        </w:rPr>
+        <w:t>-Phone</w:t>
+      </w:r>
+    </w:p>
+    <w:p>
+      <w:pPr>
+        <w:pStyle w:val="ListParagraph"/>
+        <w:ind w:left="1440"/>
+        <w:rPr>
+          <w:rFonts w:ascii="Times New Roman" w:hAnsi="Times New Roman" w:cs="Times New Roman"/>
+          <w:i/>
+          <w:sz w:val="28"/>
+          <w:szCs w:val="28"/>
+        </w:rPr>
+      </w:pPr>
+      <w:r>
+        <w:rPr>
+          <w:rFonts w:ascii="Times New Roman" w:hAnsi="Times New Roman" w:cs="Times New Roman"/>
+          <w:i/>
+          <w:sz w:val="28"/>
+          <w:szCs w:val="28"/>
+        </w:rPr>
+        <w:t>-Address</w:t>
+      </w:r>
+    </w:p>
+    <w:p>
+      <w:pPr>
+        <w:pStyle w:val="ListParagraph"/>
+        <w:ind w:left="1440"/>
+        <w:rPr>
+          <w:rFonts w:ascii="Times New Roman" w:hAnsi="Times New Roman" w:cs="Times New Roman"/>
+          <w:i/>
+          <w:sz w:val="28"/>
+          <w:szCs w:val="28"/>
+        </w:rPr>
+      </w:pPr>
+      <w:r>
+        <w:rPr>
+          <w:rFonts w:ascii="Times New Roman" w:hAnsi="Times New Roman" w:cs="Times New Roman"/>
+          <w:i/>
+          <w:sz w:val="28"/>
+          <w:szCs w:val="28"/>
+        </w:rPr>
+        <w:t>-Information</w:t>
+      </w:r>
+    </w:p>
+    <w:p>
+      <w:pPr>
+        <w:pStyle w:val="ListParagraph"/>
+        <w:ind w:left="1440"/>
+        <w:rPr>
+          <w:rFonts w:ascii="Times New Roman" w:hAnsi="Times New Roman" w:cs="Times New Roman"/>
+          <w:i/>
+          <w:sz w:val="28"/>
+          <w:szCs w:val="28"/>
+        </w:rPr>
+      </w:pPr>
+      <w:r>
+        <w:rPr>
+          <w:rFonts w:ascii="Times New Roman" w:hAnsi="Times New Roman" w:cs="Times New Roman"/>
+          <w:i/>
+          <w:sz w:val="28"/>
+          <w:szCs w:val="28"/>
+        </w:rPr>
+        <w:t>-Password</w:t>
+      </w:r>
+    </w:p>
+    <w:p>
+      <w:pPr>
+        <w:pStyle w:val="ListParagraph"/>
+        <w:ind w:left="1440"/>
+        <w:rPr>
+          <w:rFonts w:ascii="Times New Roman" w:hAnsi="Times New Roman" w:cs="Times New Roman"/>
+          <w:i/>
+          <w:sz w:val="28"/>
+          <w:szCs w:val="28"/>
+        </w:rPr>
+      </w:pPr>
+      <w:r>
+        <w:rPr>
+          <w:rFonts w:ascii="Times New Roman" w:hAnsi="Times New Roman" w:cs="Times New Roman"/>
+          <w:i/>
+          <w:sz w:val="28"/>
+          <w:szCs w:val="28"/>
+        </w:rPr>
+        <w:t>-AddTime</w:t>
+      </w:r>
+    </w:p>
+    <w:p>
+      <w:pPr>
+        <w:pStyle w:val="ListParagraph"/>
+        <w:ind w:left="1440"/>
+        <w:rPr>
+          <w:rFonts w:ascii="Times New Roman" w:hAnsi="Times New Roman" w:cs="Times New Roman"/>
+          <w:i/>
+          <w:sz w:val="28"/>
+          <w:szCs w:val="28"/>
+        </w:rPr>
+      </w:pPr>
+      <w:r>
+        <w:rPr>
+          <w:rFonts w:ascii="Times New Roman" w:hAnsi="Times New Roman" w:cs="Times New Roman"/>
+          <w:i/>
+          <w:sz w:val="28"/>
+          <w:szCs w:val="28"/>
+        </w:rPr>
+        <w:t>-EditTime</w:t>
+      </w:r>
+    </w:p>
+    <w:p>
+      <w:pPr>
+        <w:pStyle w:val="ListParagraph"/>
+        <w:ind w:left="1440"/>
+        <w:rPr>
+          <w:rFonts w:ascii="Times New Roman" w:hAnsi="Times New Roman" w:cs="Times New Roman"/>
+          <w:b/>
+          <w:sz w:val="28"/>
+          <w:szCs w:val="28"/>
+        </w:rPr>
+      </w:pPr>
+      <w:r>
+        <w:rPr>
+          <w:rFonts w:ascii="Times New Roman" w:hAnsi="Times New Roman" w:cs="Times New Roman"/>
+          <w:i/>
+          <w:sz w:val="28"/>
+          <w:szCs w:val="28"/>
+        </w:rPr>
+        <w:t>-IdRole</w:t>
+      </w:r>
+    </w:p>
+    <w:p>
+      <w:pPr>
+        <w:pStyle w:val="ListParagraph"/>
+        <w:numPr>
+          <w:ilvl w:val="1"/>
+          <w:numId w:val="2"/>
+        </w:numPr>
+        <w:rPr>
+          <w:rFonts w:ascii="Times New Roman" w:hAnsi="Times New Roman" w:cs="Times New Roman"/>
+          <w:b/>
+          <w:sz w:val="28"/>
+          <w:szCs w:val="28"/>
+        </w:rPr>
+      </w:pPr>
+      <w:r>
+        <w:rPr>
+          <w:rFonts w:ascii="Times New Roman" w:hAnsi="Times New Roman" w:cs="Times New Roman"/>
+          <w:i/>
+          <w:sz w:val="28"/>
+          <w:szCs w:val="28"/>
+        </w:rPr>
+        <w:t xml:space="preserve"> </w:t>
+      </w:r>
+      <w:r>
+        <w:rPr>
+          <w:rFonts w:ascii="Times New Roman" w:hAnsi="Times New Roman" w:cs="Times New Roman"/>
+          <w:i/>
+          <w:sz w:val="28"/>
+          <w:szCs w:val="28"/>
+        </w:rPr>
+        <w:t>Role</w:t>
+      </w:r>
+      <w:r>
+        <w:rPr>
+          <w:rFonts w:ascii="Times New Roman" w:hAnsi="Times New Roman" w:cs="Times New Roman"/>
+          <w:i/>
+          <w:sz w:val="28"/>
+          <w:szCs w:val="28"/>
+        </w:rPr>
+        <w:t xml:space="preserve"> : gồm các trường:</w:t>
+      </w:r>
+      <w:r>
+        <w:rPr>
+          <w:rFonts w:ascii="Times New Roman" w:hAnsi="Times New Roman" w:cs="Times New Roman"/>
+          <w:i/>
+          <w:sz w:val="28"/>
+          <w:szCs w:val="28"/>
+        </w:rPr>
+        <w:br/>
+        <w:t>-RoleId</w:t>
+      </w:r>
+    </w:p>
+    <w:p>
+      <w:pPr>
+        <w:pStyle w:val="ListParagraph"/>
+        <w:ind w:left="1440"/>
+        <w:rPr>
+          <w:rFonts w:ascii="Times New Roman" w:hAnsi="Times New Roman" w:cs="Times New Roman"/>
+          <w:i/>
+          <w:sz w:val="28"/>
+          <w:szCs w:val="28"/>
+        </w:rPr>
+      </w:pPr>
+      <w:r>
+        <w:rPr>
+          <w:rFonts w:ascii="Times New Roman" w:hAnsi="Times New Roman" w:cs="Times New Roman"/>
+          <w:i/>
+          <w:sz w:val="28"/>
+          <w:szCs w:val="28"/>
+        </w:rPr>
+        <w:t>-RoleName</w:t>
+      </w:r>
+    </w:p>
+    <w:p>
+      <w:pPr>
+        <w:pStyle w:val="ListParagraph"/>
+        <w:ind w:left="1440"/>
+        <w:rPr>
+          <w:rFonts w:ascii="Times New Roman" w:hAnsi="Times New Roman" w:cs="Times New Roman"/>
+          <w:i/>
+          <w:sz w:val="28"/>
+          <w:szCs w:val="28"/>
+        </w:rPr>
+      </w:pPr>
+      <w:r>
+        <w:rPr>
+          <w:rFonts w:ascii="Times New Roman" w:hAnsi="Times New Roman" w:cs="Times New Roman"/>
+          <w:i/>
+          <w:sz w:val="28"/>
+          <w:szCs w:val="28"/>
+        </w:rPr>
+        <w:t>-Desciptions</w:t>
+      </w:r>
+    </w:p>
+    <w:p>
+      <w:pPr>
+        <w:pStyle w:val="ListParagraph"/>
+        <w:ind w:firstLine="720"/>
+        <w:rPr>
+          <w:rFonts w:ascii="Times New Roman" w:hAnsi="Times New Roman" w:cs="Times New Roman"/>
+          <w:i/>
+          <w:sz w:val="28"/>
+          <w:szCs w:val="28"/>
+        </w:rPr>
+      </w:pPr>
+      <w:r>
+        <w:rPr>
+          <w:rFonts w:ascii="Times New Roman" w:hAnsi="Times New Roman" w:cs="Times New Roman"/>
+          <w:i/>
+          <w:sz w:val="28"/>
+          <w:szCs w:val="28"/>
+        </w:rPr>
+        <w:t>-AddTime</w:t>
+      </w:r>
+    </w:p>
+    <w:p>
+      <w:pPr>
+        <w:pStyle w:val="ListParagraph"/>
+        <w:ind w:firstLine="720"/>
+        <w:rPr>
+          <w:rFonts w:ascii="Times New Roman" w:hAnsi="Times New Roman" w:cs="Times New Roman"/>
+          <w:i/>
+          <w:sz w:val="28"/>
+          <w:szCs w:val="28"/>
+        </w:rPr>
+      </w:pPr>
+      <w:r>
+        <w:rPr>
+          <w:rFonts w:ascii="Times New Roman" w:hAnsi="Times New Roman" w:cs="Times New Roman"/>
+          <w:i/>
+          <w:sz w:val="28"/>
+          <w:szCs w:val="28"/>
+        </w:rPr>
+        <w:t>-EditTime</w:t>
+      </w:r>
+    </w:p>
+    <w:p>
+      <w:pPr>
+        <w:pStyle w:val="ListParagraph"/>
+        <w:ind w:firstLine="720"/>
+        <w:rPr>
+          <w:rFonts w:ascii="Times New Roman" w:hAnsi="Times New Roman" w:cs="Times New Roman"/>
+          <w:i/>
+          <w:sz w:val="28"/>
+          <w:szCs w:val="28"/>
+        </w:rPr>
+      </w:pPr>
+      <w:r>
+        <w:rPr>
+          <w:rFonts w:ascii="Times New Roman" w:hAnsi="Times New Roman" w:cs="Times New Roman"/>
+          <w:i/>
+          <w:sz w:val="28"/>
+          <w:szCs w:val="28"/>
+        </w:rPr>
+        <w:t>Hệ thống chỉ có 3 role là : Sinh viên, Doanh Nghiệp , Quản trị viên</w:t>
+      </w:r>
+      <w:bookmarkStart w:id="0" w:name="_GoBack"/>
+      <w:bookmarkEnd w:id="0"/>
+    </w:p>
+    <w:p>
+      <w:pPr>
+        <w:pStyle w:val="ListParagraph"/>
+        <w:numPr>
+          <w:ilvl w:val="1"/>
+          <w:numId w:val="2"/>
+        </w:numPr>
+        <w:rPr>
+          <w:rFonts w:ascii="Times New Roman" w:hAnsi="Times New Roman" w:cs="Times New Roman"/>
+          <w:b/>
+          <w:sz w:val="28"/>
+          <w:szCs w:val="28"/>
+        </w:rPr>
+      </w:pPr>
+    </w:p>
+    <w:p>
+      <w:pPr>
+        <w:pStyle w:val="ListParagraph"/>
+        <w:ind w:left="1440"/>
+        <w:rPr>
+          <w:rFonts w:ascii="Times New Roman" w:hAnsi="Times New Roman" w:cs="Times New Roman"/>
+          <w:b/>
+          <w:sz w:val="28"/>
+          <w:szCs w:val="28"/>
+        </w:rPr>
+      </w:pPr>
+    </w:p>
+    <w:p>
+      <w:pPr>
+        <w:pStyle w:val="ListParagraph"/>
+        <w:numPr>
+          <w:ilvl w:val="1"/>
+          <w:numId w:val="2"/>
+        </w:numPr>
+        <w:rPr>
+          <w:rFonts w:ascii="Times New Roman" w:hAnsi="Times New Roman" w:cs="Times New Roman"/>
+          <w:b/>
+          <w:sz w:val="28"/>
+          <w:szCs w:val="28"/>
+        </w:rPr>
+      </w:pPr>
+    </w:p>
+    <w:p>
+      <w:pPr>
+        <w:pStyle w:val="ListParagraph"/>
+        <w:numPr>
+          <w:ilvl w:val="0"/>
+          <w:numId w:val="1"/>
+        </w:numPr>
+        <w:rPr>
+          <w:rFonts w:ascii="Times New Roman" w:hAnsi="Times New Roman" w:cs="Times New Roman"/>
+          <w:b/>
+          <w:sz w:val="28"/>
+          <w:szCs w:val="28"/>
+        </w:rPr>
+      </w:pPr>
     </w:p>
     <w:sectPr>
       <w:pgSz w:w="12240" w:h="15840"/>
@@ -147,6 +664,100 @@
 <file path=word/numbering.xml><?xml version="1.0" encoding="utf-8"?>
 <w:numbering xmlns:wpc="http://schemas.microsoft.com/office/word/2010/wordprocessingCanvas" xmlns:mc="http://schemas.openxmlformats.org/markup-compatibility/2006" xmlns:o="urn:schemas-microsoft-com:office:office" xmlns:r="http://schemas.openxmlformats.org/officeDocument/2006/relationships" xmlns:m="http://schemas.openxmlformats.org/officeDocument/2006/math" xmlns:v="urn:schemas-microsoft-com:vml" xmlns:wp14="http://schemas.microsoft.com/office/word/2010/wordprocessingDrawing" xmlns:wp="http://schemas.openxmlformats.org/drawingml/2006/wordprocessingDrawing" xmlns:w10="urn:schemas-microsoft-com:office:word" xmlns:w="http://schemas.openxmlformats.org/wordprocessingml/2006/main" xmlns:w14="http://schemas.microsoft.com/office/word/2010/wordml" xmlns:wpg="http://schemas.microsoft.com/office/word/2010/wordprocessingGroup" xmlns:wpi="http://schemas.microsoft.com/office/word/2010/wordprocessingInk" xmlns:wne="http://schemas.microsoft.com/office/word/2006/wordml" xmlns:wps="http://schemas.microsoft.com/office/word/2010/wordprocessingShape" mc:Ignorable="w14 wp14">
   <w:abstractNum w:abstractNumId="0">
+    <w:nsid w:val="089F6269"/>
+    <w:multiLevelType w:val="hybridMultilevel"/>
+    <w:tmpl w:val="C90C73C4"/>
+    <w:lvl w:ilvl="0" w:tplc="87148ACA">
+      <w:start w:val="1"/>
+      <w:numFmt w:val="decimal"/>
+      <w:lvlText w:val="3.%1"/>
+      <w:lvlJc w:val="left"/>
+      <w:pPr>
+        <w:ind w:left="720" w:hanging="360"/>
+      </w:pPr>
+      <w:rPr>
+        <w:rFonts w:hint="default"/>
+      </w:rPr>
+    </w:lvl>
+    <w:lvl w:ilvl="1" w:tplc="9814BD8A">
+      <w:start w:val="1"/>
+      <w:numFmt w:val="decimal"/>
+      <w:lvlText w:val="3.%2"/>
+      <w:lvlJc w:val="left"/>
+      <w:pPr>
+        <w:ind w:left="1440" w:hanging="360"/>
+      </w:pPr>
+      <w:rPr>
+        <w:rFonts w:hint="default"/>
+        <w:b w:val="0"/>
+        <w:i/>
+      </w:rPr>
+    </w:lvl>
+    <w:lvl w:ilvl="2" w:tplc="0409001B" w:tentative="1">
+      <w:start w:val="1"/>
+      <w:numFmt w:val="lowerRoman"/>
+      <w:lvlText w:val="%3."/>
+      <w:lvlJc w:val="right"/>
+      <w:pPr>
+        <w:ind w:left="2160" w:hanging="180"/>
+      </w:pPr>
+    </w:lvl>
+    <w:lvl w:ilvl="3" w:tplc="0409000F" w:tentative="1">
+      <w:start w:val="1"/>
+      <w:numFmt w:val="decimal"/>
+      <w:lvlText w:val="%4."/>
+      <w:lvlJc w:val="left"/>
+      <w:pPr>
+        <w:ind w:left="2880" w:hanging="360"/>
+      </w:pPr>
+    </w:lvl>
+    <w:lvl w:ilvl="4" w:tplc="04090019" w:tentative="1">
+      <w:start w:val="1"/>
+      <w:numFmt w:val="lowerLetter"/>
+      <w:lvlText w:val="%5."/>
+      <w:lvlJc w:val="left"/>
+      <w:pPr>
+        <w:ind w:left="3600" w:hanging="360"/>
+      </w:pPr>
+    </w:lvl>
+    <w:lvl w:ilvl="5" w:tplc="0409001B" w:tentative="1">
+      <w:start w:val="1"/>
+      <w:numFmt w:val="lowerRoman"/>
+      <w:lvlText w:val="%6."/>
+      <w:lvlJc w:val="right"/>
+      <w:pPr>
+        <w:ind w:left="4320" w:hanging="180"/>
+      </w:pPr>
+    </w:lvl>
+    <w:lvl w:ilvl="6" w:tplc="0409000F" w:tentative="1">
+      <w:start w:val="1"/>
+      <w:numFmt w:val="decimal"/>
+      <w:lvlText w:val="%7."/>
+      <w:lvlJc w:val="left"/>
+      <w:pPr>
+        <w:ind w:left="5040" w:hanging="360"/>
+      </w:pPr>
+    </w:lvl>
+    <w:lvl w:ilvl="7" w:tplc="04090019" w:tentative="1">
+      <w:start w:val="1"/>
+      <w:numFmt w:val="lowerLetter"/>
+      <w:lvlText w:val="%8."/>
+      <w:lvlJc w:val="left"/>
+      <w:pPr>
+        <w:ind w:left="5760" w:hanging="360"/>
+      </w:pPr>
+    </w:lvl>
+    <w:lvl w:ilvl="8" w:tplc="0409001B" w:tentative="1">
+      <w:start w:val="1"/>
+      <w:numFmt w:val="lowerRoman"/>
+      <w:lvlText w:val="%9."/>
+      <w:lvlJc w:val="right"/>
+      <w:pPr>
+        <w:ind w:left="6480" w:hanging="180"/>
+      </w:pPr>
+    </w:lvl>
+  </w:abstractNum>
+  <w:abstractNum w:abstractNumId="1">
     <w:nsid w:val="2EDC5DE7"/>
     <w:multiLevelType w:val="hybridMultilevel"/>
     <w:tmpl w:val="17F44196"/>
@@ -236,6 +847,9 @@
     </w:lvl>
   </w:abstractNum>
   <w:num w:numId="1">
+    <w:abstractNumId w:val="1"/>
+  </w:num>
+  <w:num w:numId="2">
     <w:abstractNumId w:val="0"/>
   </w:num>
 </w:numbering>

--- a/doc/Mô tả kỹ thuật.docx
+++ b/doc/Mô tả kỹ thuật.docx
@@ -46,6 +46,7 @@
           <w:szCs w:val="28"/>
         </w:rPr>
       </w:pPr>
+      <w:proofErr w:type="spellStart"/>
       <w:r>
         <w:rPr>
           <w:rFonts w:ascii="Times New Roman" w:hAnsi="Times New Roman" w:cs="Times New Roman"/>
@@ -53,7 +54,37 @@
           <w:sz w:val="28"/>
           <w:szCs w:val="28"/>
         </w:rPr>
-        <w:t xml:space="preserve">Công nghệ </w:t>
+        <w:t>Công</w:t>
+      </w:r>
+      <w:proofErr w:type="spellEnd"/>
+      <w:r>
+        <w:rPr>
+          <w:rFonts w:ascii="Times New Roman" w:hAnsi="Times New Roman" w:cs="Times New Roman"/>
+          <w:b/>
+          <w:sz w:val="28"/>
+          <w:szCs w:val="28"/>
+        </w:rPr>
+        <w:t xml:space="preserve"> </w:t>
+      </w:r>
+      <w:proofErr w:type="spellStart"/>
+      <w:r>
+        <w:rPr>
+          <w:rFonts w:ascii="Times New Roman" w:hAnsi="Times New Roman" w:cs="Times New Roman"/>
+          <w:b/>
+          <w:sz w:val="28"/>
+          <w:szCs w:val="28"/>
+        </w:rPr>
+        <w:t>nghệ</w:t>
+      </w:r>
+      <w:proofErr w:type="spellEnd"/>
+      <w:r>
+        <w:rPr>
+          <w:rFonts w:ascii="Times New Roman" w:hAnsi="Times New Roman" w:cs="Times New Roman"/>
+          <w:b/>
+          <w:sz w:val="28"/>
+          <w:szCs w:val="28"/>
+        </w:rPr>
+        <w:t xml:space="preserve"> </w:t>
       </w:r>
     </w:p>
     <w:p>
@@ -65,13 +96,131 @@
           <w:szCs w:val="26"/>
         </w:rPr>
       </w:pPr>
+      <w:proofErr w:type="spellStart"/>
       <w:r>
         <w:rPr>
           <w:rFonts w:ascii="Times New Roman" w:hAnsi="Times New Roman" w:cs="Times New Roman"/>
           <w:sz w:val="26"/>
           <w:szCs w:val="26"/>
         </w:rPr>
-        <w:t>Xây dựng dựa trên ngôn ngữ Angular 4 , .NET CORE 2.0</w:t>
+        <w:t>Xây</w:t>
+      </w:r>
+      <w:proofErr w:type="spellEnd"/>
+      <w:r>
+        <w:rPr>
+          <w:rFonts w:ascii="Times New Roman" w:hAnsi="Times New Roman" w:cs="Times New Roman"/>
+          <w:sz w:val="26"/>
+          <w:szCs w:val="26"/>
+        </w:rPr>
+        <w:t xml:space="preserve"> </w:t>
+      </w:r>
+      <w:proofErr w:type="spellStart"/>
+      <w:r>
+        <w:rPr>
+          <w:rFonts w:ascii="Times New Roman" w:hAnsi="Times New Roman" w:cs="Times New Roman"/>
+          <w:sz w:val="26"/>
+          <w:szCs w:val="26"/>
+        </w:rPr>
+        <w:t>dựng</w:t>
+      </w:r>
+      <w:proofErr w:type="spellEnd"/>
+      <w:r>
+        <w:rPr>
+          <w:rFonts w:ascii="Times New Roman" w:hAnsi="Times New Roman" w:cs="Times New Roman"/>
+          <w:sz w:val="26"/>
+          <w:szCs w:val="26"/>
+        </w:rPr>
+        <w:t xml:space="preserve"> </w:t>
+      </w:r>
+      <w:proofErr w:type="spellStart"/>
+      <w:r>
+        <w:rPr>
+          <w:rFonts w:ascii="Times New Roman" w:hAnsi="Times New Roman" w:cs="Times New Roman"/>
+          <w:sz w:val="26"/>
+          <w:szCs w:val="26"/>
+        </w:rPr>
+        <w:t>dựa</w:t>
+      </w:r>
+      <w:proofErr w:type="spellEnd"/>
+      <w:r>
+        <w:rPr>
+          <w:rFonts w:ascii="Times New Roman" w:hAnsi="Times New Roman" w:cs="Times New Roman"/>
+          <w:sz w:val="26"/>
+          <w:szCs w:val="26"/>
+        </w:rPr>
+        <w:t xml:space="preserve"> </w:t>
+      </w:r>
+      <w:proofErr w:type="spellStart"/>
+      <w:r>
+        <w:rPr>
+          <w:rFonts w:ascii="Times New Roman" w:hAnsi="Times New Roman" w:cs="Times New Roman"/>
+          <w:sz w:val="26"/>
+          <w:szCs w:val="26"/>
+        </w:rPr>
+        <w:t>trên</w:t>
+      </w:r>
+      <w:proofErr w:type="spellEnd"/>
+      <w:r>
+        <w:rPr>
+          <w:rFonts w:ascii="Times New Roman" w:hAnsi="Times New Roman" w:cs="Times New Roman"/>
+          <w:sz w:val="26"/>
+          <w:szCs w:val="26"/>
+        </w:rPr>
+        <w:t xml:space="preserve"> </w:t>
+      </w:r>
+      <w:proofErr w:type="spellStart"/>
+      <w:r>
+        <w:rPr>
+          <w:rFonts w:ascii="Times New Roman" w:hAnsi="Times New Roman" w:cs="Times New Roman"/>
+          <w:sz w:val="26"/>
+          <w:szCs w:val="26"/>
+        </w:rPr>
+        <w:t>ngôn</w:t>
+      </w:r>
+      <w:proofErr w:type="spellEnd"/>
+      <w:r>
+        <w:rPr>
+          <w:rFonts w:ascii="Times New Roman" w:hAnsi="Times New Roman" w:cs="Times New Roman"/>
+          <w:sz w:val="26"/>
+          <w:szCs w:val="26"/>
+        </w:rPr>
+        <w:t xml:space="preserve"> </w:t>
+      </w:r>
+      <w:proofErr w:type="spellStart"/>
+      <w:r>
+        <w:rPr>
+          <w:rFonts w:ascii="Times New Roman" w:hAnsi="Times New Roman" w:cs="Times New Roman"/>
+          <w:sz w:val="26"/>
+          <w:szCs w:val="26"/>
+        </w:rPr>
+        <w:t>ngữ</w:t>
+      </w:r>
+      <w:proofErr w:type="spellEnd"/>
+      <w:r>
+        <w:rPr>
+          <w:rFonts w:ascii="Times New Roman" w:hAnsi="Times New Roman" w:cs="Times New Roman"/>
+          <w:sz w:val="26"/>
+          <w:szCs w:val="26"/>
+        </w:rPr>
+        <w:t xml:space="preserve"> Angular </w:t>
+      </w:r>
+      <w:proofErr w:type="gramStart"/>
+      <w:r>
+        <w:rPr>
+          <w:rFonts w:ascii="Times New Roman" w:hAnsi="Times New Roman" w:cs="Times New Roman"/>
+          <w:sz w:val="26"/>
+          <w:szCs w:val="26"/>
+        </w:rPr>
+        <w:t>4 ,</w:t>
+      </w:r>
+      <w:proofErr w:type="gramEnd"/>
+      <w:r>
+        <w:rPr>
+          <w:rFonts w:ascii="Times New Roman" w:hAnsi="Times New Roman" w:cs="Times New Roman"/>
+          <w:sz w:val="26"/>
+          <w:szCs w:val="26"/>
+        </w:rPr>
+        <w:t xml:space="preserve"> .NET CORE 2.0</w:t>
       </w:r>
     </w:p>
     <w:p>
@@ -88,6 +237,7 @@
           <w:szCs w:val="28"/>
         </w:rPr>
       </w:pPr>
+      <w:proofErr w:type="spellStart"/>
       <w:r>
         <w:rPr>
           <w:rFonts w:ascii="Times New Roman" w:hAnsi="Times New Roman" w:cs="Times New Roman"/>
@@ -95,11 +245,215 @@
           <w:sz w:val="28"/>
           <w:szCs w:val="28"/>
         </w:rPr>
-        <w:t>Thiết kế giao diện</w:t>
-      </w:r>
+        <w:t>Thiết</w:t>
+      </w:r>
+      <w:proofErr w:type="spellEnd"/>
+      <w:r>
+        <w:rPr>
+          <w:rFonts w:ascii="Times New Roman" w:hAnsi="Times New Roman" w:cs="Times New Roman"/>
+          <w:b/>
+          <w:sz w:val="28"/>
+          <w:szCs w:val="28"/>
+        </w:rPr>
+        <w:t xml:space="preserve"> </w:t>
+      </w:r>
+      <w:proofErr w:type="spellStart"/>
+      <w:r>
+        <w:rPr>
+          <w:rFonts w:ascii="Times New Roman" w:hAnsi="Times New Roman" w:cs="Times New Roman"/>
+          <w:b/>
+          <w:sz w:val="28"/>
+          <w:szCs w:val="28"/>
+        </w:rPr>
+        <w:t>kế</w:t>
+      </w:r>
+      <w:proofErr w:type="spellEnd"/>
+      <w:r>
+        <w:rPr>
+          <w:rFonts w:ascii="Times New Roman" w:hAnsi="Times New Roman" w:cs="Times New Roman"/>
+          <w:b/>
+          <w:sz w:val="28"/>
+          <w:szCs w:val="28"/>
+        </w:rPr>
+        <w:t xml:space="preserve"> </w:t>
+      </w:r>
+      <w:proofErr w:type="spellStart"/>
+      <w:r>
+        <w:rPr>
+          <w:rFonts w:ascii="Times New Roman" w:hAnsi="Times New Roman" w:cs="Times New Roman"/>
+          <w:b/>
+          <w:sz w:val="28"/>
+          <w:szCs w:val="28"/>
+        </w:rPr>
+        <w:t>giao</w:t>
+      </w:r>
+      <w:proofErr w:type="spellEnd"/>
+      <w:r>
+        <w:rPr>
+          <w:rFonts w:ascii="Times New Roman" w:hAnsi="Times New Roman" w:cs="Times New Roman"/>
+          <w:b/>
+          <w:sz w:val="28"/>
+          <w:szCs w:val="28"/>
+        </w:rPr>
+        <w:t xml:space="preserve"> </w:t>
+      </w:r>
+      <w:proofErr w:type="spellStart"/>
+      <w:r>
+        <w:rPr>
+          <w:rFonts w:ascii="Times New Roman" w:hAnsi="Times New Roman" w:cs="Times New Roman"/>
+          <w:b/>
+          <w:sz w:val="28"/>
+          <w:szCs w:val="28"/>
+        </w:rPr>
+        <w:t>diện</w:t>
+      </w:r>
+      <w:bookmarkStart w:id="0" w:name="_GoBack"/>
+      <w:bookmarkEnd w:id="0"/>
+      <w:proofErr w:type="spellEnd"/>
     </w:p>
     <w:p>
       <w:pPr>
+        <w:pStyle w:val="ListParagraph"/>
+        <w:numPr>
+          <w:ilvl w:val="0"/>
+          <w:numId w:val="1"/>
+        </w:numPr>
+        <w:rPr>
+          <w:rFonts w:ascii="Times New Roman" w:hAnsi="Times New Roman" w:cs="Times New Roman"/>
+          <w:b/>
+          <w:sz w:val="28"/>
+          <w:szCs w:val="28"/>
+        </w:rPr>
+      </w:pPr>
+      <w:proofErr w:type="spellStart"/>
+      <w:r>
+        <w:rPr>
+          <w:rFonts w:ascii="Times New Roman" w:hAnsi="Times New Roman" w:cs="Times New Roman"/>
+          <w:b/>
+          <w:sz w:val="28"/>
+          <w:szCs w:val="28"/>
+        </w:rPr>
+        <w:t>Thiết</w:t>
+      </w:r>
+      <w:proofErr w:type="spellEnd"/>
+      <w:r>
+        <w:rPr>
+          <w:rFonts w:ascii="Times New Roman" w:hAnsi="Times New Roman" w:cs="Times New Roman"/>
+          <w:b/>
+          <w:sz w:val="28"/>
+          <w:szCs w:val="28"/>
+        </w:rPr>
+        <w:t xml:space="preserve"> </w:t>
+      </w:r>
+      <w:proofErr w:type="spellStart"/>
+      <w:r>
+        <w:rPr>
+          <w:rFonts w:ascii="Times New Roman" w:hAnsi="Times New Roman" w:cs="Times New Roman"/>
+          <w:b/>
+          <w:sz w:val="28"/>
+          <w:szCs w:val="28"/>
+        </w:rPr>
+        <w:t>kế</w:t>
+      </w:r>
+      <w:proofErr w:type="spellEnd"/>
+      <w:r>
+        <w:rPr>
+          <w:rFonts w:ascii="Times New Roman" w:hAnsi="Times New Roman" w:cs="Times New Roman"/>
+          <w:b/>
+          <w:sz w:val="28"/>
+          <w:szCs w:val="28"/>
+        </w:rPr>
+        <w:t xml:space="preserve"> database</w:t>
+      </w:r>
+    </w:p>
+    <w:p>
+      <w:pPr>
+        <w:pStyle w:val="ListParagraph"/>
+        <w:numPr>
+          <w:ilvl w:val="1"/>
+          <w:numId w:val="2"/>
+        </w:numPr>
+        <w:rPr>
+          <w:rFonts w:ascii="Times New Roman" w:hAnsi="Times New Roman" w:cs="Times New Roman"/>
+          <w:b/>
+          <w:sz w:val="28"/>
+          <w:szCs w:val="28"/>
+        </w:rPr>
+      </w:pPr>
+      <w:r>
+        <w:rPr>
+          <w:rFonts w:ascii="Times New Roman" w:hAnsi="Times New Roman" w:cs="Times New Roman"/>
+          <w:i/>
+          <w:sz w:val="28"/>
+          <w:szCs w:val="28"/>
+        </w:rPr>
+        <w:t xml:space="preserve"> Accounts</w:t>
+      </w:r>
+    </w:p>
+    <w:p>
+      <w:pPr>
+        <w:pStyle w:val="ListParagraph"/>
+        <w:numPr>
+          <w:ilvl w:val="1"/>
+          <w:numId w:val="2"/>
+        </w:numPr>
+        <w:rPr>
+          <w:rFonts w:ascii="Times New Roman" w:hAnsi="Times New Roman" w:cs="Times New Roman"/>
+          <w:i/>
+          <w:sz w:val="28"/>
+          <w:szCs w:val="28"/>
+        </w:rPr>
+      </w:pPr>
+      <w:r>
+        <w:rPr>
+          <w:rFonts w:ascii="Times New Roman" w:hAnsi="Times New Roman" w:cs="Times New Roman"/>
+          <w:i/>
+          <w:sz w:val="28"/>
+          <w:szCs w:val="28"/>
+        </w:rPr>
+        <w:t xml:space="preserve"> </w:t>
+      </w:r>
+      <w:r>
+        <w:rPr>
+          <w:rFonts w:ascii="Times New Roman" w:hAnsi="Times New Roman" w:cs="Times New Roman"/>
+          <w:i/>
+          <w:sz w:val="28"/>
+          <w:szCs w:val="28"/>
+        </w:rPr>
+        <w:t>Role</w:t>
+      </w:r>
+      <w:r>
+        <w:rPr>
+          <w:rFonts w:ascii="Times New Roman" w:hAnsi="Times New Roman" w:cs="Times New Roman"/>
+          <w:i/>
+          <w:sz w:val="28"/>
+          <w:szCs w:val="28"/>
+        </w:rPr>
+        <w:t xml:space="preserve"> </w:t>
+      </w:r>
+    </w:p>
+    <w:p>
+      <w:pPr>
+        <w:pStyle w:val="ListParagraph"/>
+        <w:numPr>
+          <w:ilvl w:val="1"/>
+          <w:numId w:val="2"/>
+        </w:numPr>
+        <w:rPr>
+          <w:rFonts w:ascii="Times New Roman" w:hAnsi="Times New Roman" w:cs="Times New Roman"/>
+          <w:b/>
+          <w:sz w:val="28"/>
+          <w:szCs w:val="28"/>
+        </w:rPr>
+      </w:pPr>
+    </w:p>
+    <w:p>
+      <w:pPr>
+        <w:pStyle w:val="ListParagraph"/>
+        <w:numPr>
+          <w:ilvl w:val="1"/>
+          <w:numId w:val="2"/>
+        </w:numPr>
         <w:rPr>
           <w:rFonts w:ascii="Times New Roman" w:hAnsi="Times New Roman" w:cs="Times New Roman"/>
           <w:b/>
@@ -122,6 +476,7 @@
           <w:szCs w:val="28"/>
         </w:rPr>
       </w:pPr>
+      <w:proofErr w:type="spellStart"/>
       <w:r>
         <w:rPr>
           <w:rFonts w:ascii="Times New Roman" w:hAnsi="Times New Roman" w:cs="Times New Roman"/>
@@ -129,7 +484,77 @@
           <w:sz w:val="28"/>
           <w:szCs w:val="28"/>
         </w:rPr>
-        <w:t>Thiết kế database</w:t>
+        <w:t>Mô</w:t>
+      </w:r>
+      <w:proofErr w:type="spellEnd"/>
+      <w:r>
+        <w:rPr>
+          <w:rFonts w:ascii="Times New Roman" w:hAnsi="Times New Roman" w:cs="Times New Roman"/>
+          <w:b/>
+          <w:sz w:val="28"/>
+          <w:szCs w:val="28"/>
+        </w:rPr>
+        <w:t xml:space="preserve"> </w:t>
+      </w:r>
+      <w:proofErr w:type="spellStart"/>
+      <w:r>
+        <w:rPr>
+          <w:rFonts w:ascii="Times New Roman" w:hAnsi="Times New Roman" w:cs="Times New Roman"/>
+          <w:b/>
+          <w:sz w:val="28"/>
+          <w:szCs w:val="28"/>
+        </w:rPr>
+        <w:t>tả</w:t>
+      </w:r>
+      <w:proofErr w:type="spellEnd"/>
+      <w:r>
+        <w:rPr>
+          <w:rFonts w:ascii="Times New Roman" w:hAnsi="Times New Roman" w:cs="Times New Roman"/>
+          <w:b/>
+          <w:sz w:val="28"/>
+          <w:szCs w:val="28"/>
+        </w:rPr>
+        <w:t xml:space="preserve"> </w:t>
+      </w:r>
+      <w:proofErr w:type="spellStart"/>
+      <w:r>
+        <w:rPr>
+          <w:rFonts w:ascii="Times New Roman" w:hAnsi="Times New Roman" w:cs="Times New Roman"/>
+          <w:b/>
+          <w:sz w:val="28"/>
+          <w:szCs w:val="28"/>
+        </w:rPr>
+        <w:t>nghiệp</w:t>
+      </w:r>
+      <w:proofErr w:type="spellEnd"/>
+      <w:r>
+        <w:rPr>
+          <w:rFonts w:ascii="Times New Roman" w:hAnsi="Times New Roman" w:cs="Times New Roman"/>
+          <w:b/>
+          <w:sz w:val="28"/>
+          <w:szCs w:val="28"/>
+        </w:rPr>
+        <w:t xml:space="preserve"> </w:t>
+      </w:r>
+      <w:proofErr w:type="spellStart"/>
+      <w:r>
+        <w:rPr>
+          <w:rFonts w:ascii="Times New Roman" w:hAnsi="Times New Roman" w:cs="Times New Roman"/>
+          <w:b/>
+          <w:sz w:val="28"/>
+          <w:szCs w:val="28"/>
+        </w:rPr>
+        <w:t>vụ</w:t>
+      </w:r>
+      <w:proofErr w:type="spellEnd"/>
+      <w:r>
+        <w:rPr>
+          <w:rFonts w:ascii="Times New Roman" w:hAnsi="Times New Roman" w:cs="Times New Roman"/>
+          <w:b/>
+          <w:sz w:val="28"/>
+          <w:szCs w:val="28"/>
+        </w:rPr>
+        <w:t xml:space="preserve"> </w:t>
       </w:r>
     </w:p>
     <w:p>
@@ -137,7 +562,7 @@
         <w:pStyle w:val="ListParagraph"/>
         <w:numPr>
           <w:ilvl w:val="1"/>
-          <w:numId w:val="2"/>
+          <w:numId w:val="1"/>
         </w:numPr>
         <w:rPr>
           <w:rFonts w:ascii="Times New Roman" w:hAnsi="Times New Roman" w:cs="Times New Roman"/>
@@ -146,293 +571,2429 @@
           <w:szCs w:val="28"/>
         </w:rPr>
       </w:pPr>
-      <w:r>
-        <w:rPr>
-          <w:rFonts w:ascii="Times New Roman" w:hAnsi="Times New Roman" w:cs="Times New Roman"/>
-          <w:i/>
-          <w:sz w:val="28"/>
-          <w:szCs w:val="28"/>
-        </w:rPr>
-        <w:t xml:space="preserve"> Accounts: ch</w:t>
-      </w:r>
-      <w:r>
-        <w:rPr>
-          <w:rFonts w:ascii="Times New Roman" w:hAnsi="Times New Roman" w:cs="Times New Roman"/>
-          <w:i/>
-          <w:sz w:val="28"/>
-          <w:szCs w:val="28"/>
-        </w:rPr>
-        <w:t>ứa</w:t>
-      </w:r>
-      <w:r>
-        <w:rPr>
-          <w:rFonts w:ascii="Times New Roman" w:hAnsi="Times New Roman" w:cs="Times New Roman"/>
-          <w:i/>
-          <w:sz w:val="28"/>
-          <w:szCs w:val="28"/>
-        </w:rPr>
-        <w:t xml:space="preserve"> thông các tài khoản trong hệ thống gồm các trường</w:t>
-      </w:r>
-      <w:r>
-        <w:rPr>
-          <w:rFonts w:ascii="Times New Roman" w:hAnsi="Times New Roman" w:cs="Times New Roman"/>
-          <w:i/>
-          <w:sz w:val="28"/>
-          <w:szCs w:val="28"/>
-        </w:rPr>
-        <w:br/>
-        <w:t>-Id</w:t>
-      </w:r>
-      <w:r>
-        <w:rPr>
-          <w:rFonts w:ascii="Times New Roman" w:hAnsi="Times New Roman" w:cs="Times New Roman"/>
-          <w:i/>
-          <w:sz w:val="28"/>
-          <w:szCs w:val="28"/>
-        </w:rPr>
-        <w:br/>
-        <w:t>-LastName</w:t>
-      </w:r>
-      <w:r>
-        <w:rPr>
-          <w:rFonts w:ascii="Times New Roman" w:hAnsi="Times New Roman" w:cs="Times New Roman"/>
-          <w:i/>
-          <w:sz w:val="28"/>
-          <w:szCs w:val="28"/>
-        </w:rPr>
-        <w:br/>
-        <w:t>-FirstName</w:t>
+      <w:proofErr w:type="spellStart"/>
+      <w:r>
+        <w:rPr>
+          <w:rFonts w:ascii="Times New Roman" w:hAnsi="Times New Roman" w:cs="Times New Roman"/>
+          <w:b/>
+          <w:sz w:val="28"/>
+          <w:szCs w:val="28"/>
+        </w:rPr>
+        <w:t>Tài</w:t>
+      </w:r>
+      <w:proofErr w:type="spellEnd"/>
+      <w:r>
+        <w:rPr>
+          <w:rFonts w:ascii="Times New Roman" w:hAnsi="Times New Roman" w:cs="Times New Roman"/>
+          <w:b/>
+          <w:sz w:val="28"/>
+          <w:szCs w:val="28"/>
+        </w:rPr>
+        <w:t xml:space="preserve"> </w:t>
+      </w:r>
+      <w:proofErr w:type="spellStart"/>
+      <w:r>
+        <w:rPr>
+          <w:rFonts w:ascii="Times New Roman" w:hAnsi="Times New Roman" w:cs="Times New Roman"/>
+          <w:b/>
+          <w:sz w:val="28"/>
+          <w:szCs w:val="28"/>
+        </w:rPr>
+        <w:t>khoản</w:t>
+      </w:r>
+      <w:proofErr w:type="spellEnd"/>
+      <w:r>
+        <w:rPr>
+          <w:rFonts w:ascii="Times New Roman" w:hAnsi="Times New Roman" w:cs="Times New Roman"/>
+          <w:b/>
+          <w:sz w:val="28"/>
+          <w:szCs w:val="28"/>
+        </w:rPr>
+        <w:t xml:space="preserve"> </w:t>
       </w:r>
     </w:p>
     <w:p>
       <w:pPr>
         <w:pStyle w:val="ListParagraph"/>
-        <w:ind w:left="1440"/>
-        <w:rPr>
-          <w:rFonts w:ascii="Times New Roman" w:hAnsi="Times New Roman" w:cs="Times New Roman"/>
-          <w:i/>
+        <w:numPr>
+          <w:ilvl w:val="0"/>
+          <w:numId w:val="3"/>
+        </w:numPr>
+        <w:rPr>
+          <w:rFonts w:ascii="Times New Roman" w:hAnsi="Times New Roman" w:cs="Times New Roman"/>
           <w:sz w:val="28"/>
           <w:szCs w:val="28"/>
         </w:rPr>
       </w:pPr>
-      <w:r>
-        <w:rPr>
-          <w:rFonts w:ascii="Times New Roman" w:hAnsi="Times New Roman" w:cs="Times New Roman"/>
-          <w:i/>
-          <w:sz w:val="28"/>
-          <w:szCs w:val="28"/>
-        </w:rPr>
-        <w:t>-Gender</w:t>
+      <w:proofErr w:type="spellStart"/>
+      <w:r>
+        <w:rPr>
+          <w:rFonts w:ascii="Times New Roman" w:hAnsi="Times New Roman" w:cs="Times New Roman"/>
+          <w:sz w:val="28"/>
+          <w:szCs w:val="28"/>
+        </w:rPr>
+        <w:t>Sinh</w:t>
+      </w:r>
+      <w:proofErr w:type="spellEnd"/>
+      <w:r>
+        <w:rPr>
+          <w:rFonts w:ascii="Times New Roman" w:hAnsi="Times New Roman" w:cs="Times New Roman"/>
+          <w:sz w:val="28"/>
+          <w:szCs w:val="28"/>
+        </w:rPr>
+        <w:t xml:space="preserve"> </w:t>
+      </w:r>
+      <w:proofErr w:type="spellStart"/>
+      <w:r>
+        <w:rPr>
+          <w:rFonts w:ascii="Times New Roman" w:hAnsi="Times New Roman" w:cs="Times New Roman"/>
+          <w:sz w:val="28"/>
+          <w:szCs w:val="28"/>
+        </w:rPr>
+        <w:t>viên</w:t>
+      </w:r>
+      <w:proofErr w:type="spellEnd"/>
+      <w:r>
+        <w:rPr>
+          <w:rFonts w:ascii="Times New Roman" w:hAnsi="Times New Roman" w:cs="Times New Roman"/>
+          <w:sz w:val="28"/>
+          <w:szCs w:val="28"/>
+        </w:rPr>
+        <w:t xml:space="preserve"> </w:t>
+      </w:r>
+      <w:proofErr w:type="spellStart"/>
+      <w:r>
+        <w:rPr>
+          <w:rFonts w:ascii="Times New Roman" w:hAnsi="Times New Roman" w:cs="Times New Roman"/>
+          <w:sz w:val="28"/>
+          <w:szCs w:val="28"/>
+        </w:rPr>
+        <w:t>hoặc</w:t>
+      </w:r>
+      <w:proofErr w:type="spellEnd"/>
+      <w:r>
+        <w:rPr>
+          <w:rFonts w:ascii="Times New Roman" w:hAnsi="Times New Roman" w:cs="Times New Roman"/>
+          <w:sz w:val="28"/>
+          <w:szCs w:val="28"/>
+        </w:rPr>
+        <w:t xml:space="preserve"> </w:t>
+      </w:r>
+      <w:proofErr w:type="spellStart"/>
+      <w:r>
+        <w:rPr>
+          <w:rFonts w:ascii="Times New Roman" w:hAnsi="Times New Roman" w:cs="Times New Roman"/>
+          <w:sz w:val="28"/>
+          <w:szCs w:val="28"/>
+        </w:rPr>
+        <w:t>doanh</w:t>
+      </w:r>
+      <w:proofErr w:type="spellEnd"/>
+      <w:r>
+        <w:rPr>
+          <w:rFonts w:ascii="Times New Roman" w:hAnsi="Times New Roman" w:cs="Times New Roman"/>
+          <w:sz w:val="28"/>
+          <w:szCs w:val="28"/>
+        </w:rPr>
+        <w:t xml:space="preserve"> </w:t>
+      </w:r>
+      <w:proofErr w:type="spellStart"/>
+      <w:r>
+        <w:rPr>
+          <w:rFonts w:ascii="Times New Roman" w:hAnsi="Times New Roman" w:cs="Times New Roman"/>
+          <w:sz w:val="28"/>
+          <w:szCs w:val="28"/>
+        </w:rPr>
+        <w:t>nghiệp</w:t>
+      </w:r>
+      <w:proofErr w:type="spellEnd"/>
+      <w:r>
+        <w:rPr>
+          <w:rFonts w:ascii="Times New Roman" w:hAnsi="Times New Roman" w:cs="Times New Roman"/>
+          <w:sz w:val="28"/>
+          <w:szCs w:val="28"/>
+        </w:rPr>
+        <w:t xml:space="preserve"> </w:t>
+      </w:r>
+      <w:proofErr w:type="spellStart"/>
+      <w:r>
+        <w:rPr>
+          <w:rFonts w:ascii="Times New Roman" w:hAnsi="Times New Roman" w:cs="Times New Roman"/>
+          <w:sz w:val="28"/>
+          <w:szCs w:val="28"/>
+        </w:rPr>
+        <w:t>đăng</w:t>
+      </w:r>
+      <w:proofErr w:type="spellEnd"/>
+      <w:r>
+        <w:rPr>
+          <w:rFonts w:ascii="Times New Roman" w:hAnsi="Times New Roman" w:cs="Times New Roman"/>
+          <w:sz w:val="28"/>
+          <w:szCs w:val="28"/>
+        </w:rPr>
+        <w:t xml:space="preserve"> </w:t>
+      </w:r>
+      <w:proofErr w:type="spellStart"/>
+      <w:r>
+        <w:rPr>
+          <w:rFonts w:ascii="Times New Roman" w:hAnsi="Times New Roman" w:cs="Times New Roman"/>
+          <w:sz w:val="28"/>
+          <w:szCs w:val="28"/>
+        </w:rPr>
+        <w:t>kí</w:t>
+      </w:r>
+      <w:proofErr w:type="spellEnd"/>
+      <w:r>
+        <w:rPr>
+          <w:rFonts w:ascii="Times New Roman" w:hAnsi="Times New Roman" w:cs="Times New Roman"/>
+          <w:sz w:val="28"/>
+          <w:szCs w:val="28"/>
+        </w:rPr>
+        <w:t xml:space="preserve"> </w:t>
+      </w:r>
+      <w:proofErr w:type="spellStart"/>
+      <w:r>
+        <w:rPr>
+          <w:rFonts w:ascii="Times New Roman" w:hAnsi="Times New Roman" w:cs="Times New Roman"/>
+          <w:sz w:val="28"/>
+          <w:szCs w:val="28"/>
+        </w:rPr>
+        <w:t>tài</w:t>
+      </w:r>
+      <w:proofErr w:type="spellEnd"/>
+      <w:r>
+        <w:rPr>
+          <w:rFonts w:ascii="Times New Roman" w:hAnsi="Times New Roman" w:cs="Times New Roman"/>
+          <w:sz w:val="28"/>
+          <w:szCs w:val="28"/>
+        </w:rPr>
+        <w:t xml:space="preserve"> </w:t>
+      </w:r>
+      <w:proofErr w:type="spellStart"/>
+      <w:r>
+        <w:rPr>
+          <w:rFonts w:ascii="Times New Roman" w:hAnsi="Times New Roman" w:cs="Times New Roman"/>
+          <w:sz w:val="28"/>
+          <w:szCs w:val="28"/>
+        </w:rPr>
+        <w:t>khoản</w:t>
+      </w:r>
+      <w:proofErr w:type="spellEnd"/>
+      <w:r>
+        <w:rPr>
+          <w:rFonts w:ascii="Times New Roman" w:hAnsi="Times New Roman" w:cs="Times New Roman"/>
+          <w:sz w:val="28"/>
+          <w:szCs w:val="28"/>
+        </w:rPr>
+        <w:t xml:space="preserve"> </w:t>
+      </w:r>
+      <w:proofErr w:type="spellStart"/>
+      <w:r>
+        <w:rPr>
+          <w:rFonts w:ascii="Times New Roman" w:hAnsi="Times New Roman" w:cs="Times New Roman"/>
+          <w:sz w:val="28"/>
+          <w:szCs w:val="28"/>
+        </w:rPr>
+        <w:t>thông</w:t>
+      </w:r>
+      <w:proofErr w:type="spellEnd"/>
+      <w:r>
+        <w:rPr>
+          <w:rFonts w:ascii="Times New Roman" w:hAnsi="Times New Roman" w:cs="Times New Roman"/>
+          <w:sz w:val="28"/>
+          <w:szCs w:val="28"/>
+        </w:rPr>
+        <w:t xml:space="preserve"> qua </w:t>
+      </w:r>
+      <w:proofErr w:type="gramStart"/>
+      <w:r>
+        <w:rPr>
+          <w:rFonts w:ascii="Times New Roman" w:hAnsi="Times New Roman" w:cs="Times New Roman"/>
+          <w:sz w:val="28"/>
+          <w:szCs w:val="28"/>
+        </w:rPr>
+        <w:t>website .</w:t>
+      </w:r>
+      <w:proofErr w:type="gramEnd"/>
+      <w:r>
+        <w:rPr>
+          <w:rFonts w:ascii="Times New Roman" w:hAnsi="Times New Roman" w:cs="Times New Roman"/>
+          <w:sz w:val="28"/>
+          <w:szCs w:val="28"/>
+        </w:rPr>
+        <w:t xml:space="preserve"> </w:t>
+      </w:r>
+      <w:proofErr w:type="spellStart"/>
+      <w:r>
+        <w:rPr>
+          <w:rFonts w:ascii="Times New Roman" w:hAnsi="Times New Roman" w:cs="Times New Roman"/>
+          <w:sz w:val="28"/>
+          <w:szCs w:val="28"/>
+        </w:rPr>
+        <w:t>Có</w:t>
+      </w:r>
+      <w:proofErr w:type="spellEnd"/>
+      <w:r>
+        <w:rPr>
+          <w:rFonts w:ascii="Times New Roman" w:hAnsi="Times New Roman" w:cs="Times New Roman"/>
+          <w:sz w:val="28"/>
+          <w:szCs w:val="28"/>
+        </w:rPr>
+        <w:t xml:space="preserve"> 2 </w:t>
+      </w:r>
+      <w:proofErr w:type="spellStart"/>
+      <w:r>
+        <w:rPr>
+          <w:rFonts w:ascii="Times New Roman" w:hAnsi="Times New Roman" w:cs="Times New Roman"/>
+          <w:sz w:val="28"/>
+          <w:szCs w:val="28"/>
+        </w:rPr>
+        <w:t>lựa</w:t>
+      </w:r>
+      <w:proofErr w:type="spellEnd"/>
+      <w:r>
+        <w:rPr>
+          <w:rFonts w:ascii="Times New Roman" w:hAnsi="Times New Roman" w:cs="Times New Roman"/>
+          <w:sz w:val="28"/>
+          <w:szCs w:val="28"/>
+        </w:rPr>
+        <w:t xml:space="preserve"> </w:t>
+      </w:r>
+      <w:proofErr w:type="spellStart"/>
+      <w:r>
+        <w:rPr>
+          <w:rFonts w:ascii="Times New Roman" w:hAnsi="Times New Roman" w:cs="Times New Roman"/>
+          <w:sz w:val="28"/>
+          <w:szCs w:val="28"/>
+        </w:rPr>
+        <w:t>chọn</w:t>
+      </w:r>
+      <w:proofErr w:type="spellEnd"/>
+      <w:r>
+        <w:rPr>
+          <w:rFonts w:ascii="Times New Roman" w:hAnsi="Times New Roman" w:cs="Times New Roman"/>
+          <w:sz w:val="28"/>
+          <w:szCs w:val="28"/>
+        </w:rPr>
+        <w:t xml:space="preserve"> </w:t>
+      </w:r>
+      <w:proofErr w:type="spellStart"/>
+      <w:r>
+        <w:rPr>
+          <w:rFonts w:ascii="Times New Roman" w:hAnsi="Times New Roman" w:cs="Times New Roman"/>
+          <w:sz w:val="28"/>
+          <w:szCs w:val="28"/>
+        </w:rPr>
+        <w:t>loại</w:t>
+      </w:r>
+      <w:proofErr w:type="spellEnd"/>
+      <w:r>
+        <w:rPr>
+          <w:rFonts w:ascii="Times New Roman" w:hAnsi="Times New Roman" w:cs="Times New Roman"/>
+          <w:sz w:val="28"/>
+          <w:szCs w:val="28"/>
+        </w:rPr>
+        <w:t xml:space="preserve"> </w:t>
+      </w:r>
+      <w:proofErr w:type="spellStart"/>
+      <w:r>
+        <w:rPr>
+          <w:rFonts w:ascii="Times New Roman" w:hAnsi="Times New Roman" w:cs="Times New Roman"/>
+          <w:sz w:val="28"/>
+          <w:szCs w:val="28"/>
+        </w:rPr>
+        <w:t>tài</w:t>
+      </w:r>
+      <w:proofErr w:type="spellEnd"/>
+      <w:r>
+        <w:rPr>
+          <w:rFonts w:ascii="Times New Roman" w:hAnsi="Times New Roman" w:cs="Times New Roman"/>
+          <w:sz w:val="28"/>
+          <w:szCs w:val="28"/>
+        </w:rPr>
+        <w:t xml:space="preserve"> </w:t>
+      </w:r>
+      <w:proofErr w:type="spellStart"/>
+      <w:r>
+        <w:rPr>
+          <w:rFonts w:ascii="Times New Roman" w:hAnsi="Times New Roman" w:cs="Times New Roman"/>
+          <w:sz w:val="28"/>
+          <w:szCs w:val="28"/>
+        </w:rPr>
+        <w:t>khoản</w:t>
+      </w:r>
+      <w:proofErr w:type="spellEnd"/>
+      <w:r>
+        <w:rPr>
+          <w:rFonts w:ascii="Times New Roman" w:hAnsi="Times New Roman" w:cs="Times New Roman"/>
+          <w:sz w:val="28"/>
+          <w:szCs w:val="28"/>
+        </w:rPr>
+        <w:t xml:space="preserve"> </w:t>
+      </w:r>
+      <w:proofErr w:type="spellStart"/>
+      <w:r>
+        <w:rPr>
+          <w:rFonts w:ascii="Times New Roman" w:hAnsi="Times New Roman" w:cs="Times New Roman"/>
+          <w:sz w:val="28"/>
+          <w:szCs w:val="28"/>
+        </w:rPr>
+        <w:t>đăng</w:t>
+      </w:r>
+      <w:proofErr w:type="spellEnd"/>
+      <w:r>
+        <w:rPr>
+          <w:rFonts w:ascii="Times New Roman" w:hAnsi="Times New Roman" w:cs="Times New Roman"/>
+          <w:sz w:val="28"/>
+          <w:szCs w:val="28"/>
+        </w:rPr>
+        <w:t xml:space="preserve"> </w:t>
+      </w:r>
+      <w:proofErr w:type="spellStart"/>
+      <w:r>
+        <w:rPr>
+          <w:rFonts w:ascii="Times New Roman" w:hAnsi="Times New Roman" w:cs="Times New Roman"/>
+          <w:sz w:val="28"/>
+          <w:szCs w:val="28"/>
+        </w:rPr>
+        <w:t>kí</w:t>
+      </w:r>
+      <w:proofErr w:type="spellEnd"/>
+      <w:r>
+        <w:rPr>
+          <w:rFonts w:ascii="Times New Roman" w:hAnsi="Times New Roman" w:cs="Times New Roman"/>
+          <w:sz w:val="28"/>
+          <w:szCs w:val="28"/>
+        </w:rPr>
+        <w:t xml:space="preserve">. </w:t>
       </w:r>
     </w:p>
     <w:p>
       <w:pPr>
         <w:pStyle w:val="ListParagraph"/>
-        <w:ind w:left="1440"/>
-        <w:rPr>
-          <w:rFonts w:ascii="Times New Roman" w:hAnsi="Times New Roman" w:cs="Times New Roman"/>
-          <w:i/>
+        <w:numPr>
+          <w:ilvl w:val="0"/>
+          <w:numId w:val="3"/>
+        </w:numPr>
+        <w:rPr>
+          <w:rFonts w:ascii="Times New Roman" w:hAnsi="Times New Roman" w:cs="Times New Roman"/>
           <w:sz w:val="28"/>
           <w:szCs w:val="28"/>
         </w:rPr>
       </w:pPr>
-      <w:r>
-        <w:rPr>
-          <w:rFonts w:ascii="Times New Roman" w:hAnsi="Times New Roman" w:cs="Times New Roman"/>
-          <w:i/>
-          <w:sz w:val="28"/>
-          <w:szCs w:val="28"/>
-        </w:rPr>
-        <w:t>-DateOfBirth</w:t>
+      <w:proofErr w:type="spellStart"/>
+      <w:r>
+        <w:rPr>
+          <w:rFonts w:ascii="Times New Roman" w:hAnsi="Times New Roman" w:cs="Times New Roman"/>
+          <w:sz w:val="28"/>
+          <w:szCs w:val="28"/>
+        </w:rPr>
+        <w:t>Sau</w:t>
+      </w:r>
+      <w:proofErr w:type="spellEnd"/>
+      <w:r>
+        <w:rPr>
+          <w:rFonts w:ascii="Times New Roman" w:hAnsi="Times New Roman" w:cs="Times New Roman"/>
+          <w:sz w:val="28"/>
+          <w:szCs w:val="28"/>
+        </w:rPr>
+        <w:t xml:space="preserve"> </w:t>
+      </w:r>
+      <w:proofErr w:type="spellStart"/>
+      <w:r>
+        <w:rPr>
+          <w:rFonts w:ascii="Times New Roman" w:hAnsi="Times New Roman" w:cs="Times New Roman"/>
+          <w:sz w:val="28"/>
+          <w:szCs w:val="28"/>
+        </w:rPr>
+        <w:t>khi</w:t>
+      </w:r>
+      <w:proofErr w:type="spellEnd"/>
+      <w:r>
+        <w:rPr>
+          <w:rFonts w:ascii="Times New Roman" w:hAnsi="Times New Roman" w:cs="Times New Roman"/>
+          <w:sz w:val="28"/>
+          <w:szCs w:val="28"/>
+        </w:rPr>
+        <w:t xml:space="preserve"> </w:t>
+      </w:r>
+      <w:proofErr w:type="spellStart"/>
+      <w:r>
+        <w:rPr>
+          <w:rFonts w:ascii="Times New Roman" w:hAnsi="Times New Roman" w:cs="Times New Roman"/>
+          <w:sz w:val="28"/>
+          <w:szCs w:val="28"/>
+        </w:rPr>
+        <w:t>đăng</w:t>
+      </w:r>
+      <w:proofErr w:type="spellEnd"/>
+      <w:r>
+        <w:rPr>
+          <w:rFonts w:ascii="Times New Roman" w:hAnsi="Times New Roman" w:cs="Times New Roman"/>
+          <w:sz w:val="28"/>
+          <w:szCs w:val="28"/>
+        </w:rPr>
+        <w:t xml:space="preserve"> </w:t>
+      </w:r>
+      <w:proofErr w:type="spellStart"/>
+      <w:r>
+        <w:rPr>
+          <w:rFonts w:ascii="Times New Roman" w:hAnsi="Times New Roman" w:cs="Times New Roman"/>
+          <w:sz w:val="28"/>
+          <w:szCs w:val="28"/>
+        </w:rPr>
+        <w:t>kí</w:t>
+      </w:r>
+      <w:proofErr w:type="spellEnd"/>
+      <w:r>
+        <w:rPr>
+          <w:rFonts w:ascii="Times New Roman" w:hAnsi="Times New Roman" w:cs="Times New Roman"/>
+          <w:sz w:val="28"/>
+          <w:szCs w:val="28"/>
+        </w:rPr>
+        <w:t xml:space="preserve"> </w:t>
+      </w:r>
+      <w:proofErr w:type="spellStart"/>
+      <w:r>
+        <w:rPr>
+          <w:rFonts w:ascii="Times New Roman" w:hAnsi="Times New Roman" w:cs="Times New Roman"/>
+          <w:sz w:val="28"/>
+          <w:szCs w:val="28"/>
+        </w:rPr>
+        <w:t>tài</w:t>
+      </w:r>
+      <w:proofErr w:type="spellEnd"/>
+      <w:r>
+        <w:rPr>
+          <w:rFonts w:ascii="Times New Roman" w:hAnsi="Times New Roman" w:cs="Times New Roman"/>
+          <w:sz w:val="28"/>
+          <w:szCs w:val="28"/>
+        </w:rPr>
+        <w:t xml:space="preserve"> </w:t>
+      </w:r>
+      <w:proofErr w:type="spellStart"/>
+      <w:r>
+        <w:rPr>
+          <w:rFonts w:ascii="Times New Roman" w:hAnsi="Times New Roman" w:cs="Times New Roman"/>
+          <w:sz w:val="28"/>
+          <w:szCs w:val="28"/>
+        </w:rPr>
+        <w:t>khoản</w:t>
+      </w:r>
+      <w:proofErr w:type="spellEnd"/>
+      <w:r>
+        <w:rPr>
+          <w:rFonts w:ascii="Times New Roman" w:hAnsi="Times New Roman" w:cs="Times New Roman"/>
+          <w:sz w:val="28"/>
+          <w:szCs w:val="28"/>
+        </w:rPr>
+        <w:t xml:space="preserve"> </w:t>
+      </w:r>
+      <w:proofErr w:type="spellStart"/>
+      <w:r>
+        <w:rPr>
+          <w:rFonts w:ascii="Times New Roman" w:hAnsi="Times New Roman" w:cs="Times New Roman"/>
+          <w:sz w:val="28"/>
+          <w:szCs w:val="28"/>
+        </w:rPr>
+        <w:t>từ</w:t>
+      </w:r>
+      <w:proofErr w:type="spellEnd"/>
+      <w:r>
+        <w:rPr>
+          <w:rFonts w:ascii="Times New Roman" w:hAnsi="Times New Roman" w:cs="Times New Roman"/>
+          <w:sz w:val="28"/>
+          <w:szCs w:val="28"/>
+        </w:rPr>
+        <w:t xml:space="preserve"> </w:t>
+      </w:r>
+      <w:proofErr w:type="gramStart"/>
+      <w:r>
+        <w:rPr>
+          <w:rFonts w:ascii="Times New Roman" w:hAnsi="Times New Roman" w:cs="Times New Roman"/>
+          <w:sz w:val="28"/>
+          <w:szCs w:val="28"/>
+        </w:rPr>
+        <w:t>website ,</w:t>
+      </w:r>
+      <w:proofErr w:type="gramEnd"/>
+      <w:r>
+        <w:rPr>
+          <w:rFonts w:ascii="Times New Roman" w:hAnsi="Times New Roman" w:cs="Times New Roman"/>
+          <w:sz w:val="28"/>
+          <w:szCs w:val="28"/>
+        </w:rPr>
+        <w:t xml:space="preserve"> </w:t>
+      </w:r>
+      <w:proofErr w:type="spellStart"/>
+      <w:r>
+        <w:rPr>
+          <w:rFonts w:ascii="Times New Roman" w:hAnsi="Times New Roman" w:cs="Times New Roman"/>
+          <w:sz w:val="28"/>
+          <w:szCs w:val="28"/>
+        </w:rPr>
+        <w:t>dữ</w:t>
+      </w:r>
+      <w:proofErr w:type="spellEnd"/>
+      <w:r>
+        <w:rPr>
+          <w:rFonts w:ascii="Times New Roman" w:hAnsi="Times New Roman" w:cs="Times New Roman"/>
+          <w:sz w:val="28"/>
+          <w:szCs w:val="28"/>
+        </w:rPr>
+        <w:t xml:space="preserve"> </w:t>
+      </w:r>
+      <w:proofErr w:type="spellStart"/>
+      <w:r>
+        <w:rPr>
+          <w:rFonts w:ascii="Times New Roman" w:hAnsi="Times New Roman" w:cs="Times New Roman"/>
+          <w:sz w:val="28"/>
+          <w:szCs w:val="28"/>
+        </w:rPr>
+        <w:t>liệu</w:t>
+      </w:r>
+      <w:proofErr w:type="spellEnd"/>
+      <w:r>
+        <w:rPr>
+          <w:rFonts w:ascii="Times New Roman" w:hAnsi="Times New Roman" w:cs="Times New Roman"/>
+          <w:sz w:val="28"/>
+          <w:szCs w:val="28"/>
+        </w:rPr>
+        <w:t xml:space="preserve"> </w:t>
+      </w:r>
+      <w:proofErr w:type="spellStart"/>
+      <w:r>
+        <w:rPr>
+          <w:rFonts w:ascii="Times New Roman" w:hAnsi="Times New Roman" w:cs="Times New Roman"/>
+          <w:sz w:val="28"/>
+          <w:szCs w:val="28"/>
+        </w:rPr>
+        <w:t>sẽ</w:t>
+      </w:r>
+      <w:proofErr w:type="spellEnd"/>
+      <w:r>
+        <w:rPr>
+          <w:rFonts w:ascii="Times New Roman" w:hAnsi="Times New Roman" w:cs="Times New Roman"/>
+          <w:sz w:val="28"/>
+          <w:szCs w:val="28"/>
+        </w:rPr>
+        <w:t xml:space="preserve"> ở </w:t>
+      </w:r>
+      <w:proofErr w:type="spellStart"/>
+      <w:r>
+        <w:rPr>
+          <w:rFonts w:ascii="Times New Roman" w:hAnsi="Times New Roman" w:cs="Times New Roman"/>
+          <w:sz w:val="28"/>
+          <w:szCs w:val="28"/>
+        </w:rPr>
+        <w:t>trạng</w:t>
+      </w:r>
+      <w:proofErr w:type="spellEnd"/>
+      <w:r>
+        <w:rPr>
+          <w:rFonts w:ascii="Times New Roman" w:hAnsi="Times New Roman" w:cs="Times New Roman"/>
+          <w:sz w:val="28"/>
+          <w:szCs w:val="28"/>
+        </w:rPr>
+        <w:t xml:space="preserve"> </w:t>
+      </w:r>
+      <w:proofErr w:type="spellStart"/>
+      <w:r>
+        <w:rPr>
+          <w:rFonts w:ascii="Times New Roman" w:hAnsi="Times New Roman" w:cs="Times New Roman"/>
+          <w:sz w:val="28"/>
+          <w:szCs w:val="28"/>
+        </w:rPr>
+        <w:t>thái</w:t>
+      </w:r>
+      <w:proofErr w:type="spellEnd"/>
+      <w:r>
+        <w:rPr>
+          <w:rFonts w:ascii="Times New Roman" w:hAnsi="Times New Roman" w:cs="Times New Roman"/>
+          <w:sz w:val="28"/>
+          <w:szCs w:val="28"/>
+        </w:rPr>
+        <w:t xml:space="preserve"> </w:t>
+      </w:r>
+      <w:proofErr w:type="spellStart"/>
+      <w:r>
+        <w:rPr>
+          <w:rFonts w:ascii="Times New Roman" w:hAnsi="Times New Roman" w:cs="Times New Roman"/>
+          <w:sz w:val="28"/>
+          <w:szCs w:val="28"/>
+        </w:rPr>
+        <w:t>chờ</w:t>
+      </w:r>
+      <w:proofErr w:type="spellEnd"/>
+      <w:r>
+        <w:rPr>
+          <w:rFonts w:ascii="Times New Roman" w:hAnsi="Times New Roman" w:cs="Times New Roman"/>
+          <w:sz w:val="28"/>
+          <w:szCs w:val="28"/>
+        </w:rPr>
+        <w:t xml:space="preserve"> </w:t>
+      </w:r>
+      <w:proofErr w:type="spellStart"/>
+      <w:r>
+        <w:rPr>
+          <w:rFonts w:ascii="Times New Roman" w:hAnsi="Times New Roman" w:cs="Times New Roman"/>
+          <w:sz w:val="28"/>
+          <w:szCs w:val="28"/>
+        </w:rPr>
+        <w:t>xét</w:t>
+      </w:r>
+      <w:proofErr w:type="spellEnd"/>
+      <w:r>
+        <w:rPr>
+          <w:rFonts w:ascii="Times New Roman" w:hAnsi="Times New Roman" w:cs="Times New Roman"/>
+          <w:sz w:val="28"/>
+          <w:szCs w:val="28"/>
+        </w:rPr>
+        <w:t xml:space="preserve"> </w:t>
+      </w:r>
+      <w:proofErr w:type="spellStart"/>
+      <w:r>
+        <w:rPr>
+          <w:rFonts w:ascii="Times New Roman" w:hAnsi="Times New Roman" w:cs="Times New Roman"/>
+          <w:sz w:val="28"/>
+          <w:szCs w:val="28"/>
+        </w:rPr>
+        <w:t>duyệt</w:t>
+      </w:r>
+      <w:proofErr w:type="spellEnd"/>
+      <w:r>
+        <w:rPr>
+          <w:rFonts w:ascii="Times New Roman" w:hAnsi="Times New Roman" w:cs="Times New Roman"/>
+          <w:sz w:val="28"/>
+          <w:szCs w:val="28"/>
+        </w:rPr>
+        <w:t xml:space="preserve"> </w:t>
+      </w:r>
+      <w:proofErr w:type="spellStart"/>
+      <w:r>
+        <w:rPr>
+          <w:rFonts w:ascii="Times New Roman" w:hAnsi="Times New Roman" w:cs="Times New Roman"/>
+          <w:sz w:val="28"/>
+          <w:szCs w:val="28"/>
+        </w:rPr>
+        <w:t>từ</w:t>
+      </w:r>
+      <w:proofErr w:type="spellEnd"/>
+      <w:r>
+        <w:rPr>
+          <w:rFonts w:ascii="Times New Roman" w:hAnsi="Times New Roman" w:cs="Times New Roman"/>
+          <w:sz w:val="28"/>
+          <w:szCs w:val="28"/>
+        </w:rPr>
+        <w:t xml:space="preserve"> </w:t>
+      </w:r>
+      <w:proofErr w:type="spellStart"/>
+      <w:r>
+        <w:rPr>
+          <w:rFonts w:ascii="Times New Roman" w:hAnsi="Times New Roman" w:cs="Times New Roman"/>
+          <w:sz w:val="28"/>
+          <w:szCs w:val="28"/>
+        </w:rPr>
+        <w:t>quản</w:t>
+      </w:r>
+      <w:proofErr w:type="spellEnd"/>
+      <w:r>
+        <w:rPr>
+          <w:rFonts w:ascii="Times New Roman" w:hAnsi="Times New Roman" w:cs="Times New Roman"/>
+          <w:sz w:val="28"/>
+          <w:szCs w:val="28"/>
+        </w:rPr>
+        <w:t xml:space="preserve"> </w:t>
+      </w:r>
+      <w:proofErr w:type="spellStart"/>
+      <w:r>
+        <w:rPr>
+          <w:rFonts w:ascii="Times New Roman" w:hAnsi="Times New Roman" w:cs="Times New Roman"/>
+          <w:sz w:val="28"/>
+          <w:szCs w:val="28"/>
+        </w:rPr>
+        <w:t>trị</w:t>
+      </w:r>
+      <w:proofErr w:type="spellEnd"/>
+      <w:r>
+        <w:rPr>
+          <w:rFonts w:ascii="Times New Roman" w:hAnsi="Times New Roman" w:cs="Times New Roman"/>
+          <w:sz w:val="28"/>
+          <w:szCs w:val="28"/>
+        </w:rPr>
+        <w:t>.</w:t>
       </w:r>
     </w:p>
     <w:p>
       <w:pPr>
         <w:pStyle w:val="ListParagraph"/>
-        <w:ind w:left="1440"/>
-        <w:rPr>
-          <w:rFonts w:ascii="Times New Roman" w:hAnsi="Times New Roman" w:cs="Times New Roman"/>
-          <w:i/>
+        <w:numPr>
+          <w:ilvl w:val="0"/>
+          <w:numId w:val="3"/>
+        </w:numPr>
+        <w:rPr>
+          <w:rFonts w:ascii="Times New Roman" w:hAnsi="Times New Roman" w:cs="Times New Roman"/>
           <w:sz w:val="28"/>
           <w:szCs w:val="28"/>
         </w:rPr>
       </w:pPr>
-      <w:r>
-        <w:rPr>
-          <w:rFonts w:ascii="Times New Roman" w:hAnsi="Times New Roman" w:cs="Times New Roman"/>
-          <w:i/>
-          <w:sz w:val="28"/>
-          <w:szCs w:val="28"/>
-        </w:rPr>
-        <w:t>-UrlAvatar</w:t>
+      <w:proofErr w:type="spellStart"/>
+      <w:r>
+        <w:rPr>
+          <w:rFonts w:ascii="Times New Roman" w:hAnsi="Times New Roman" w:cs="Times New Roman"/>
+          <w:sz w:val="28"/>
+          <w:szCs w:val="28"/>
+        </w:rPr>
+        <w:t>Tài</w:t>
+      </w:r>
+      <w:proofErr w:type="spellEnd"/>
+      <w:r>
+        <w:rPr>
+          <w:rFonts w:ascii="Times New Roman" w:hAnsi="Times New Roman" w:cs="Times New Roman"/>
+          <w:sz w:val="28"/>
+          <w:szCs w:val="28"/>
+        </w:rPr>
+        <w:t xml:space="preserve"> </w:t>
+      </w:r>
+      <w:proofErr w:type="spellStart"/>
+      <w:r>
+        <w:rPr>
+          <w:rFonts w:ascii="Times New Roman" w:hAnsi="Times New Roman" w:cs="Times New Roman"/>
+          <w:sz w:val="28"/>
+          <w:szCs w:val="28"/>
+        </w:rPr>
+        <w:t>khoản</w:t>
+      </w:r>
+      <w:proofErr w:type="spellEnd"/>
+      <w:r>
+        <w:rPr>
+          <w:rFonts w:ascii="Times New Roman" w:hAnsi="Times New Roman" w:cs="Times New Roman"/>
+          <w:sz w:val="28"/>
+          <w:szCs w:val="28"/>
+        </w:rPr>
+        <w:t xml:space="preserve"> admin </w:t>
+      </w:r>
+      <w:proofErr w:type="spellStart"/>
+      <w:r>
+        <w:rPr>
+          <w:rFonts w:ascii="Times New Roman" w:hAnsi="Times New Roman" w:cs="Times New Roman"/>
+          <w:sz w:val="28"/>
+          <w:szCs w:val="28"/>
+        </w:rPr>
+        <w:t>sẽ</w:t>
+      </w:r>
+      <w:proofErr w:type="spellEnd"/>
+      <w:r>
+        <w:rPr>
+          <w:rFonts w:ascii="Times New Roman" w:hAnsi="Times New Roman" w:cs="Times New Roman"/>
+          <w:sz w:val="28"/>
+          <w:szCs w:val="28"/>
+        </w:rPr>
+        <w:t xml:space="preserve"> </w:t>
+      </w:r>
+      <w:proofErr w:type="spellStart"/>
+      <w:r>
+        <w:rPr>
+          <w:rFonts w:ascii="Times New Roman" w:hAnsi="Times New Roman" w:cs="Times New Roman"/>
+          <w:sz w:val="28"/>
+          <w:szCs w:val="28"/>
+        </w:rPr>
+        <w:t>được</w:t>
+      </w:r>
+      <w:proofErr w:type="spellEnd"/>
+      <w:r>
+        <w:rPr>
+          <w:rFonts w:ascii="Times New Roman" w:hAnsi="Times New Roman" w:cs="Times New Roman"/>
+          <w:sz w:val="28"/>
+          <w:szCs w:val="28"/>
+        </w:rPr>
+        <w:t xml:space="preserve"> </w:t>
+      </w:r>
+      <w:proofErr w:type="spellStart"/>
+      <w:r>
+        <w:rPr>
+          <w:rFonts w:ascii="Times New Roman" w:hAnsi="Times New Roman" w:cs="Times New Roman"/>
+          <w:sz w:val="28"/>
+          <w:szCs w:val="28"/>
+        </w:rPr>
+        <w:t>cung</w:t>
+      </w:r>
+      <w:proofErr w:type="spellEnd"/>
+      <w:r>
+        <w:rPr>
+          <w:rFonts w:ascii="Times New Roman" w:hAnsi="Times New Roman" w:cs="Times New Roman"/>
+          <w:sz w:val="28"/>
+          <w:szCs w:val="28"/>
+        </w:rPr>
+        <w:t xml:space="preserve"> </w:t>
+      </w:r>
+      <w:proofErr w:type="spellStart"/>
+      <w:r>
+        <w:rPr>
+          <w:rFonts w:ascii="Times New Roman" w:hAnsi="Times New Roman" w:cs="Times New Roman"/>
+          <w:sz w:val="28"/>
+          <w:szCs w:val="28"/>
+        </w:rPr>
+        <w:t>cấp</w:t>
+      </w:r>
+      <w:proofErr w:type="spellEnd"/>
+      <w:r>
+        <w:rPr>
+          <w:rFonts w:ascii="Times New Roman" w:hAnsi="Times New Roman" w:cs="Times New Roman"/>
+          <w:sz w:val="28"/>
+          <w:szCs w:val="28"/>
+        </w:rPr>
+        <w:t xml:space="preserve"> </w:t>
+      </w:r>
+      <w:proofErr w:type="spellStart"/>
+      <w:r>
+        <w:rPr>
+          <w:rFonts w:ascii="Times New Roman" w:hAnsi="Times New Roman" w:cs="Times New Roman"/>
+          <w:sz w:val="28"/>
+          <w:szCs w:val="28"/>
+        </w:rPr>
+        <w:t>bởi</w:t>
+      </w:r>
+      <w:proofErr w:type="spellEnd"/>
+      <w:r>
+        <w:rPr>
+          <w:rFonts w:ascii="Times New Roman" w:hAnsi="Times New Roman" w:cs="Times New Roman"/>
+          <w:sz w:val="28"/>
+          <w:szCs w:val="28"/>
+        </w:rPr>
+        <w:t xml:space="preserve"> </w:t>
+      </w:r>
+      <w:proofErr w:type="spellStart"/>
+      <w:r>
+        <w:rPr>
+          <w:rFonts w:ascii="Times New Roman" w:hAnsi="Times New Roman" w:cs="Times New Roman"/>
+          <w:sz w:val="28"/>
+          <w:szCs w:val="28"/>
+        </w:rPr>
+        <w:t>lập</w:t>
+      </w:r>
+      <w:proofErr w:type="spellEnd"/>
+      <w:r>
+        <w:rPr>
+          <w:rFonts w:ascii="Times New Roman" w:hAnsi="Times New Roman" w:cs="Times New Roman"/>
+          <w:sz w:val="28"/>
+          <w:szCs w:val="28"/>
+        </w:rPr>
+        <w:t xml:space="preserve"> </w:t>
+      </w:r>
+      <w:proofErr w:type="spellStart"/>
+      <w:r>
+        <w:rPr>
+          <w:rFonts w:ascii="Times New Roman" w:hAnsi="Times New Roman" w:cs="Times New Roman"/>
+          <w:sz w:val="28"/>
+          <w:szCs w:val="28"/>
+        </w:rPr>
+        <w:t>trình</w:t>
+      </w:r>
+      <w:proofErr w:type="spellEnd"/>
+      <w:r>
+        <w:rPr>
+          <w:rFonts w:ascii="Times New Roman" w:hAnsi="Times New Roman" w:cs="Times New Roman"/>
+          <w:sz w:val="28"/>
+          <w:szCs w:val="28"/>
+        </w:rPr>
+        <w:t xml:space="preserve"> </w:t>
+      </w:r>
+      <w:proofErr w:type="spellStart"/>
+      <w:r>
+        <w:rPr>
+          <w:rFonts w:ascii="Times New Roman" w:hAnsi="Times New Roman" w:cs="Times New Roman"/>
+          <w:sz w:val="28"/>
+          <w:szCs w:val="28"/>
+        </w:rPr>
+        <w:t>viên</w:t>
+      </w:r>
+      <w:proofErr w:type="spellEnd"/>
+      <w:r>
+        <w:rPr>
+          <w:rFonts w:ascii="Times New Roman" w:hAnsi="Times New Roman" w:cs="Times New Roman"/>
+          <w:sz w:val="28"/>
+          <w:szCs w:val="28"/>
+        </w:rPr>
+        <w:t xml:space="preserve"> </w:t>
+      </w:r>
+      <w:proofErr w:type="spellStart"/>
+      <w:r>
+        <w:rPr>
+          <w:rFonts w:ascii="Times New Roman" w:hAnsi="Times New Roman" w:cs="Times New Roman"/>
+          <w:sz w:val="28"/>
+          <w:szCs w:val="28"/>
+        </w:rPr>
+        <w:t>và</w:t>
+      </w:r>
+      <w:proofErr w:type="spellEnd"/>
+      <w:r>
+        <w:rPr>
+          <w:rFonts w:ascii="Times New Roman" w:hAnsi="Times New Roman" w:cs="Times New Roman"/>
+          <w:sz w:val="28"/>
+          <w:szCs w:val="28"/>
+        </w:rPr>
+        <w:t xml:space="preserve"> </w:t>
+      </w:r>
+      <w:proofErr w:type="spellStart"/>
+      <w:r>
+        <w:rPr>
+          <w:rFonts w:ascii="Times New Roman" w:hAnsi="Times New Roman" w:cs="Times New Roman"/>
+          <w:sz w:val="28"/>
+          <w:szCs w:val="28"/>
+        </w:rPr>
+        <w:t>tài</w:t>
+      </w:r>
+      <w:proofErr w:type="spellEnd"/>
+      <w:r>
+        <w:rPr>
+          <w:rFonts w:ascii="Times New Roman" w:hAnsi="Times New Roman" w:cs="Times New Roman"/>
+          <w:sz w:val="28"/>
+          <w:szCs w:val="28"/>
+        </w:rPr>
+        <w:t xml:space="preserve"> </w:t>
+      </w:r>
+      <w:proofErr w:type="spellStart"/>
+      <w:r>
+        <w:rPr>
+          <w:rFonts w:ascii="Times New Roman" w:hAnsi="Times New Roman" w:cs="Times New Roman"/>
+          <w:sz w:val="28"/>
+          <w:szCs w:val="28"/>
+        </w:rPr>
+        <w:t>khoản</w:t>
+      </w:r>
+      <w:proofErr w:type="spellEnd"/>
+      <w:r>
+        <w:rPr>
+          <w:rFonts w:ascii="Times New Roman" w:hAnsi="Times New Roman" w:cs="Times New Roman"/>
+          <w:sz w:val="28"/>
+          <w:szCs w:val="28"/>
+        </w:rPr>
+        <w:t xml:space="preserve"> </w:t>
+      </w:r>
+      <w:proofErr w:type="spellStart"/>
+      <w:r>
+        <w:rPr>
+          <w:rFonts w:ascii="Times New Roman" w:hAnsi="Times New Roman" w:cs="Times New Roman"/>
+          <w:sz w:val="28"/>
+          <w:szCs w:val="28"/>
+        </w:rPr>
+        <w:t>quản</w:t>
+      </w:r>
+      <w:proofErr w:type="spellEnd"/>
+      <w:r>
+        <w:rPr>
+          <w:rFonts w:ascii="Times New Roman" w:hAnsi="Times New Roman" w:cs="Times New Roman"/>
+          <w:sz w:val="28"/>
+          <w:szCs w:val="28"/>
+        </w:rPr>
+        <w:t xml:space="preserve"> </w:t>
+      </w:r>
+      <w:proofErr w:type="spellStart"/>
+      <w:r>
+        <w:rPr>
+          <w:rFonts w:ascii="Times New Roman" w:hAnsi="Times New Roman" w:cs="Times New Roman"/>
+          <w:sz w:val="28"/>
+          <w:szCs w:val="28"/>
+        </w:rPr>
+        <w:t>trị</w:t>
+      </w:r>
+      <w:proofErr w:type="spellEnd"/>
+      <w:r>
+        <w:rPr>
+          <w:rFonts w:ascii="Times New Roman" w:hAnsi="Times New Roman" w:cs="Times New Roman"/>
+          <w:sz w:val="28"/>
+          <w:szCs w:val="28"/>
+        </w:rPr>
+        <w:t xml:space="preserve"> </w:t>
+      </w:r>
+      <w:proofErr w:type="spellStart"/>
+      <w:r>
+        <w:rPr>
+          <w:rFonts w:ascii="Times New Roman" w:hAnsi="Times New Roman" w:cs="Times New Roman"/>
+          <w:sz w:val="28"/>
+          <w:szCs w:val="28"/>
+        </w:rPr>
+        <w:t>có</w:t>
+      </w:r>
+      <w:proofErr w:type="spellEnd"/>
+      <w:r>
+        <w:rPr>
+          <w:rFonts w:ascii="Times New Roman" w:hAnsi="Times New Roman" w:cs="Times New Roman"/>
+          <w:sz w:val="28"/>
+          <w:szCs w:val="28"/>
+        </w:rPr>
+        <w:t xml:space="preserve"> </w:t>
+      </w:r>
+      <w:proofErr w:type="spellStart"/>
+      <w:r>
+        <w:rPr>
+          <w:rFonts w:ascii="Times New Roman" w:hAnsi="Times New Roman" w:cs="Times New Roman"/>
+          <w:sz w:val="28"/>
+          <w:szCs w:val="28"/>
+        </w:rPr>
+        <w:t>thể</w:t>
+      </w:r>
+      <w:proofErr w:type="spellEnd"/>
+      <w:r>
+        <w:rPr>
+          <w:rFonts w:ascii="Times New Roman" w:hAnsi="Times New Roman" w:cs="Times New Roman"/>
+          <w:sz w:val="28"/>
+          <w:szCs w:val="28"/>
+        </w:rPr>
+        <w:t xml:space="preserve"> </w:t>
+      </w:r>
+      <w:proofErr w:type="spellStart"/>
+      <w:r>
+        <w:rPr>
+          <w:rFonts w:ascii="Times New Roman" w:hAnsi="Times New Roman" w:cs="Times New Roman"/>
+          <w:sz w:val="28"/>
+          <w:szCs w:val="28"/>
+        </w:rPr>
+        <w:t>thêm</w:t>
+      </w:r>
+      <w:proofErr w:type="spellEnd"/>
+      <w:r>
+        <w:rPr>
+          <w:rFonts w:ascii="Times New Roman" w:hAnsi="Times New Roman" w:cs="Times New Roman"/>
+          <w:sz w:val="28"/>
+          <w:szCs w:val="28"/>
+        </w:rPr>
+        <w:t xml:space="preserve"> 1 </w:t>
+      </w:r>
+      <w:proofErr w:type="spellStart"/>
+      <w:r>
+        <w:rPr>
+          <w:rFonts w:ascii="Times New Roman" w:hAnsi="Times New Roman" w:cs="Times New Roman"/>
+          <w:sz w:val="28"/>
+          <w:szCs w:val="28"/>
+        </w:rPr>
+        <w:t>tài</w:t>
+      </w:r>
+      <w:proofErr w:type="spellEnd"/>
+      <w:r>
+        <w:rPr>
+          <w:rFonts w:ascii="Times New Roman" w:hAnsi="Times New Roman" w:cs="Times New Roman"/>
+          <w:sz w:val="28"/>
+          <w:szCs w:val="28"/>
+        </w:rPr>
+        <w:t xml:space="preserve"> </w:t>
+      </w:r>
+      <w:proofErr w:type="spellStart"/>
+      <w:r>
+        <w:rPr>
+          <w:rFonts w:ascii="Times New Roman" w:hAnsi="Times New Roman" w:cs="Times New Roman"/>
+          <w:sz w:val="28"/>
+          <w:szCs w:val="28"/>
+        </w:rPr>
+        <w:t>khoản</w:t>
+      </w:r>
+      <w:proofErr w:type="spellEnd"/>
+      <w:r>
+        <w:rPr>
+          <w:rFonts w:ascii="Times New Roman" w:hAnsi="Times New Roman" w:cs="Times New Roman"/>
+          <w:sz w:val="28"/>
+          <w:szCs w:val="28"/>
+        </w:rPr>
+        <w:t xml:space="preserve"> </w:t>
+      </w:r>
+      <w:proofErr w:type="spellStart"/>
+      <w:r>
+        <w:rPr>
+          <w:rFonts w:ascii="Times New Roman" w:hAnsi="Times New Roman" w:cs="Times New Roman"/>
+          <w:sz w:val="28"/>
+          <w:szCs w:val="28"/>
+        </w:rPr>
+        <w:t>quản</w:t>
+      </w:r>
+      <w:proofErr w:type="spellEnd"/>
+      <w:r>
+        <w:rPr>
+          <w:rFonts w:ascii="Times New Roman" w:hAnsi="Times New Roman" w:cs="Times New Roman"/>
+          <w:sz w:val="28"/>
+          <w:szCs w:val="28"/>
+        </w:rPr>
+        <w:t xml:space="preserve"> </w:t>
+      </w:r>
+      <w:proofErr w:type="spellStart"/>
+      <w:r>
+        <w:rPr>
+          <w:rFonts w:ascii="Times New Roman" w:hAnsi="Times New Roman" w:cs="Times New Roman"/>
+          <w:sz w:val="28"/>
+          <w:szCs w:val="28"/>
+        </w:rPr>
+        <w:t>trị</w:t>
+      </w:r>
+      <w:proofErr w:type="spellEnd"/>
+      <w:r>
+        <w:rPr>
+          <w:rFonts w:ascii="Times New Roman" w:hAnsi="Times New Roman" w:cs="Times New Roman"/>
+          <w:sz w:val="28"/>
+          <w:szCs w:val="28"/>
+        </w:rPr>
+        <w:t xml:space="preserve"> </w:t>
+      </w:r>
+      <w:proofErr w:type="spellStart"/>
+      <w:r>
+        <w:rPr>
+          <w:rFonts w:ascii="Times New Roman" w:hAnsi="Times New Roman" w:cs="Times New Roman"/>
+          <w:sz w:val="28"/>
+          <w:szCs w:val="28"/>
+        </w:rPr>
+        <w:t>khác</w:t>
+      </w:r>
+      <w:proofErr w:type="spellEnd"/>
+      <w:r>
+        <w:rPr>
+          <w:rFonts w:ascii="Times New Roman" w:hAnsi="Times New Roman" w:cs="Times New Roman"/>
+          <w:sz w:val="28"/>
+          <w:szCs w:val="28"/>
+        </w:rPr>
+        <w:t>.</w:t>
       </w:r>
     </w:p>
     <w:p>
       <w:pPr>
         <w:pStyle w:val="ListParagraph"/>
-        <w:ind w:left="1440"/>
-        <w:rPr>
-          <w:rFonts w:ascii="Times New Roman" w:hAnsi="Times New Roman" w:cs="Times New Roman"/>
-          <w:i/>
+        <w:numPr>
+          <w:ilvl w:val="0"/>
+          <w:numId w:val="3"/>
+        </w:numPr>
+        <w:rPr>
+          <w:rFonts w:ascii="Times New Roman" w:hAnsi="Times New Roman" w:cs="Times New Roman"/>
           <w:sz w:val="28"/>
           <w:szCs w:val="28"/>
         </w:rPr>
       </w:pPr>
-      <w:r>
-        <w:rPr>
-          <w:rFonts w:ascii="Times New Roman" w:hAnsi="Times New Roman" w:cs="Times New Roman"/>
-          <w:i/>
-          <w:sz w:val="28"/>
-          <w:szCs w:val="28"/>
-        </w:rPr>
-        <w:t>-Email</w:t>
+      <w:proofErr w:type="spellStart"/>
+      <w:r>
+        <w:rPr>
+          <w:rFonts w:ascii="Times New Roman" w:hAnsi="Times New Roman" w:cs="Times New Roman"/>
+          <w:sz w:val="28"/>
+          <w:szCs w:val="28"/>
+        </w:rPr>
+        <w:t>Khi</w:t>
+      </w:r>
+      <w:proofErr w:type="spellEnd"/>
+      <w:r>
+        <w:rPr>
+          <w:rFonts w:ascii="Times New Roman" w:hAnsi="Times New Roman" w:cs="Times New Roman"/>
+          <w:sz w:val="28"/>
+          <w:szCs w:val="28"/>
+        </w:rPr>
+        <w:t xml:space="preserve"> </w:t>
+      </w:r>
+      <w:proofErr w:type="spellStart"/>
+      <w:r>
+        <w:rPr>
+          <w:rFonts w:ascii="Times New Roman" w:hAnsi="Times New Roman" w:cs="Times New Roman"/>
+          <w:sz w:val="28"/>
+          <w:szCs w:val="28"/>
+        </w:rPr>
+        <w:t>đăng</w:t>
+      </w:r>
+      <w:proofErr w:type="spellEnd"/>
+      <w:r>
+        <w:rPr>
+          <w:rFonts w:ascii="Times New Roman" w:hAnsi="Times New Roman" w:cs="Times New Roman"/>
+          <w:sz w:val="28"/>
+          <w:szCs w:val="28"/>
+        </w:rPr>
+        <w:t xml:space="preserve"> </w:t>
+      </w:r>
+      <w:proofErr w:type="spellStart"/>
+      <w:r>
+        <w:rPr>
+          <w:rFonts w:ascii="Times New Roman" w:hAnsi="Times New Roman" w:cs="Times New Roman"/>
+          <w:sz w:val="28"/>
+          <w:szCs w:val="28"/>
+        </w:rPr>
+        <w:t>nhập</w:t>
+      </w:r>
+      <w:proofErr w:type="spellEnd"/>
+      <w:r>
+        <w:rPr>
+          <w:rFonts w:ascii="Times New Roman" w:hAnsi="Times New Roman" w:cs="Times New Roman"/>
+          <w:sz w:val="28"/>
+          <w:szCs w:val="28"/>
+        </w:rPr>
+        <w:t xml:space="preserve"> dung token </w:t>
+      </w:r>
+      <w:proofErr w:type="spellStart"/>
+      <w:r>
+        <w:rPr>
+          <w:rFonts w:ascii="Times New Roman" w:hAnsi="Times New Roman" w:cs="Times New Roman"/>
+          <w:sz w:val="28"/>
+          <w:szCs w:val="28"/>
+        </w:rPr>
+        <w:t>để</w:t>
+      </w:r>
+      <w:proofErr w:type="spellEnd"/>
+      <w:r>
+        <w:rPr>
+          <w:rFonts w:ascii="Times New Roman" w:hAnsi="Times New Roman" w:cs="Times New Roman"/>
+          <w:sz w:val="28"/>
+          <w:szCs w:val="28"/>
+        </w:rPr>
+        <w:t xml:space="preserve"> </w:t>
+      </w:r>
+      <w:proofErr w:type="spellStart"/>
+      <w:r>
+        <w:rPr>
+          <w:rFonts w:ascii="Times New Roman" w:hAnsi="Times New Roman" w:cs="Times New Roman"/>
+          <w:sz w:val="28"/>
+          <w:szCs w:val="28"/>
+        </w:rPr>
+        <w:t>nhận</w:t>
+      </w:r>
+      <w:proofErr w:type="spellEnd"/>
+      <w:r>
+        <w:rPr>
+          <w:rFonts w:ascii="Times New Roman" w:hAnsi="Times New Roman" w:cs="Times New Roman"/>
+          <w:sz w:val="28"/>
+          <w:szCs w:val="28"/>
+        </w:rPr>
+        <w:t xml:space="preserve"> </w:t>
+      </w:r>
+      <w:proofErr w:type="spellStart"/>
+      <w:r>
+        <w:rPr>
+          <w:rFonts w:ascii="Times New Roman" w:hAnsi="Times New Roman" w:cs="Times New Roman"/>
+          <w:sz w:val="28"/>
+          <w:szCs w:val="28"/>
+        </w:rPr>
+        <w:t>diện</w:t>
+      </w:r>
+      <w:proofErr w:type="spellEnd"/>
+      <w:r>
+        <w:rPr>
+          <w:rFonts w:ascii="Times New Roman" w:hAnsi="Times New Roman" w:cs="Times New Roman"/>
+          <w:sz w:val="28"/>
+          <w:szCs w:val="28"/>
+        </w:rPr>
+        <w:t xml:space="preserve"> </w:t>
+      </w:r>
+      <w:proofErr w:type="spellStart"/>
+      <w:r>
+        <w:rPr>
+          <w:rFonts w:ascii="Times New Roman" w:hAnsi="Times New Roman" w:cs="Times New Roman"/>
+          <w:sz w:val="28"/>
+          <w:szCs w:val="28"/>
+        </w:rPr>
+        <w:t>loại</w:t>
+      </w:r>
+      <w:proofErr w:type="spellEnd"/>
+      <w:r>
+        <w:rPr>
+          <w:rFonts w:ascii="Times New Roman" w:hAnsi="Times New Roman" w:cs="Times New Roman"/>
+          <w:sz w:val="28"/>
+          <w:szCs w:val="28"/>
+        </w:rPr>
+        <w:t xml:space="preserve"> </w:t>
+      </w:r>
+      <w:proofErr w:type="spellStart"/>
+      <w:r>
+        <w:rPr>
+          <w:rFonts w:ascii="Times New Roman" w:hAnsi="Times New Roman" w:cs="Times New Roman"/>
+          <w:sz w:val="28"/>
+          <w:szCs w:val="28"/>
+        </w:rPr>
+        <w:t>tài</w:t>
+      </w:r>
+      <w:proofErr w:type="spellEnd"/>
+      <w:r>
+        <w:rPr>
+          <w:rFonts w:ascii="Times New Roman" w:hAnsi="Times New Roman" w:cs="Times New Roman"/>
+          <w:sz w:val="28"/>
+          <w:szCs w:val="28"/>
+        </w:rPr>
+        <w:t xml:space="preserve"> </w:t>
+      </w:r>
+      <w:proofErr w:type="spellStart"/>
+      <w:r>
+        <w:rPr>
+          <w:rFonts w:ascii="Times New Roman" w:hAnsi="Times New Roman" w:cs="Times New Roman"/>
+          <w:sz w:val="28"/>
+          <w:szCs w:val="28"/>
+        </w:rPr>
+        <w:t>khoản</w:t>
+      </w:r>
+      <w:proofErr w:type="spellEnd"/>
+      <w:r>
+        <w:rPr>
+          <w:rFonts w:ascii="Times New Roman" w:hAnsi="Times New Roman" w:cs="Times New Roman"/>
+          <w:sz w:val="28"/>
+          <w:szCs w:val="28"/>
+        </w:rPr>
+        <w:t>.</w:t>
       </w:r>
     </w:p>
     <w:p>
       <w:pPr>
         <w:pStyle w:val="ListParagraph"/>
-        <w:ind w:left="1440"/>
-        <w:rPr>
-          <w:rFonts w:ascii="Times New Roman" w:hAnsi="Times New Roman" w:cs="Times New Roman"/>
-          <w:i/>
+        <w:numPr>
+          <w:ilvl w:val="0"/>
+          <w:numId w:val="3"/>
+        </w:numPr>
+        <w:rPr>
+          <w:rFonts w:ascii="Times New Roman" w:hAnsi="Times New Roman" w:cs="Times New Roman"/>
           <w:sz w:val="28"/>
           <w:szCs w:val="28"/>
         </w:rPr>
       </w:pPr>
-      <w:r>
-        <w:rPr>
-          <w:rFonts w:ascii="Times New Roman" w:hAnsi="Times New Roman" w:cs="Times New Roman"/>
-          <w:i/>
-          <w:sz w:val="28"/>
-          <w:szCs w:val="28"/>
-        </w:rPr>
-        <w:t>-Phone</w:t>
+      <w:proofErr w:type="spellStart"/>
+      <w:r>
+        <w:rPr>
+          <w:rFonts w:ascii="Times New Roman" w:hAnsi="Times New Roman" w:cs="Times New Roman"/>
+          <w:sz w:val="28"/>
+          <w:szCs w:val="28"/>
+        </w:rPr>
+        <w:t>Ràng</w:t>
+      </w:r>
+      <w:proofErr w:type="spellEnd"/>
+      <w:r>
+        <w:rPr>
+          <w:rFonts w:ascii="Times New Roman" w:hAnsi="Times New Roman" w:cs="Times New Roman"/>
+          <w:sz w:val="28"/>
+          <w:szCs w:val="28"/>
+        </w:rPr>
+        <w:t xml:space="preserve"> </w:t>
+      </w:r>
+      <w:proofErr w:type="spellStart"/>
+      <w:r>
+        <w:rPr>
+          <w:rFonts w:ascii="Times New Roman" w:hAnsi="Times New Roman" w:cs="Times New Roman"/>
+          <w:sz w:val="28"/>
+          <w:szCs w:val="28"/>
+        </w:rPr>
+        <w:t>buộc</w:t>
+      </w:r>
+      <w:proofErr w:type="spellEnd"/>
+      <w:r>
+        <w:rPr>
+          <w:rFonts w:ascii="Times New Roman" w:hAnsi="Times New Roman" w:cs="Times New Roman"/>
+          <w:sz w:val="28"/>
+          <w:szCs w:val="28"/>
+        </w:rPr>
+        <w:t xml:space="preserve"> </w:t>
+      </w:r>
+      <w:proofErr w:type="spellStart"/>
+      <w:r>
+        <w:rPr>
+          <w:rFonts w:ascii="Times New Roman" w:hAnsi="Times New Roman" w:cs="Times New Roman"/>
+          <w:sz w:val="28"/>
+          <w:szCs w:val="28"/>
+        </w:rPr>
+        <w:t>tên</w:t>
+      </w:r>
+      <w:proofErr w:type="spellEnd"/>
+      <w:r>
+        <w:rPr>
+          <w:rFonts w:ascii="Times New Roman" w:hAnsi="Times New Roman" w:cs="Times New Roman"/>
+          <w:sz w:val="28"/>
+          <w:szCs w:val="28"/>
+        </w:rPr>
+        <w:t xml:space="preserve"> </w:t>
+      </w:r>
+      <w:proofErr w:type="spellStart"/>
+      <w:r>
+        <w:rPr>
+          <w:rFonts w:ascii="Times New Roman" w:hAnsi="Times New Roman" w:cs="Times New Roman"/>
+          <w:sz w:val="28"/>
+          <w:szCs w:val="28"/>
+        </w:rPr>
+        <w:t>tài</w:t>
+      </w:r>
+      <w:proofErr w:type="spellEnd"/>
+      <w:r>
+        <w:rPr>
+          <w:rFonts w:ascii="Times New Roman" w:hAnsi="Times New Roman" w:cs="Times New Roman"/>
+          <w:sz w:val="28"/>
+          <w:szCs w:val="28"/>
+        </w:rPr>
+        <w:t xml:space="preserve"> </w:t>
+      </w:r>
+      <w:proofErr w:type="spellStart"/>
+      <w:r>
+        <w:rPr>
+          <w:rFonts w:ascii="Times New Roman" w:hAnsi="Times New Roman" w:cs="Times New Roman"/>
+          <w:sz w:val="28"/>
+          <w:szCs w:val="28"/>
+        </w:rPr>
+        <w:t>khoản</w:t>
+      </w:r>
+      <w:proofErr w:type="spellEnd"/>
+      <w:r>
+        <w:rPr>
+          <w:rFonts w:ascii="Times New Roman" w:hAnsi="Times New Roman" w:cs="Times New Roman"/>
+          <w:sz w:val="28"/>
+          <w:szCs w:val="28"/>
+        </w:rPr>
+        <w:t xml:space="preserve"> </w:t>
+      </w:r>
+      <w:proofErr w:type="spellStart"/>
+      <w:r>
+        <w:rPr>
+          <w:rFonts w:ascii="Times New Roman" w:hAnsi="Times New Roman" w:cs="Times New Roman"/>
+          <w:sz w:val="28"/>
+          <w:szCs w:val="28"/>
+        </w:rPr>
+        <w:t>và</w:t>
+      </w:r>
+      <w:proofErr w:type="spellEnd"/>
+      <w:r>
+        <w:rPr>
+          <w:rFonts w:ascii="Times New Roman" w:hAnsi="Times New Roman" w:cs="Times New Roman"/>
+          <w:sz w:val="28"/>
+          <w:szCs w:val="28"/>
+        </w:rPr>
+        <w:t xml:space="preserve"> email </w:t>
+      </w:r>
+      <w:proofErr w:type="spellStart"/>
+      <w:r>
+        <w:rPr>
+          <w:rFonts w:ascii="Times New Roman" w:hAnsi="Times New Roman" w:cs="Times New Roman"/>
+          <w:sz w:val="28"/>
+          <w:szCs w:val="28"/>
+        </w:rPr>
+        <w:t>đăng</w:t>
+      </w:r>
+      <w:proofErr w:type="spellEnd"/>
+      <w:r>
+        <w:rPr>
+          <w:rFonts w:ascii="Times New Roman" w:hAnsi="Times New Roman" w:cs="Times New Roman"/>
+          <w:sz w:val="28"/>
+          <w:szCs w:val="28"/>
+        </w:rPr>
+        <w:t xml:space="preserve"> </w:t>
+      </w:r>
+      <w:proofErr w:type="spellStart"/>
+      <w:r>
+        <w:rPr>
+          <w:rFonts w:ascii="Times New Roman" w:hAnsi="Times New Roman" w:cs="Times New Roman"/>
+          <w:sz w:val="28"/>
+          <w:szCs w:val="28"/>
+        </w:rPr>
+        <w:t>kí</w:t>
+      </w:r>
+      <w:proofErr w:type="spellEnd"/>
+      <w:r>
+        <w:rPr>
+          <w:rFonts w:ascii="Times New Roman" w:hAnsi="Times New Roman" w:cs="Times New Roman"/>
+          <w:sz w:val="28"/>
+          <w:szCs w:val="28"/>
+        </w:rPr>
+        <w:t xml:space="preserve"> </w:t>
+      </w:r>
+      <w:proofErr w:type="spellStart"/>
+      <w:r>
+        <w:rPr>
+          <w:rFonts w:ascii="Times New Roman" w:hAnsi="Times New Roman" w:cs="Times New Roman"/>
+          <w:sz w:val="28"/>
+          <w:szCs w:val="28"/>
+        </w:rPr>
+        <w:t>là</w:t>
+      </w:r>
+      <w:proofErr w:type="spellEnd"/>
+      <w:r>
+        <w:rPr>
+          <w:rFonts w:ascii="Times New Roman" w:hAnsi="Times New Roman" w:cs="Times New Roman"/>
+          <w:sz w:val="28"/>
+          <w:szCs w:val="28"/>
+        </w:rPr>
+        <w:t xml:space="preserve"> </w:t>
+      </w:r>
+      <w:proofErr w:type="spellStart"/>
+      <w:r>
+        <w:rPr>
+          <w:rFonts w:ascii="Times New Roman" w:hAnsi="Times New Roman" w:cs="Times New Roman"/>
+          <w:sz w:val="28"/>
+          <w:szCs w:val="28"/>
+        </w:rPr>
+        <w:t>duy</w:t>
+      </w:r>
+      <w:proofErr w:type="spellEnd"/>
+      <w:r>
+        <w:rPr>
+          <w:rFonts w:ascii="Times New Roman" w:hAnsi="Times New Roman" w:cs="Times New Roman"/>
+          <w:sz w:val="28"/>
+          <w:szCs w:val="28"/>
+        </w:rPr>
+        <w:t xml:space="preserve"> </w:t>
+      </w:r>
+      <w:proofErr w:type="spellStart"/>
+      <w:r>
+        <w:rPr>
+          <w:rFonts w:ascii="Times New Roman" w:hAnsi="Times New Roman" w:cs="Times New Roman"/>
+          <w:sz w:val="28"/>
+          <w:szCs w:val="28"/>
+        </w:rPr>
+        <w:t>nhất</w:t>
+      </w:r>
+      <w:proofErr w:type="spellEnd"/>
+      <w:r>
+        <w:rPr>
+          <w:rFonts w:ascii="Times New Roman" w:hAnsi="Times New Roman" w:cs="Times New Roman"/>
+          <w:sz w:val="28"/>
+          <w:szCs w:val="28"/>
+        </w:rPr>
+        <w:t>.</w:t>
       </w:r>
     </w:p>
     <w:p>
       <w:pPr>
         <w:pStyle w:val="ListParagraph"/>
-        <w:ind w:left="1440"/>
-        <w:rPr>
-          <w:rFonts w:ascii="Times New Roman" w:hAnsi="Times New Roman" w:cs="Times New Roman"/>
-          <w:i/>
+        <w:numPr>
+          <w:ilvl w:val="0"/>
+          <w:numId w:val="3"/>
+        </w:numPr>
+        <w:rPr>
+          <w:rFonts w:ascii="Times New Roman" w:hAnsi="Times New Roman" w:cs="Times New Roman"/>
           <w:sz w:val="28"/>
           <w:szCs w:val="28"/>
         </w:rPr>
       </w:pPr>
-      <w:r>
-        <w:rPr>
-          <w:rFonts w:ascii="Times New Roman" w:hAnsi="Times New Roman" w:cs="Times New Roman"/>
-          <w:i/>
-          <w:sz w:val="28"/>
-          <w:szCs w:val="28"/>
-        </w:rPr>
-        <w:t>-Address</w:t>
+      <w:proofErr w:type="spellStart"/>
+      <w:r>
+        <w:rPr>
+          <w:rFonts w:ascii="Times New Roman" w:hAnsi="Times New Roman" w:cs="Times New Roman"/>
+          <w:sz w:val="28"/>
+          <w:szCs w:val="28"/>
+        </w:rPr>
+        <w:t>Mật</w:t>
+      </w:r>
+      <w:proofErr w:type="spellEnd"/>
+      <w:r>
+        <w:rPr>
+          <w:rFonts w:ascii="Times New Roman" w:hAnsi="Times New Roman" w:cs="Times New Roman"/>
+          <w:sz w:val="28"/>
+          <w:szCs w:val="28"/>
+        </w:rPr>
+        <w:t xml:space="preserve"> </w:t>
+      </w:r>
+      <w:proofErr w:type="spellStart"/>
+      <w:r>
+        <w:rPr>
+          <w:rFonts w:ascii="Times New Roman" w:hAnsi="Times New Roman" w:cs="Times New Roman"/>
+          <w:sz w:val="28"/>
+          <w:szCs w:val="28"/>
+        </w:rPr>
+        <w:t>khẩu</w:t>
+      </w:r>
+      <w:proofErr w:type="spellEnd"/>
+      <w:r>
+        <w:rPr>
+          <w:rFonts w:ascii="Times New Roman" w:hAnsi="Times New Roman" w:cs="Times New Roman"/>
+          <w:sz w:val="28"/>
+          <w:szCs w:val="28"/>
+        </w:rPr>
+        <w:t xml:space="preserve"> </w:t>
+      </w:r>
+      <w:proofErr w:type="spellStart"/>
+      <w:r>
+        <w:rPr>
+          <w:rFonts w:ascii="Times New Roman" w:hAnsi="Times New Roman" w:cs="Times New Roman"/>
+          <w:sz w:val="28"/>
+          <w:szCs w:val="28"/>
+        </w:rPr>
+        <w:t>phải</w:t>
+      </w:r>
+      <w:proofErr w:type="spellEnd"/>
+      <w:r>
+        <w:rPr>
+          <w:rFonts w:ascii="Times New Roman" w:hAnsi="Times New Roman" w:cs="Times New Roman"/>
+          <w:sz w:val="28"/>
+          <w:szCs w:val="28"/>
+        </w:rPr>
+        <w:t xml:space="preserve"> </w:t>
+      </w:r>
+      <w:proofErr w:type="spellStart"/>
+      <w:r>
+        <w:rPr>
+          <w:rFonts w:ascii="Times New Roman" w:hAnsi="Times New Roman" w:cs="Times New Roman"/>
+          <w:sz w:val="28"/>
+          <w:szCs w:val="28"/>
+        </w:rPr>
+        <w:t>được</w:t>
+      </w:r>
+      <w:proofErr w:type="spellEnd"/>
+      <w:r>
+        <w:rPr>
+          <w:rFonts w:ascii="Times New Roman" w:hAnsi="Times New Roman" w:cs="Times New Roman"/>
+          <w:sz w:val="28"/>
+          <w:szCs w:val="28"/>
+        </w:rPr>
+        <w:t xml:space="preserve"> </w:t>
+      </w:r>
+      <w:proofErr w:type="spellStart"/>
+      <w:r>
+        <w:rPr>
+          <w:rFonts w:ascii="Times New Roman" w:hAnsi="Times New Roman" w:cs="Times New Roman"/>
+          <w:sz w:val="28"/>
+          <w:szCs w:val="28"/>
+        </w:rPr>
+        <w:t>mã</w:t>
+      </w:r>
+      <w:proofErr w:type="spellEnd"/>
+      <w:r>
+        <w:rPr>
+          <w:rFonts w:ascii="Times New Roman" w:hAnsi="Times New Roman" w:cs="Times New Roman"/>
+          <w:sz w:val="28"/>
+          <w:szCs w:val="28"/>
+        </w:rPr>
+        <w:t xml:space="preserve"> </w:t>
+      </w:r>
+      <w:proofErr w:type="spellStart"/>
+      <w:r>
+        <w:rPr>
+          <w:rFonts w:ascii="Times New Roman" w:hAnsi="Times New Roman" w:cs="Times New Roman"/>
+          <w:sz w:val="28"/>
+          <w:szCs w:val="28"/>
+        </w:rPr>
+        <w:t>hóa</w:t>
+      </w:r>
+      <w:proofErr w:type="spellEnd"/>
+      <w:r>
+        <w:rPr>
+          <w:rFonts w:ascii="Times New Roman" w:hAnsi="Times New Roman" w:cs="Times New Roman"/>
+          <w:sz w:val="28"/>
+          <w:szCs w:val="28"/>
+        </w:rPr>
+        <w:t>.</w:t>
       </w:r>
     </w:p>
     <w:p>
       <w:pPr>
         <w:pStyle w:val="ListParagraph"/>
-        <w:ind w:left="1440"/>
-        <w:rPr>
-          <w:rFonts w:ascii="Times New Roman" w:hAnsi="Times New Roman" w:cs="Times New Roman"/>
-          <w:i/>
+        <w:numPr>
+          <w:ilvl w:val="0"/>
+          <w:numId w:val="3"/>
+        </w:numPr>
+        <w:rPr>
+          <w:rFonts w:ascii="Times New Roman" w:hAnsi="Times New Roman" w:cs="Times New Roman"/>
           <w:sz w:val="28"/>
           <w:szCs w:val="28"/>
         </w:rPr>
       </w:pPr>
-      <w:r>
-        <w:rPr>
-          <w:rFonts w:ascii="Times New Roman" w:hAnsi="Times New Roman" w:cs="Times New Roman"/>
-          <w:i/>
-          <w:sz w:val="28"/>
-          <w:szCs w:val="28"/>
-        </w:rPr>
-        <w:t>-Information</w:t>
-      </w:r>
-    </w:p>
-    <w:p>
-      <w:pPr>
-        <w:pStyle w:val="ListParagraph"/>
-        <w:ind w:left="1440"/>
-        <w:rPr>
-          <w:rFonts w:ascii="Times New Roman" w:hAnsi="Times New Roman" w:cs="Times New Roman"/>
-          <w:i/>
-          <w:sz w:val="28"/>
-          <w:szCs w:val="28"/>
-        </w:rPr>
-      </w:pPr>
-      <w:r>
-        <w:rPr>
-          <w:rFonts w:ascii="Times New Roman" w:hAnsi="Times New Roman" w:cs="Times New Roman"/>
-          <w:i/>
-          <w:sz w:val="28"/>
-          <w:szCs w:val="28"/>
-        </w:rPr>
-        <w:t>-Password</w:t>
-      </w:r>
-    </w:p>
-    <w:p>
-      <w:pPr>
-        <w:pStyle w:val="ListParagraph"/>
-        <w:ind w:left="1440"/>
-        <w:rPr>
-          <w:rFonts w:ascii="Times New Roman" w:hAnsi="Times New Roman" w:cs="Times New Roman"/>
-          <w:i/>
-          <w:sz w:val="28"/>
-          <w:szCs w:val="28"/>
-        </w:rPr>
-      </w:pPr>
-      <w:r>
-        <w:rPr>
-          <w:rFonts w:ascii="Times New Roman" w:hAnsi="Times New Roman" w:cs="Times New Roman"/>
-          <w:i/>
-          <w:sz w:val="28"/>
-          <w:szCs w:val="28"/>
-        </w:rPr>
-        <w:t>-AddTime</w:t>
-      </w:r>
-    </w:p>
-    <w:p>
-      <w:pPr>
-        <w:pStyle w:val="ListParagraph"/>
-        <w:ind w:left="1440"/>
-        <w:rPr>
-          <w:rFonts w:ascii="Times New Roman" w:hAnsi="Times New Roman" w:cs="Times New Roman"/>
-          <w:i/>
-          <w:sz w:val="28"/>
-          <w:szCs w:val="28"/>
-        </w:rPr>
-      </w:pPr>
-      <w:r>
-        <w:rPr>
-          <w:rFonts w:ascii="Times New Roman" w:hAnsi="Times New Roman" w:cs="Times New Roman"/>
-          <w:i/>
-          <w:sz w:val="28"/>
-          <w:szCs w:val="28"/>
-        </w:rPr>
-        <w:t>-EditTime</w:t>
-      </w:r>
-    </w:p>
-    <w:p>
-      <w:pPr>
-        <w:pStyle w:val="ListParagraph"/>
-        <w:ind w:left="1440"/>
-        <w:rPr>
-          <w:rFonts w:ascii="Times New Roman" w:hAnsi="Times New Roman" w:cs="Times New Roman"/>
-          <w:b/>
-          <w:sz w:val="28"/>
-          <w:szCs w:val="28"/>
-        </w:rPr>
-      </w:pPr>
-      <w:r>
-        <w:rPr>
-          <w:rFonts w:ascii="Times New Roman" w:hAnsi="Times New Roman" w:cs="Times New Roman"/>
-          <w:i/>
-          <w:sz w:val="28"/>
-          <w:szCs w:val="28"/>
-        </w:rPr>
-        <w:t>-IdRole</w:t>
+      <w:proofErr w:type="spellStart"/>
+      <w:r>
+        <w:rPr>
+          <w:rFonts w:ascii="Times New Roman" w:hAnsi="Times New Roman" w:cs="Times New Roman"/>
+          <w:sz w:val="28"/>
+          <w:szCs w:val="28"/>
+        </w:rPr>
+        <w:t>Khi</w:t>
+      </w:r>
+      <w:proofErr w:type="spellEnd"/>
+      <w:r>
+        <w:rPr>
+          <w:rFonts w:ascii="Times New Roman" w:hAnsi="Times New Roman" w:cs="Times New Roman"/>
+          <w:sz w:val="28"/>
+          <w:szCs w:val="28"/>
+        </w:rPr>
+        <w:t xml:space="preserve"> </w:t>
+      </w:r>
+      <w:proofErr w:type="spellStart"/>
+      <w:r>
+        <w:rPr>
+          <w:rFonts w:ascii="Times New Roman" w:hAnsi="Times New Roman" w:cs="Times New Roman"/>
+          <w:sz w:val="28"/>
+          <w:szCs w:val="28"/>
+        </w:rPr>
+        <w:t>đăng</w:t>
+      </w:r>
+      <w:proofErr w:type="spellEnd"/>
+      <w:r>
+        <w:rPr>
+          <w:rFonts w:ascii="Times New Roman" w:hAnsi="Times New Roman" w:cs="Times New Roman"/>
+          <w:sz w:val="28"/>
+          <w:szCs w:val="28"/>
+        </w:rPr>
+        <w:t xml:space="preserve"> </w:t>
+      </w:r>
+      <w:proofErr w:type="spellStart"/>
+      <w:r>
+        <w:rPr>
+          <w:rFonts w:ascii="Times New Roman" w:hAnsi="Times New Roman" w:cs="Times New Roman"/>
+          <w:sz w:val="28"/>
+          <w:szCs w:val="28"/>
+        </w:rPr>
+        <w:t>kí</w:t>
+      </w:r>
+      <w:proofErr w:type="spellEnd"/>
+      <w:r>
+        <w:rPr>
+          <w:rFonts w:ascii="Times New Roman" w:hAnsi="Times New Roman" w:cs="Times New Roman"/>
+          <w:sz w:val="28"/>
+          <w:szCs w:val="28"/>
+        </w:rPr>
+        <w:t xml:space="preserve"> </w:t>
+      </w:r>
+      <w:proofErr w:type="spellStart"/>
+      <w:r>
+        <w:rPr>
+          <w:rFonts w:ascii="Times New Roman" w:hAnsi="Times New Roman" w:cs="Times New Roman"/>
+          <w:sz w:val="28"/>
+          <w:szCs w:val="28"/>
+        </w:rPr>
+        <w:t>tài</w:t>
+      </w:r>
+      <w:proofErr w:type="spellEnd"/>
+      <w:r>
+        <w:rPr>
+          <w:rFonts w:ascii="Times New Roman" w:hAnsi="Times New Roman" w:cs="Times New Roman"/>
+          <w:sz w:val="28"/>
+          <w:szCs w:val="28"/>
+        </w:rPr>
+        <w:t xml:space="preserve"> </w:t>
+      </w:r>
+      <w:proofErr w:type="spellStart"/>
+      <w:r>
+        <w:rPr>
+          <w:rFonts w:ascii="Times New Roman" w:hAnsi="Times New Roman" w:cs="Times New Roman"/>
+          <w:sz w:val="28"/>
+          <w:szCs w:val="28"/>
+        </w:rPr>
+        <w:t>khoản</w:t>
+      </w:r>
+      <w:proofErr w:type="spellEnd"/>
+      <w:r>
+        <w:rPr>
+          <w:rFonts w:ascii="Times New Roman" w:hAnsi="Times New Roman" w:cs="Times New Roman"/>
+          <w:sz w:val="28"/>
+          <w:szCs w:val="28"/>
+        </w:rPr>
+        <w:t xml:space="preserve"> </w:t>
+      </w:r>
+      <w:proofErr w:type="spellStart"/>
+      <w:r>
+        <w:rPr>
+          <w:rFonts w:ascii="Times New Roman" w:hAnsi="Times New Roman" w:cs="Times New Roman"/>
+          <w:sz w:val="28"/>
+          <w:szCs w:val="28"/>
+        </w:rPr>
+        <w:t>doanh</w:t>
+      </w:r>
+      <w:proofErr w:type="spellEnd"/>
+      <w:r>
+        <w:rPr>
+          <w:rFonts w:ascii="Times New Roman" w:hAnsi="Times New Roman" w:cs="Times New Roman"/>
+          <w:sz w:val="28"/>
+          <w:szCs w:val="28"/>
+        </w:rPr>
+        <w:t xml:space="preserve"> </w:t>
+      </w:r>
+      <w:proofErr w:type="spellStart"/>
+      <w:r>
+        <w:rPr>
+          <w:rFonts w:ascii="Times New Roman" w:hAnsi="Times New Roman" w:cs="Times New Roman"/>
+          <w:sz w:val="28"/>
+          <w:szCs w:val="28"/>
+        </w:rPr>
+        <w:t>nghiệp</w:t>
+      </w:r>
+      <w:proofErr w:type="spellEnd"/>
+      <w:r>
+        <w:rPr>
+          <w:rFonts w:ascii="Times New Roman" w:hAnsi="Times New Roman" w:cs="Times New Roman"/>
+          <w:sz w:val="28"/>
+          <w:szCs w:val="28"/>
+        </w:rPr>
+        <w:t xml:space="preserve"> </w:t>
+      </w:r>
+      <w:proofErr w:type="spellStart"/>
+      <w:r>
+        <w:rPr>
+          <w:rFonts w:ascii="Times New Roman" w:hAnsi="Times New Roman" w:cs="Times New Roman"/>
+          <w:sz w:val="28"/>
+          <w:szCs w:val="28"/>
+        </w:rPr>
+        <w:t>phải</w:t>
+      </w:r>
+      <w:proofErr w:type="spellEnd"/>
+      <w:r>
+        <w:rPr>
+          <w:rFonts w:ascii="Times New Roman" w:hAnsi="Times New Roman" w:cs="Times New Roman"/>
+          <w:sz w:val="28"/>
+          <w:szCs w:val="28"/>
+        </w:rPr>
+        <w:t xml:space="preserve"> </w:t>
+      </w:r>
+      <w:proofErr w:type="spellStart"/>
+      <w:r>
+        <w:rPr>
+          <w:rFonts w:ascii="Times New Roman" w:hAnsi="Times New Roman" w:cs="Times New Roman"/>
+          <w:sz w:val="28"/>
+          <w:szCs w:val="28"/>
+        </w:rPr>
+        <w:t>điền</w:t>
+      </w:r>
+      <w:proofErr w:type="spellEnd"/>
+      <w:r>
+        <w:rPr>
+          <w:rFonts w:ascii="Times New Roman" w:hAnsi="Times New Roman" w:cs="Times New Roman"/>
+          <w:sz w:val="28"/>
+          <w:szCs w:val="28"/>
+        </w:rPr>
+        <w:t xml:space="preserve"> </w:t>
+      </w:r>
+      <w:proofErr w:type="spellStart"/>
+      <w:r>
+        <w:rPr>
+          <w:rFonts w:ascii="Times New Roman" w:hAnsi="Times New Roman" w:cs="Times New Roman"/>
+          <w:sz w:val="28"/>
+          <w:szCs w:val="28"/>
+        </w:rPr>
+        <w:t>đầy</w:t>
+      </w:r>
+      <w:proofErr w:type="spellEnd"/>
+      <w:r>
+        <w:rPr>
+          <w:rFonts w:ascii="Times New Roman" w:hAnsi="Times New Roman" w:cs="Times New Roman"/>
+          <w:sz w:val="28"/>
+          <w:szCs w:val="28"/>
+        </w:rPr>
+        <w:t xml:space="preserve"> </w:t>
+      </w:r>
+      <w:proofErr w:type="spellStart"/>
+      <w:r>
+        <w:rPr>
+          <w:rFonts w:ascii="Times New Roman" w:hAnsi="Times New Roman" w:cs="Times New Roman"/>
+          <w:sz w:val="28"/>
+          <w:szCs w:val="28"/>
+        </w:rPr>
+        <w:t>đủ</w:t>
+      </w:r>
+      <w:proofErr w:type="spellEnd"/>
+      <w:r>
+        <w:rPr>
+          <w:rFonts w:ascii="Times New Roman" w:hAnsi="Times New Roman" w:cs="Times New Roman"/>
+          <w:sz w:val="28"/>
+          <w:szCs w:val="28"/>
+        </w:rPr>
+        <w:t xml:space="preserve"> </w:t>
+      </w:r>
+      <w:proofErr w:type="spellStart"/>
+      <w:r>
+        <w:rPr>
+          <w:rFonts w:ascii="Times New Roman" w:hAnsi="Times New Roman" w:cs="Times New Roman"/>
+          <w:sz w:val="28"/>
+          <w:szCs w:val="28"/>
+        </w:rPr>
+        <w:t>thông</w:t>
+      </w:r>
+      <w:proofErr w:type="spellEnd"/>
+      <w:r>
+        <w:rPr>
+          <w:rFonts w:ascii="Times New Roman" w:hAnsi="Times New Roman" w:cs="Times New Roman"/>
+          <w:sz w:val="28"/>
+          <w:szCs w:val="28"/>
+        </w:rPr>
+        <w:t xml:space="preserve"> tin </w:t>
+      </w:r>
+      <w:proofErr w:type="spellStart"/>
+      <w:r>
+        <w:rPr>
+          <w:rFonts w:ascii="Times New Roman" w:hAnsi="Times New Roman" w:cs="Times New Roman"/>
+          <w:sz w:val="28"/>
+          <w:szCs w:val="28"/>
+        </w:rPr>
+        <w:t>để</w:t>
+      </w:r>
+      <w:proofErr w:type="spellEnd"/>
+      <w:r>
+        <w:rPr>
+          <w:rFonts w:ascii="Times New Roman" w:hAnsi="Times New Roman" w:cs="Times New Roman"/>
+          <w:sz w:val="28"/>
+          <w:szCs w:val="28"/>
+        </w:rPr>
+        <w:t xml:space="preserve"> </w:t>
+      </w:r>
+      <w:proofErr w:type="spellStart"/>
+      <w:r>
+        <w:rPr>
+          <w:rFonts w:ascii="Times New Roman" w:hAnsi="Times New Roman" w:cs="Times New Roman"/>
+          <w:sz w:val="28"/>
+          <w:szCs w:val="28"/>
+        </w:rPr>
+        <w:t>thêm</w:t>
+      </w:r>
+      <w:proofErr w:type="spellEnd"/>
+      <w:r>
+        <w:rPr>
+          <w:rFonts w:ascii="Times New Roman" w:hAnsi="Times New Roman" w:cs="Times New Roman"/>
+          <w:sz w:val="28"/>
+          <w:szCs w:val="28"/>
+        </w:rPr>
+        <w:t xml:space="preserve"> </w:t>
+      </w:r>
+      <w:proofErr w:type="spellStart"/>
+      <w:r>
+        <w:rPr>
+          <w:rFonts w:ascii="Times New Roman" w:hAnsi="Times New Roman" w:cs="Times New Roman"/>
+          <w:sz w:val="28"/>
+          <w:szCs w:val="28"/>
+        </w:rPr>
+        <w:t>dữ</w:t>
+      </w:r>
+      <w:proofErr w:type="spellEnd"/>
+      <w:r>
+        <w:rPr>
+          <w:rFonts w:ascii="Times New Roman" w:hAnsi="Times New Roman" w:cs="Times New Roman"/>
+          <w:sz w:val="28"/>
+          <w:szCs w:val="28"/>
+        </w:rPr>
+        <w:t xml:space="preserve"> </w:t>
+      </w:r>
+      <w:proofErr w:type="spellStart"/>
+      <w:r>
+        <w:rPr>
+          <w:rFonts w:ascii="Times New Roman" w:hAnsi="Times New Roman" w:cs="Times New Roman"/>
+          <w:sz w:val="28"/>
+          <w:szCs w:val="28"/>
+        </w:rPr>
+        <w:t>liệu</w:t>
+      </w:r>
+      <w:proofErr w:type="spellEnd"/>
+      <w:r>
+        <w:rPr>
+          <w:rFonts w:ascii="Times New Roman" w:hAnsi="Times New Roman" w:cs="Times New Roman"/>
+          <w:sz w:val="28"/>
+          <w:szCs w:val="28"/>
+        </w:rPr>
+        <w:t xml:space="preserve"> </w:t>
+      </w:r>
+      <w:proofErr w:type="spellStart"/>
+      <w:r>
+        <w:rPr>
+          <w:rFonts w:ascii="Times New Roman" w:hAnsi="Times New Roman" w:cs="Times New Roman"/>
+          <w:sz w:val="28"/>
+          <w:szCs w:val="28"/>
+        </w:rPr>
+        <w:t>thông</w:t>
+      </w:r>
+      <w:proofErr w:type="spellEnd"/>
+      <w:r>
+        <w:rPr>
+          <w:rFonts w:ascii="Times New Roman" w:hAnsi="Times New Roman" w:cs="Times New Roman"/>
+          <w:sz w:val="28"/>
+          <w:szCs w:val="28"/>
+        </w:rPr>
+        <w:t xml:space="preserve"> tin </w:t>
+      </w:r>
+      <w:proofErr w:type="spellStart"/>
+      <w:r>
+        <w:rPr>
+          <w:rFonts w:ascii="Times New Roman" w:hAnsi="Times New Roman" w:cs="Times New Roman"/>
+          <w:sz w:val="28"/>
+          <w:szCs w:val="28"/>
+        </w:rPr>
+        <w:t>doanh</w:t>
+      </w:r>
+      <w:proofErr w:type="spellEnd"/>
+      <w:r>
+        <w:rPr>
+          <w:rFonts w:ascii="Times New Roman" w:hAnsi="Times New Roman" w:cs="Times New Roman"/>
+          <w:sz w:val="28"/>
+          <w:szCs w:val="28"/>
+        </w:rPr>
+        <w:t xml:space="preserve"> </w:t>
+      </w:r>
+      <w:proofErr w:type="spellStart"/>
+      <w:r>
+        <w:rPr>
+          <w:rFonts w:ascii="Times New Roman" w:hAnsi="Times New Roman" w:cs="Times New Roman"/>
+          <w:sz w:val="28"/>
+          <w:szCs w:val="28"/>
+        </w:rPr>
+        <w:t>nghiệp</w:t>
+      </w:r>
+      <w:proofErr w:type="spellEnd"/>
+      <w:r>
+        <w:rPr>
+          <w:rFonts w:ascii="Times New Roman" w:hAnsi="Times New Roman" w:cs="Times New Roman"/>
+          <w:sz w:val="28"/>
+          <w:szCs w:val="28"/>
+        </w:rPr>
+        <w:t xml:space="preserve"> </w:t>
+      </w:r>
+      <w:proofErr w:type="spellStart"/>
+      <w:r>
+        <w:rPr>
+          <w:rFonts w:ascii="Times New Roman" w:hAnsi="Times New Roman" w:cs="Times New Roman"/>
+          <w:sz w:val="28"/>
+          <w:szCs w:val="28"/>
+        </w:rPr>
+        <w:t>vào</w:t>
+      </w:r>
+      <w:proofErr w:type="spellEnd"/>
+      <w:r>
+        <w:rPr>
+          <w:rFonts w:ascii="Times New Roman" w:hAnsi="Times New Roman" w:cs="Times New Roman"/>
+          <w:sz w:val="28"/>
+          <w:szCs w:val="28"/>
+        </w:rPr>
+        <w:t xml:space="preserve"> database. </w:t>
+      </w:r>
+      <w:proofErr w:type="spellStart"/>
+      <w:r>
+        <w:rPr>
+          <w:rFonts w:ascii="Times New Roman" w:hAnsi="Times New Roman" w:cs="Times New Roman"/>
+          <w:sz w:val="28"/>
+          <w:szCs w:val="28"/>
+        </w:rPr>
+        <w:t>Khi</w:t>
+      </w:r>
+      <w:proofErr w:type="spellEnd"/>
+      <w:r>
+        <w:rPr>
+          <w:rFonts w:ascii="Times New Roman" w:hAnsi="Times New Roman" w:cs="Times New Roman"/>
+          <w:sz w:val="28"/>
+          <w:szCs w:val="28"/>
+        </w:rPr>
+        <w:t xml:space="preserve"> </w:t>
+      </w:r>
+      <w:proofErr w:type="spellStart"/>
+      <w:r>
+        <w:rPr>
+          <w:rFonts w:ascii="Times New Roman" w:hAnsi="Times New Roman" w:cs="Times New Roman"/>
+          <w:sz w:val="28"/>
+          <w:szCs w:val="28"/>
+        </w:rPr>
+        <w:t>quản</w:t>
+      </w:r>
+      <w:proofErr w:type="spellEnd"/>
+      <w:r>
+        <w:rPr>
+          <w:rFonts w:ascii="Times New Roman" w:hAnsi="Times New Roman" w:cs="Times New Roman"/>
+          <w:sz w:val="28"/>
+          <w:szCs w:val="28"/>
+        </w:rPr>
+        <w:t xml:space="preserve"> </w:t>
+      </w:r>
+      <w:proofErr w:type="spellStart"/>
+      <w:r>
+        <w:rPr>
+          <w:rFonts w:ascii="Times New Roman" w:hAnsi="Times New Roman" w:cs="Times New Roman"/>
+          <w:sz w:val="28"/>
+          <w:szCs w:val="28"/>
+        </w:rPr>
+        <w:t>trị</w:t>
+      </w:r>
+      <w:proofErr w:type="spellEnd"/>
+      <w:r>
+        <w:rPr>
+          <w:rFonts w:ascii="Times New Roman" w:hAnsi="Times New Roman" w:cs="Times New Roman"/>
+          <w:sz w:val="28"/>
+          <w:szCs w:val="28"/>
+        </w:rPr>
+        <w:t xml:space="preserve"> </w:t>
+      </w:r>
+      <w:proofErr w:type="spellStart"/>
+      <w:r>
+        <w:rPr>
+          <w:rFonts w:ascii="Times New Roman" w:hAnsi="Times New Roman" w:cs="Times New Roman"/>
+          <w:sz w:val="28"/>
+          <w:szCs w:val="28"/>
+        </w:rPr>
+        <w:t>viên</w:t>
+      </w:r>
+      <w:proofErr w:type="spellEnd"/>
+      <w:r>
+        <w:rPr>
+          <w:rFonts w:ascii="Times New Roman" w:hAnsi="Times New Roman" w:cs="Times New Roman"/>
+          <w:sz w:val="28"/>
+          <w:szCs w:val="28"/>
+        </w:rPr>
+        <w:t xml:space="preserve"> </w:t>
+      </w:r>
+      <w:proofErr w:type="spellStart"/>
+      <w:r>
+        <w:rPr>
+          <w:rFonts w:ascii="Times New Roman" w:hAnsi="Times New Roman" w:cs="Times New Roman"/>
+          <w:sz w:val="28"/>
+          <w:szCs w:val="28"/>
+        </w:rPr>
+        <w:t>kích</w:t>
+      </w:r>
+      <w:proofErr w:type="spellEnd"/>
+      <w:r>
+        <w:rPr>
+          <w:rFonts w:ascii="Times New Roman" w:hAnsi="Times New Roman" w:cs="Times New Roman"/>
+          <w:sz w:val="28"/>
+          <w:szCs w:val="28"/>
+        </w:rPr>
+        <w:t xml:space="preserve"> </w:t>
+      </w:r>
+      <w:proofErr w:type="spellStart"/>
+      <w:r>
+        <w:rPr>
+          <w:rFonts w:ascii="Times New Roman" w:hAnsi="Times New Roman" w:cs="Times New Roman"/>
+          <w:sz w:val="28"/>
+          <w:szCs w:val="28"/>
+        </w:rPr>
+        <w:t>hoạt</w:t>
+      </w:r>
+      <w:proofErr w:type="spellEnd"/>
+      <w:r>
+        <w:rPr>
+          <w:rFonts w:ascii="Times New Roman" w:hAnsi="Times New Roman" w:cs="Times New Roman"/>
+          <w:sz w:val="28"/>
+          <w:szCs w:val="28"/>
+        </w:rPr>
+        <w:t xml:space="preserve"> </w:t>
+      </w:r>
+      <w:proofErr w:type="spellStart"/>
+      <w:r>
+        <w:rPr>
+          <w:rFonts w:ascii="Times New Roman" w:hAnsi="Times New Roman" w:cs="Times New Roman"/>
+          <w:sz w:val="28"/>
+          <w:szCs w:val="28"/>
+        </w:rPr>
+        <w:t>tài</w:t>
+      </w:r>
+      <w:proofErr w:type="spellEnd"/>
+      <w:r>
+        <w:rPr>
+          <w:rFonts w:ascii="Times New Roman" w:hAnsi="Times New Roman" w:cs="Times New Roman"/>
+          <w:sz w:val="28"/>
+          <w:szCs w:val="28"/>
+        </w:rPr>
+        <w:t xml:space="preserve"> </w:t>
+      </w:r>
+      <w:proofErr w:type="spellStart"/>
+      <w:r>
+        <w:rPr>
+          <w:rFonts w:ascii="Times New Roman" w:hAnsi="Times New Roman" w:cs="Times New Roman"/>
+          <w:sz w:val="28"/>
+          <w:szCs w:val="28"/>
+        </w:rPr>
+        <w:t>khoản</w:t>
+      </w:r>
+      <w:proofErr w:type="spellEnd"/>
+      <w:r>
+        <w:rPr>
+          <w:rFonts w:ascii="Times New Roman" w:hAnsi="Times New Roman" w:cs="Times New Roman"/>
+          <w:sz w:val="28"/>
+          <w:szCs w:val="28"/>
+        </w:rPr>
+        <w:t xml:space="preserve"> </w:t>
+      </w:r>
+      <w:proofErr w:type="spellStart"/>
+      <w:r>
+        <w:rPr>
+          <w:rFonts w:ascii="Times New Roman" w:hAnsi="Times New Roman" w:cs="Times New Roman"/>
+          <w:sz w:val="28"/>
+          <w:szCs w:val="28"/>
+        </w:rPr>
+        <w:t>này</w:t>
+      </w:r>
+      <w:proofErr w:type="spellEnd"/>
+      <w:r>
+        <w:rPr>
+          <w:rFonts w:ascii="Times New Roman" w:hAnsi="Times New Roman" w:cs="Times New Roman"/>
+          <w:sz w:val="28"/>
+          <w:szCs w:val="28"/>
+        </w:rPr>
+        <w:t xml:space="preserve"> </w:t>
+      </w:r>
+      <w:proofErr w:type="spellStart"/>
+      <w:r>
+        <w:rPr>
+          <w:rFonts w:ascii="Times New Roman" w:hAnsi="Times New Roman" w:cs="Times New Roman"/>
+          <w:sz w:val="28"/>
+          <w:szCs w:val="28"/>
+        </w:rPr>
+        <w:t>sẽ</w:t>
+      </w:r>
+      <w:proofErr w:type="spellEnd"/>
+      <w:r>
+        <w:rPr>
+          <w:rFonts w:ascii="Times New Roman" w:hAnsi="Times New Roman" w:cs="Times New Roman"/>
+          <w:sz w:val="28"/>
+          <w:szCs w:val="28"/>
+        </w:rPr>
+        <w:t xml:space="preserve"> </w:t>
+      </w:r>
+      <w:proofErr w:type="spellStart"/>
+      <w:r>
+        <w:rPr>
+          <w:rFonts w:ascii="Times New Roman" w:hAnsi="Times New Roman" w:cs="Times New Roman"/>
+          <w:sz w:val="28"/>
+          <w:szCs w:val="28"/>
+        </w:rPr>
+        <w:t>đồng</w:t>
+      </w:r>
+      <w:proofErr w:type="spellEnd"/>
+      <w:r>
+        <w:rPr>
+          <w:rFonts w:ascii="Times New Roman" w:hAnsi="Times New Roman" w:cs="Times New Roman"/>
+          <w:sz w:val="28"/>
+          <w:szCs w:val="28"/>
+        </w:rPr>
+        <w:t xml:space="preserve"> </w:t>
+      </w:r>
+      <w:proofErr w:type="spellStart"/>
+      <w:r>
+        <w:rPr>
+          <w:rFonts w:ascii="Times New Roman" w:hAnsi="Times New Roman" w:cs="Times New Roman"/>
+          <w:sz w:val="28"/>
+          <w:szCs w:val="28"/>
+        </w:rPr>
+        <w:t>thời</w:t>
+      </w:r>
+      <w:proofErr w:type="spellEnd"/>
+      <w:r>
+        <w:rPr>
+          <w:rFonts w:ascii="Times New Roman" w:hAnsi="Times New Roman" w:cs="Times New Roman"/>
+          <w:sz w:val="28"/>
+          <w:szCs w:val="28"/>
+        </w:rPr>
+        <w:t xml:space="preserve"> </w:t>
+      </w:r>
+      <w:proofErr w:type="spellStart"/>
+      <w:r>
+        <w:rPr>
+          <w:rFonts w:ascii="Times New Roman" w:hAnsi="Times New Roman" w:cs="Times New Roman"/>
+          <w:sz w:val="28"/>
+          <w:szCs w:val="28"/>
+        </w:rPr>
+        <w:t>kích</w:t>
+      </w:r>
+      <w:proofErr w:type="spellEnd"/>
+      <w:r>
+        <w:rPr>
+          <w:rFonts w:ascii="Times New Roman" w:hAnsi="Times New Roman" w:cs="Times New Roman"/>
+          <w:sz w:val="28"/>
+          <w:szCs w:val="28"/>
+        </w:rPr>
+        <w:t xml:space="preserve"> </w:t>
+      </w:r>
+      <w:proofErr w:type="spellStart"/>
+      <w:r>
+        <w:rPr>
+          <w:rFonts w:ascii="Times New Roman" w:hAnsi="Times New Roman" w:cs="Times New Roman"/>
+          <w:sz w:val="28"/>
+          <w:szCs w:val="28"/>
+        </w:rPr>
+        <w:t>hoạt</w:t>
+      </w:r>
+      <w:proofErr w:type="spellEnd"/>
+      <w:r>
+        <w:rPr>
+          <w:rFonts w:ascii="Times New Roman" w:hAnsi="Times New Roman" w:cs="Times New Roman"/>
+          <w:sz w:val="28"/>
+          <w:szCs w:val="28"/>
+        </w:rPr>
+        <w:t xml:space="preserve"> </w:t>
+      </w:r>
+      <w:proofErr w:type="spellStart"/>
+      <w:r>
+        <w:rPr>
+          <w:rFonts w:ascii="Times New Roman" w:hAnsi="Times New Roman" w:cs="Times New Roman"/>
+          <w:sz w:val="28"/>
+          <w:szCs w:val="28"/>
+        </w:rPr>
+        <w:t>thông</w:t>
+      </w:r>
+      <w:proofErr w:type="spellEnd"/>
+      <w:r>
+        <w:rPr>
+          <w:rFonts w:ascii="Times New Roman" w:hAnsi="Times New Roman" w:cs="Times New Roman"/>
+          <w:sz w:val="28"/>
+          <w:szCs w:val="28"/>
+        </w:rPr>
+        <w:t xml:space="preserve"> tin </w:t>
+      </w:r>
+      <w:proofErr w:type="spellStart"/>
+      <w:r>
+        <w:rPr>
+          <w:rFonts w:ascii="Times New Roman" w:hAnsi="Times New Roman" w:cs="Times New Roman"/>
+          <w:sz w:val="28"/>
+          <w:szCs w:val="28"/>
+        </w:rPr>
+        <w:t>doanh</w:t>
+      </w:r>
+      <w:proofErr w:type="spellEnd"/>
+      <w:r>
+        <w:rPr>
+          <w:rFonts w:ascii="Times New Roman" w:hAnsi="Times New Roman" w:cs="Times New Roman"/>
+          <w:sz w:val="28"/>
+          <w:szCs w:val="28"/>
+        </w:rPr>
+        <w:t xml:space="preserve"> </w:t>
+      </w:r>
+      <w:proofErr w:type="spellStart"/>
+      <w:r>
+        <w:rPr>
+          <w:rFonts w:ascii="Times New Roman" w:hAnsi="Times New Roman" w:cs="Times New Roman"/>
+          <w:sz w:val="28"/>
+          <w:szCs w:val="28"/>
+        </w:rPr>
+        <w:t>nghiệp</w:t>
+      </w:r>
+      <w:proofErr w:type="spellEnd"/>
+      <w:r>
+        <w:rPr>
+          <w:rFonts w:ascii="Times New Roman" w:hAnsi="Times New Roman" w:cs="Times New Roman"/>
+          <w:sz w:val="28"/>
+          <w:szCs w:val="28"/>
+        </w:rPr>
+        <w:t xml:space="preserve"> ở </w:t>
+      </w:r>
+      <w:proofErr w:type="spellStart"/>
+      <w:r>
+        <w:rPr>
+          <w:rFonts w:ascii="Times New Roman" w:hAnsi="Times New Roman" w:cs="Times New Roman"/>
+          <w:sz w:val="28"/>
+          <w:szCs w:val="28"/>
+        </w:rPr>
+        <w:t>bảng</w:t>
+      </w:r>
+      <w:proofErr w:type="spellEnd"/>
+      <w:r>
+        <w:rPr>
+          <w:rFonts w:ascii="Times New Roman" w:hAnsi="Times New Roman" w:cs="Times New Roman"/>
+          <w:sz w:val="28"/>
+          <w:szCs w:val="28"/>
+        </w:rPr>
+        <w:t xml:space="preserve"> </w:t>
+      </w:r>
+      <w:proofErr w:type="spellStart"/>
+      <w:r>
+        <w:rPr>
+          <w:rFonts w:ascii="Times New Roman" w:hAnsi="Times New Roman" w:cs="Times New Roman"/>
+          <w:sz w:val="28"/>
+          <w:szCs w:val="28"/>
+        </w:rPr>
+        <w:t>tương</w:t>
+      </w:r>
+      <w:proofErr w:type="spellEnd"/>
+      <w:r>
+        <w:rPr>
+          <w:rFonts w:ascii="Times New Roman" w:hAnsi="Times New Roman" w:cs="Times New Roman"/>
+          <w:sz w:val="28"/>
+          <w:szCs w:val="28"/>
+        </w:rPr>
+        <w:t xml:space="preserve"> </w:t>
+      </w:r>
+      <w:proofErr w:type="spellStart"/>
+      <w:r>
+        <w:rPr>
+          <w:rFonts w:ascii="Times New Roman" w:hAnsi="Times New Roman" w:cs="Times New Roman"/>
+          <w:sz w:val="28"/>
+          <w:szCs w:val="28"/>
+        </w:rPr>
+        <w:t>ứng</w:t>
+      </w:r>
+      <w:proofErr w:type="spellEnd"/>
+      <w:r>
+        <w:rPr>
+          <w:rFonts w:ascii="Times New Roman" w:hAnsi="Times New Roman" w:cs="Times New Roman"/>
+          <w:sz w:val="28"/>
+          <w:szCs w:val="28"/>
+        </w:rPr>
+        <w:t>.</w:t>
       </w:r>
     </w:p>
     <w:p>
@@ -440,7 +3001,7 @@
         <w:pStyle w:val="ListParagraph"/>
         <w:numPr>
           <w:ilvl w:val="1"/>
-          <w:numId w:val="2"/>
+          <w:numId w:val="1"/>
         </w:numPr>
         <w:rPr>
           <w:rFonts w:ascii="Times New Roman" w:hAnsi="Times New Roman" w:cs="Times New Roman"/>
@@ -452,154 +3013,986 @@
       <w:r>
         <w:rPr>
           <w:rFonts w:ascii="Times New Roman" w:hAnsi="Times New Roman" w:cs="Times New Roman"/>
-          <w:i/>
-          <w:sz w:val="28"/>
-          <w:szCs w:val="28"/>
-        </w:rPr>
-        <w:t xml:space="preserve"> </w:t>
-      </w:r>
-      <w:r>
-        <w:rPr>
-          <w:rFonts w:ascii="Times New Roman" w:hAnsi="Times New Roman" w:cs="Times New Roman"/>
-          <w:i/>
-          <w:sz w:val="28"/>
-          <w:szCs w:val="28"/>
-        </w:rPr>
-        <w:t>Role</w:t>
-      </w:r>
-      <w:r>
-        <w:rPr>
-          <w:rFonts w:ascii="Times New Roman" w:hAnsi="Times New Roman" w:cs="Times New Roman"/>
-          <w:i/>
-          <w:sz w:val="28"/>
-          <w:szCs w:val="28"/>
-        </w:rPr>
-        <w:t xml:space="preserve"> : gồm các trường:</w:t>
-      </w:r>
-      <w:r>
-        <w:rPr>
-          <w:rFonts w:ascii="Times New Roman" w:hAnsi="Times New Roman" w:cs="Times New Roman"/>
-          <w:i/>
-          <w:sz w:val="28"/>
-          <w:szCs w:val="28"/>
-        </w:rPr>
-        <w:br/>
-        <w:t>-RoleId</w:t>
+          <w:b/>
+          <w:sz w:val="28"/>
+          <w:szCs w:val="28"/>
+        </w:rPr>
+        <w:t xml:space="preserve">Tin </w:t>
+      </w:r>
+      <w:proofErr w:type="spellStart"/>
+      <w:r>
+        <w:rPr>
+          <w:rFonts w:ascii="Times New Roman" w:hAnsi="Times New Roman" w:cs="Times New Roman"/>
+          <w:b/>
+          <w:sz w:val="28"/>
+          <w:szCs w:val="28"/>
+        </w:rPr>
+        <w:t>thực</w:t>
+      </w:r>
+      <w:proofErr w:type="spellEnd"/>
+      <w:r>
+        <w:rPr>
+          <w:rFonts w:ascii="Times New Roman" w:hAnsi="Times New Roman" w:cs="Times New Roman"/>
+          <w:b/>
+          <w:sz w:val="28"/>
+          <w:szCs w:val="28"/>
+        </w:rPr>
+        <w:t xml:space="preserve"> </w:t>
+      </w:r>
+      <w:proofErr w:type="spellStart"/>
+      <w:r>
+        <w:rPr>
+          <w:rFonts w:ascii="Times New Roman" w:hAnsi="Times New Roman" w:cs="Times New Roman"/>
+          <w:b/>
+          <w:sz w:val="28"/>
+          <w:szCs w:val="28"/>
+        </w:rPr>
+        <w:t>tập</w:t>
+      </w:r>
+      <w:proofErr w:type="spellEnd"/>
+      <w:r>
+        <w:rPr>
+          <w:rFonts w:ascii="Times New Roman" w:hAnsi="Times New Roman" w:cs="Times New Roman"/>
+          <w:b/>
+          <w:sz w:val="28"/>
+          <w:szCs w:val="28"/>
+        </w:rPr>
+        <w:t xml:space="preserve"> </w:t>
       </w:r>
     </w:p>
     <w:p>
       <w:pPr>
         <w:pStyle w:val="ListParagraph"/>
-        <w:ind w:left="1440"/>
-        <w:rPr>
-          <w:rFonts w:ascii="Times New Roman" w:hAnsi="Times New Roman" w:cs="Times New Roman"/>
-          <w:i/>
+        <w:numPr>
+          <w:ilvl w:val="0"/>
+          <w:numId w:val="3"/>
+        </w:numPr>
+        <w:rPr>
+          <w:rFonts w:ascii="Times New Roman" w:hAnsi="Times New Roman" w:cs="Times New Roman"/>
+          <w:b/>
           <w:sz w:val="28"/>
           <w:szCs w:val="28"/>
         </w:rPr>
       </w:pPr>
-      <w:r>
-        <w:rPr>
-          <w:rFonts w:ascii="Times New Roman" w:hAnsi="Times New Roman" w:cs="Times New Roman"/>
-          <w:i/>
-          <w:sz w:val="28"/>
-          <w:szCs w:val="28"/>
-        </w:rPr>
-        <w:t>-RoleName</w:t>
+      <w:proofErr w:type="spellStart"/>
+      <w:r>
+        <w:rPr>
+          <w:rFonts w:ascii="Times New Roman" w:hAnsi="Times New Roman" w:cs="Times New Roman"/>
+          <w:sz w:val="28"/>
+          <w:szCs w:val="28"/>
+        </w:rPr>
+        <w:t>Tài</w:t>
+      </w:r>
+      <w:proofErr w:type="spellEnd"/>
+      <w:r>
+        <w:rPr>
+          <w:rFonts w:ascii="Times New Roman" w:hAnsi="Times New Roman" w:cs="Times New Roman"/>
+          <w:sz w:val="28"/>
+          <w:szCs w:val="28"/>
+        </w:rPr>
+        <w:t xml:space="preserve"> </w:t>
+      </w:r>
+      <w:proofErr w:type="spellStart"/>
+      <w:r>
+        <w:rPr>
+          <w:rFonts w:ascii="Times New Roman" w:hAnsi="Times New Roman" w:cs="Times New Roman"/>
+          <w:sz w:val="28"/>
+          <w:szCs w:val="28"/>
+        </w:rPr>
+        <w:t>khoản</w:t>
+      </w:r>
+      <w:proofErr w:type="spellEnd"/>
+      <w:r>
+        <w:rPr>
+          <w:rFonts w:ascii="Times New Roman" w:hAnsi="Times New Roman" w:cs="Times New Roman"/>
+          <w:sz w:val="28"/>
+          <w:szCs w:val="28"/>
+        </w:rPr>
+        <w:t xml:space="preserve"> </w:t>
+      </w:r>
+      <w:proofErr w:type="spellStart"/>
+      <w:r>
+        <w:rPr>
+          <w:rFonts w:ascii="Times New Roman" w:hAnsi="Times New Roman" w:cs="Times New Roman"/>
+          <w:sz w:val="28"/>
+          <w:szCs w:val="28"/>
+        </w:rPr>
+        <w:t>với</w:t>
+      </w:r>
+      <w:proofErr w:type="spellEnd"/>
+      <w:r>
+        <w:rPr>
+          <w:rFonts w:ascii="Times New Roman" w:hAnsi="Times New Roman" w:cs="Times New Roman"/>
+          <w:sz w:val="28"/>
+          <w:szCs w:val="28"/>
+        </w:rPr>
+        <w:t xml:space="preserve"> </w:t>
+      </w:r>
+      <w:proofErr w:type="spellStart"/>
+      <w:r>
+        <w:rPr>
+          <w:rFonts w:ascii="Times New Roman" w:hAnsi="Times New Roman" w:cs="Times New Roman"/>
+          <w:sz w:val="28"/>
+          <w:szCs w:val="28"/>
+        </w:rPr>
+        <w:t>quyền</w:t>
+      </w:r>
+      <w:proofErr w:type="spellEnd"/>
+      <w:r>
+        <w:rPr>
+          <w:rFonts w:ascii="Times New Roman" w:hAnsi="Times New Roman" w:cs="Times New Roman"/>
+          <w:sz w:val="28"/>
+          <w:szCs w:val="28"/>
+        </w:rPr>
+        <w:t xml:space="preserve"> </w:t>
+      </w:r>
+      <w:proofErr w:type="spellStart"/>
+      <w:r>
+        <w:rPr>
+          <w:rFonts w:ascii="Times New Roman" w:hAnsi="Times New Roman" w:cs="Times New Roman"/>
+          <w:sz w:val="28"/>
+          <w:szCs w:val="28"/>
+        </w:rPr>
+        <w:t>doanh</w:t>
+      </w:r>
+      <w:proofErr w:type="spellEnd"/>
+      <w:r>
+        <w:rPr>
+          <w:rFonts w:ascii="Times New Roman" w:hAnsi="Times New Roman" w:cs="Times New Roman"/>
+          <w:sz w:val="28"/>
+          <w:szCs w:val="28"/>
+        </w:rPr>
+        <w:t xml:space="preserve"> </w:t>
+      </w:r>
+      <w:proofErr w:type="spellStart"/>
+      <w:r>
+        <w:rPr>
+          <w:rFonts w:ascii="Times New Roman" w:hAnsi="Times New Roman" w:cs="Times New Roman"/>
+          <w:sz w:val="28"/>
+          <w:szCs w:val="28"/>
+        </w:rPr>
+        <w:t>nghiệp</w:t>
+      </w:r>
+      <w:proofErr w:type="spellEnd"/>
+      <w:r>
+        <w:rPr>
+          <w:rFonts w:ascii="Times New Roman" w:hAnsi="Times New Roman" w:cs="Times New Roman"/>
+          <w:sz w:val="28"/>
+          <w:szCs w:val="28"/>
+        </w:rPr>
+        <w:t xml:space="preserve"> </w:t>
+      </w:r>
+      <w:proofErr w:type="spellStart"/>
+      <w:r>
+        <w:rPr>
+          <w:rFonts w:ascii="Times New Roman" w:hAnsi="Times New Roman" w:cs="Times New Roman"/>
+          <w:sz w:val="28"/>
+          <w:szCs w:val="28"/>
+        </w:rPr>
+        <w:t>sẽ</w:t>
+      </w:r>
+      <w:proofErr w:type="spellEnd"/>
+      <w:r>
+        <w:rPr>
+          <w:rFonts w:ascii="Times New Roman" w:hAnsi="Times New Roman" w:cs="Times New Roman"/>
+          <w:sz w:val="28"/>
+          <w:szCs w:val="28"/>
+        </w:rPr>
+        <w:t xml:space="preserve"> </w:t>
+      </w:r>
+      <w:proofErr w:type="spellStart"/>
+      <w:r>
+        <w:rPr>
+          <w:rFonts w:ascii="Times New Roman" w:hAnsi="Times New Roman" w:cs="Times New Roman"/>
+          <w:sz w:val="28"/>
+          <w:szCs w:val="28"/>
+        </w:rPr>
+        <w:t>có</w:t>
+      </w:r>
+      <w:proofErr w:type="spellEnd"/>
+      <w:r>
+        <w:rPr>
+          <w:rFonts w:ascii="Times New Roman" w:hAnsi="Times New Roman" w:cs="Times New Roman"/>
+          <w:sz w:val="28"/>
+          <w:szCs w:val="28"/>
+        </w:rPr>
+        <w:t xml:space="preserve"> </w:t>
+      </w:r>
+      <w:proofErr w:type="spellStart"/>
+      <w:r>
+        <w:rPr>
+          <w:rFonts w:ascii="Times New Roman" w:hAnsi="Times New Roman" w:cs="Times New Roman"/>
+          <w:sz w:val="28"/>
+          <w:szCs w:val="28"/>
+        </w:rPr>
+        <w:t>quyền</w:t>
+      </w:r>
+      <w:proofErr w:type="spellEnd"/>
+      <w:r>
+        <w:rPr>
+          <w:rFonts w:ascii="Times New Roman" w:hAnsi="Times New Roman" w:cs="Times New Roman"/>
+          <w:sz w:val="28"/>
+          <w:szCs w:val="28"/>
+        </w:rPr>
+        <w:t xml:space="preserve"> </w:t>
+      </w:r>
+      <w:proofErr w:type="spellStart"/>
+      <w:r>
+        <w:rPr>
+          <w:rFonts w:ascii="Times New Roman" w:hAnsi="Times New Roman" w:cs="Times New Roman"/>
+          <w:sz w:val="28"/>
+          <w:szCs w:val="28"/>
+        </w:rPr>
+        <w:t>thêm</w:t>
+      </w:r>
+      <w:proofErr w:type="spellEnd"/>
+      <w:r>
+        <w:rPr>
+          <w:rFonts w:ascii="Times New Roman" w:hAnsi="Times New Roman" w:cs="Times New Roman"/>
+          <w:sz w:val="28"/>
+          <w:szCs w:val="28"/>
+        </w:rPr>
+        <w:t xml:space="preserve"> </w:t>
+      </w:r>
+      <w:proofErr w:type="spellStart"/>
+      <w:r>
+        <w:rPr>
+          <w:rFonts w:ascii="Times New Roman" w:hAnsi="Times New Roman" w:cs="Times New Roman"/>
+          <w:sz w:val="28"/>
+          <w:szCs w:val="28"/>
+        </w:rPr>
+        <w:t>các</w:t>
+      </w:r>
+      <w:proofErr w:type="spellEnd"/>
+      <w:r>
+        <w:rPr>
+          <w:rFonts w:ascii="Times New Roman" w:hAnsi="Times New Roman" w:cs="Times New Roman"/>
+          <w:sz w:val="28"/>
+          <w:szCs w:val="28"/>
+        </w:rPr>
+        <w:t xml:space="preserve"> tin </w:t>
+      </w:r>
+      <w:proofErr w:type="spellStart"/>
+      <w:r>
+        <w:rPr>
+          <w:rFonts w:ascii="Times New Roman" w:hAnsi="Times New Roman" w:cs="Times New Roman"/>
+          <w:sz w:val="28"/>
+          <w:szCs w:val="28"/>
+        </w:rPr>
+        <w:t>tuyển</w:t>
+      </w:r>
+      <w:proofErr w:type="spellEnd"/>
+      <w:r>
+        <w:rPr>
+          <w:rFonts w:ascii="Times New Roman" w:hAnsi="Times New Roman" w:cs="Times New Roman"/>
+          <w:sz w:val="28"/>
+          <w:szCs w:val="28"/>
+        </w:rPr>
+        <w:t xml:space="preserve"> </w:t>
+      </w:r>
+      <w:proofErr w:type="spellStart"/>
+      <w:r>
+        <w:rPr>
+          <w:rFonts w:ascii="Times New Roman" w:hAnsi="Times New Roman" w:cs="Times New Roman"/>
+          <w:sz w:val="28"/>
+          <w:szCs w:val="28"/>
+        </w:rPr>
+        <w:t>dụng</w:t>
+      </w:r>
+      <w:proofErr w:type="spellEnd"/>
+      <w:r>
+        <w:rPr>
+          <w:rFonts w:ascii="Times New Roman" w:hAnsi="Times New Roman" w:cs="Times New Roman"/>
+          <w:sz w:val="28"/>
+          <w:szCs w:val="28"/>
+        </w:rPr>
+        <w:t xml:space="preserve"> (</w:t>
+      </w:r>
+      <w:proofErr w:type="spellStart"/>
+      <w:r>
+        <w:rPr>
+          <w:rFonts w:ascii="Times New Roman" w:hAnsi="Times New Roman" w:cs="Times New Roman"/>
+          <w:sz w:val="28"/>
+          <w:szCs w:val="28"/>
+        </w:rPr>
+        <w:t>thao</w:t>
+      </w:r>
+      <w:proofErr w:type="spellEnd"/>
+      <w:r>
+        <w:rPr>
+          <w:rFonts w:ascii="Times New Roman" w:hAnsi="Times New Roman" w:cs="Times New Roman"/>
+          <w:sz w:val="28"/>
+          <w:szCs w:val="28"/>
+        </w:rPr>
+        <w:t xml:space="preserve"> </w:t>
+      </w:r>
+      <w:proofErr w:type="spellStart"/>
+      <w:r>
+        <w:rPr>
+          <w:rFonts w:ascii="Times New Roman" w:hAnsi="Times New Roman" w:cs="Times New Roman"/>
+          <w:sz w:val="28"/>
+          <w:szCs w:val="28"/>
+        </w:rPr>
+        <w:t>tác</w:t>
+      </w:r>
+      <w:proofErr w:type="spellEnd"/>
+      <w:r>
+        <w:rPr>
+          <w:rFonts w:ascii="Times New Roman" w:hAnsi="Times New Roman" w:cs="Times New Roman"/>
+          <w:sz w:val="28"/>
+          <w:szCs w:val="28"/>
+        </w:rPr>
+        <w:t xml:space="preserve"> </w:t>
+      </w:r>
+      <w:proofErr w:type="spellStart"/>
+      <w:r>
+        <w:rPr>
+          <w:rFonts w:ascii="Times New Roman" w:hAnsi="Times New Roman" w:cs="Times New Roman"/>
+          <w:sz w:val="28"/>
+          <w:szCs w:val="28"/>
+        </w:rPr>
+        <w:t>thực</w:t>
+      </w:r>
+      <w:proofErr w:type="spellEnd"/>
+      <w:r>
+        <w:rPr>
+          <w:rFonts w:ascii="Times New Roman" w:hAnsi="Times New Roman" w:cs="Times New Roman"/>
+          <w:sz w:val="28"/>
+          <w:szCs w:val="28"/>
+        </w:rPr>
+        <w:t xml:space="preserve"> </w:t>
+      </w:r>
+      <w:proofErr w:type="spellStart"/>
+      <w:r>
+        <w:rPr>
+          <w:rFonts w:ascii="Times New Roman" w:hAnsi="Times New Roman" w:cs="Times New Roman"/>
+          <w:sz w:val="28"/>
+          <w:szCs w:val="28"/>
+        </w:rPr>
+        <w:t>hiện</w:t>
+      </w:r>
+      <w:proofErr w:type="spellEnd"/>
+      <w:r>
+        <w:rPr>
+          <w:rFonts w:ascii="Times New Roman" w:hAnsi="Times New Roman" w:cs="Times New Roman"/>
+          <w:sz w:val="28"/>
+          <w:szCs w:val="28"/>
+        </w:rPr>
+        <w:t xml:space="preserve"> </w:t>
+      </w:r>
+      <w:proofErr w:type="spellStart"/>
+      <w:r>
+        <w:rPr>
+          <w:rFonts w:ascii="Times New Roman" w:hAnsi="Times New Roman" w:cs="Times New Roman"/>
+          <w:sz w:val="28"/>
+          <w:szCs w:val="28"/>
+        </w:rPr>
+        <w:t>trên</w:t>
+      </w:r>
+      <w:proofErr w:type="spellEnd"/>
+      <w:r>
+        <w:rPr>
+          <w:rFonts w:ascii="Times New Roman" w:hAnsi="Times New Roman" w:cs="Times New Roman"/>
+          <w:sz w:val="28"/>
+          <w:szCs w:val="28"/>
+        </w:rPr>
+        <w:t xml:space="preserve"> web client).</w:t>
       </w:r>
     </w:p>
     <w:p>
       <w:pPr>
         <w:pStyle w:val="ListParagraph"/>
-        <w:ind w:left="1440"/>
-        <w:rPr>
-          <w:rFonts w:ascii="Times New Roman" w:hAnsi="Times New Roman" w:cs="Times New Roman"/>
-          <w:i/>
+        <w:numPr>
+          <w:ilvl w:val="0"/>
+          <w:numId w:val="3"/>
+        </w:numPr>
+        <w:rPr>
+          <w:rFonts w:ascii="Times New Roman" w:hAnsi="Times New Roman" w:cs="Times New Roman"/>
+          <w:b/>
           <w:sz w:val="28"/>
           <w:szCs w:val="28"/>
         </w:rPr>
       </w:pPr>
-      <w:r>
-        <w:rPr>
-          <w:rFonts w:ascii="Times New Roman" w:hAnsi="Times New Roman" w:cs="Times New Roman"/>
-          <w:i/>
-          <w:sz w:val="28"/>
-          <w:szCs w:val="28"/>
-        </w:rPr>
-        <w:t>-Desciptions</w:t>
+      <w:proofErr w:type="spellStart"/>
+      <w:r>
+        <w:rPr>
+          <w:rFonts w:ascii="Times New Roman" w:hAnsi="Times New Roman" w:cs="Times New Roman"/>
+          <w:sz w:val="28"/>
+          <w:szCs w:val="28"/>
+        </w:rPr>
+        <w:t>Mẫu</w:t>
+      </w:r>
+      <w:proofErr w:type="spellEnd"/>
+      <w:r>
+        <w:rPr>
+          <w:rFonts w:ascii="Times New Roman" w:hAnsi="Times New Roman" w:cs="Times New Roman"/>
+          <w:sz w:val="28"/>
+          <w:szCs w:val="28"/>
+        </w:rPr>
+        <w:t xml:space="preserve"> tin </w:t>
+      </w:r>
+      <w:proofErr w:type="spellStart"/>
+      <w:r>
+        <w:rPr>
+          <w:rFonts w:ascii="Times New Roman" w:hAnsi="Times New Roman" w:cs="Times New Roman"/>
+          <w:sz w:val="28"/>
+          <w:szCs w:val="28"/>
+        </w:rPr>
+        <w:t>tuyển</w:t>
+      </w:r>
+      <w:proofErr w:type="spellEnd"/>
+      <w:r>
+        <w:rPr>
+          <w:rFonts w:ascii="Times New Roman" w:hAnsi="Times New Roman" w:cs="Times New Roman"/>
+          <w:sz w:val="28"/>
+          <w:szCs w:val="28"/>
+        </w:rPr>
+        <w:t xml:space="preserve"> </w:t>
+      </w:r>
+      <w:proofErr w:type="spellStart"/>
+      <w:r>
+        <w:rPr>
+          <w:rFonts w:ascii="Times New Roman" w:hAnsi="Times New Roman" w:cs="Times New Roman"/>
+          <w:sz w:val="28"/>
+          <w:szCs w:val="28"/>
+        </w:rPr>
+        <w:t>dụng</w:t>
+      </w:r>
+      <w:proofErr w:type="spellEnd"/>
+      <w:r>
+        <w:rPr>
+          <w:rFonts w:ascii="Times New Roman" w:hAnsi="Times New Roman" w:cs="Times New Roman"/>
+          <w:sz w:val="28"/>
+          <w:szCs w:val="28"/>
+        </w:rPr>
+        <w:t xml:space="preserve"> /</w:t>
+      </w:r>
+      <w:proofErr w:type="spellStart"/>
+      <w:r>
+        <w:rPr>
+          <w:rFonts w:ascii="Times New Roman" w:hAnsi="Times New Roman" w:cs="Times New Roman"/>
+          <w:sz w:val="28"/>
+          <w:szCs w:val="28"/>
+        </w:rPr>
+        <w:t>thực</w:t>
+      </w:r>
+      <w:proofErr w:type="spellEnd"/>
+      <w:r>
+        <w:rPr>
+          <w:rFonts w:ascii="Times New Roman" w:hAnsi="Times New Roman" w:cs="Times New Roman"/>
+          <w:sz w:val="28"/>
+          <w:szCs w:val="28"/>
+        </w:rPr>
+        <w:t xml:space="preserve"> </w:t>
+      </w:r>
+      <w:proofErr w:type="spellStart"/>
+      <w:r>
+        <w:rPr>
+          <w:rFonts w:ascii="Times New Roman" w:hAnsi="Times New Roman" w:cs="Times New Roman"/>
+          <w:sz w:val="28"/>
+          <w:szCs w:val="28"/>
+        </w:rPr>
+        <w:t>tập</w:t>
+      </w:r>
+      <w:proofErr w:type="spellEnd"/>
+      <w:r>
+        <w:rPr>
+          <w:rFonts w:ascii="Times New Roman" w:hAnsi="Times New Roman" w:cs="Times New Roman"/>
+          <w:sz w:val="28"/>
+          <w:szCs w:val="28"/>
+        </w:rPr>
+        <w:t xml:space="preserve"> do </w:t>
+      </w:r>
+      <w:proofErr w:type="spellStart"/>
+      <w:r>
+        <w:rPr>
+          <w:rFonts w:ascii="Times New Roman" w:hAnsi="Times New Roman" w:cs="Times New Roman"/>
+          <w:sz w:val="28"/>
+          <w:szCs w:val="28"/>
+        </w:rPr>
+        <w:t>doanh</w:t>
+      </w:r>
+      <w:proofErr w:type="spellEnd"/>
+      <w:r>
+        <w:rPr>
+          <w:rFonts w:ascii="Times New Roman" w:hAnsi="Times New Roman" w:cs="Times New Roman"/>
+          <w:sz w:val="28"/>
+          <w:szCs w:val="28"/>
+        </w:rPr>
+        <w:t xml:space="preserve"> </w:t>
+      </w:r>
+      <w:proofErr w:type="spellStart"/>
+      <w:r>
+        <w:rPr>
+          <w:rFonts w:ascii="Times New Roman" w:hAnsi="Times New Roman" w:cs="Times New Roman"/>
+          <w:sz w:val="28"/>
+          <w:szCs w:val="28"/>
+        </w:rPr>
+        <w:t>nghiệp</w:t>
+      </w:r>
+      <w:proofErr w:type="spellEnd"/>
+      <w:r>
+        <w:rPr>
+          <w:rFonts w:ascii="Times New Roman" w:hAnsi="Times New Roman" w:cs="Times New Roman"/>
+          <w:sz w:val="28"/>
+          <w:szCs w:val="28"/>
+        </w:rPr>
+        <w:t xml:space="preserve"> </w:t>
+      </w:r>
+      <w:proofErr w:type="spellStart"/>
+      <w:r>
+        <w:rPr>
+          <w:rFonts w:ascii="Times New Roman" w:hAnsi="Times New Roman" w:cs="Times New Roman"/>
+          <w:sz w:val="28"/>
+          <w:szCs w:val="28"/>
+        </w:rPr>
+        <w:t>thêm</w:t>
+      </w:r>
+      <w:proofErr w:type="spellEnd"/>
+      <w:r>
+        <w:rPr>
+          <w:rFonts w:ascii="Times New Roman" w:hAnsi="Times New Roman" w:cs="Times New Roman"/>
+          <w:sz w:val="28"/>
+          <w:szCs w:val="28"/>
+        </w:rPr>
+        <w:t xml:space="preserve"> </w:t>
+      </w:r>
+      <w:proofErr w:type="spellStart"/>
+      <w:r>
+        <w:rPr>
+          <w:rFonts w:ascii="Times New Roman" w:hAnsi="Times New Roman" w:cs="Times New Roman"/>
+          <w:sz w:val="28"/>
+          <w:szCs w:val="28"/>
+        </w:rPr>
+        <w:t>sẽ</w:t>
+      </w:r>
+      <w:proofErr w:type="spellEnd"/>
+      <w:r>
+        <w:rPr>
+          <w:rFonts w:ascii="Times New Roman" w:hAnsi="Times New Roman" w:cs="Times New Roman"/>
+          <w:sz w:val="28"/>
+          <w:szCs w:val="28"/>
+        </w:rPr>
+        <w:t xml:space="preserve"> ở </w:t>
+      </w:r>
+      <w:proofErr w:type="spellStart"/>
+      <w:r>
+        <w:rPr>
+          <w:rFonts w:ascii="Times New Roman" w:hAnsi="Times New Roman" w:cs="Times New Roman"/>
+          <w:sz w:val="28"/>
+          <w:szCs w:val="28"/>
+        </w:rPr>
+        <w:t>trạng</w:t>
+      </w:r>
+      <w:proofErr w:type="spellEnd"/>
+      <w:r>
+        <w:rPr>
+          <w:rFonts w:ascii="Times New Roman" w:hAnsi="Times New Roman" w:cs="Times New Roman"/>
+          <w:sz w:val="28"/>
+          <w:szCs w:val="28"/>
+        </w:rPr>
+        <w:t xml:space="preserve"> </w:t>
+      </w:r>
+      <w:proofErr w:type="spellStart"/>
+      <w:r>
+        <w:rPr>
+          <w:rFonts w:ascii="Times New Roman" w:hAnsi="Times New Roman" w:cs="Times New Roman"/>
+          <w:sz w:val="28"/>
+          <w:szCs w:val="28"/>
+        </w:rPr>
+        <w:t>thái</w:t>
+      </w:r>
+      <w:proofErr w:type="spellEnd"/>
+      <w:r>
+        <w:rPr>
+          <w:rFonts w:ascii="Times New Roman" w:hAnsi="Times New Roman" w:cs="Times New Roman"/>
+          <w:sz w:val="28"/>
+          <w:szCs w:val="28"/>
+        </w:rPr>
+        <w:t xml:space="preserve"> </w:t>
+      </w:r>
+      <w:proofErr w:type="spellStart"/>
+      <w:r>
+        <w:rPr>
+          <w:rFonts w:ascii="Times New Roman" w:hAnsi="Times New Roman" w:cs="Times New Roman"/>
+          <w:sz w:val="28"/>
+          <w:szCs w:val="28"/>
+        </w:rPr>
+        <w:t>chờ</w:t>
+      </w:r>
+      <w:proofErr w:type="spellEnd"/>
+      <w:r>
+        <w:rPr>
+          <w:rFonts w:ascii="Times New Roman" w:hAnsi="Times New Roman" w:cs="Times New Roman"/>
+          <w:sz w:val="28"/>
+          <w:szCs w:val="28"/>
+        </w:rPr>
+        <w:t xml:space="preserve"> </w:t>
+      </w:r>
+      <w:proofErr w:type="spellStart"/>
+      <w:r>
+        <w:rPr>
+          <w:rFonts w:ascii="Times New Roman" w:hAnsi="Times New Roman" w:cs="Times New Roman"/>
+          <w:sz w:val="28"/>
+          <w:szCs w:val="28"/>
+        </w:rPr>
+        <w:t>và</w:t>
+      </w:r>
+      <w:proofErr w:type="spellEnd"/>
+      <w:r>
+        <w:rPr>
+          <w:rFonts w:ascii="Times New Roman" w:hAnsi="Times New Roman" w:cs="Times New Roman"/>
+          <w:sz w:val="28"/>
+          <w:szCs w:val="28"/>
+        </w:rPr>
+        <w:t xml:space="preserve"> </w:t>
+      </w:r>
+      <w:proofErr w:type="spellStart"/>
+      <w:r>
+        <w:rPr>
+          <w:rFonts w:ascii="Times New Roman" w:hAnsi="Times New Roman" w:cs="Times New Roman"/>
+          <w:sz w:val="28"/>
+          <w:szCs w:val="28"/>
+        </w:rPr>
+        <w:t>sẽ</w:t>
+      </w:r>
+      <w:proofErr w:type="spellEnd"/>
+      <w:r>
+        <w:rPr>
+          <w:rFonts w:ascii="Times New Roman" w:hAnsi="Times New Roman" w:cs="Times New Roman"/>
+          <w:sz w:val="28"/>
+          <w:szCs w:val="28"/>
+        </w:rPr>
+        <w:t xml:space="preserve"> </w:t>
+      </w:r>
+      <w:proofErr w:type="spellStart"/>
+      <w:r>
+        <w:rPr>
+          <w:rFonts w:ascii="Times New Roman" w:hAnsi="Times New Roman" w:cs="Times New Roman"/>
+          <w:sz w:val="28"/>
+          <w:szCs w:val="28"/>
+        </w:rPr>
+        <w:t>được</w:t>
+      </w:r>
+      <w:proofErr w:type="spellEnd"/>
+      <w:r>
+        <w:rPr>
+          <w:rFonts w:ascii="Times New Roman" w:hAnsi="Times New Roman" w:cs="Times New Roman"/>
+          <w:sz w:val="28"/>
+          <w:szCs w:val="28"/>
+        </w:rPr>
+        <w:t xml:space="preserve"> </w:t>
+      </w:r>
+      <w:proofErr w:type="spellStart"/>
+      <w:r>
+        <w:rPr>
+          <w:rFonts w:ascii="Times New Roman" w:hAnsi="Times New Roman" w:cs="Times New Roman"/>
+          <w:sz w:val="28"/>
+          <w:szCs w:val="28"/>
+        </w:rPr>
+        <w:t>kích</w:t>
+      </w:r>
+      <w:proofErr w:type="spellEnd"/>
+      <w:r>
+        <w:rPr>
+          <w:rFonts w:ascii="Times New Roman" w:hAnsi="Times New Roman" w:cs="Times New Roman"/>
+          <w:sz w:val="28"/>
+          <w:szCs w:val="28"/>
+        </w:rPr>
+        <w:t xml:space="preserve"> </w:t>
+      </w:r>
+      <w:proofErr w:type="spellStart"/>
+      <w:r>
+        <w:rPr>
+          <w:rFonts w:ascii="Times New Roman" w:hAnsi="Times New Roman" w:cs="Times New Roman"/>
+          <w:sz w:val="28"/>
+          <w:szCs w:val="28"/>
+        </w:rPr>
+        <w:t>hoạt</w:t>
+      </w:r>
+      <w:proofErr w:type="spellEnd"/>
+      <w:r>
+        <w:rPr>
+          <w:rFonts w:ascii="Times New Roman" w:hAnsi="Times New Roman" w:cs="Times New Roman"/>
+          <w:sz w:val="28"/>
+          <w:szCs w:val="28"/>
+        </w:rPr>
+        <w:t xml:space="preserve"> </w:t>
+      </w:r>
+      <w:proofErr w:type="spellStart"/>
+      <w:r>
+        <w:rPr>
+          <w:rFonts w:ascii="Times New Roman" w:hAnsi="Times New Roman" w:cs="Times New Roman"/>
+          <w:sz w:val="28"/>
+          <w:szCs w:val="28"/>
+        </w:rPr>
+        <w:t>khi</w:t>
+      </w:r>
+      <w:proofErr w:type="spellEnd"/>
+      <w:r>
+        <w:rPr>
+          <w:rFonts w:ascii="Times New Roman" w:hAnsi="Times New Roman" w:cs="Times New Roman"/>
+          <w:sz w:val="28"/>
+          <w:szCs w:val="28"/>
+        </w:rPr>
+        <w:t xml:space="preserve"> </w:t>
+      </w:r>
+      <w:proofErr w:type="spellStart"/>
+      <w:r>
+        <w:rPr>
+          <w:rFonts w:ascii="Times New Roman" w:hAnsi="Times New Roman" w:cs="Times New Roman"/>
+          <w:sz w:val="28"/>
+          <w:szCs w:val="28"/>
+        </w:rPr>
+        <w:t>người</w:t>
+      </w:r>
+      <w:proofErr w:type="spellEnd"/>
+      <w:r>
+        <w:rPr>
+          <w:rFonts w:ascii="Times New Roman" w:hAnsi="Times New Roman" w:cs="Times New Roman"/>
+          <w:sz w:val="28"/>
+          <w:szCs w:val="28"/>
+        </w:rPr>
+        <w:t xml:space="preserve"> </w:t>
+      </w:r>
+      <w:proofErr w:type="spellStart"/>
+      <w:r>
+        <w:rPr>
+          <w:rFonts w:ascii="Times New Roman" w:hAnsi="Times New Roman" w:cs="Times New Roman"/>
+          <w:sz w:val="28"/>
+          <w:szCs w:val="28"/>
+        </w:rPr>
+        <w:t>quản</w:t>
+      </w:r>
+      <w:proofErr w:type="spellEnd"/>
+      <w:r>
+        <w:rPr>
+          <w:rFonts w:ascii="Times New Roman" w:hAnsi="Times New Roman" w:cs="Times New Roman"/>
+          <w:sz w:val="28"/>
+          <w:szCs w:val="28"/>
+        </w:rPr>
+        <w:t xml:space="preserve"> </w:t>
+      </w:r>
+      <w:proofErr w:type="spellStart"/>
+      <w:r>
+        <w:rPr>
+          <w:rFonts w:ascii="Times New Roman" w:hAnsi="Times New Roman" w:cs="Times New Roman"/>
+          <w:sz w:val="28"/>
+          <w:szCs w:val="28"/>
+        </w:rPr>
+        <w:t>trị</w:t>
+      </w:r>
+      <w:proofErr w:type="spellEnd"/>
+      <w:r>
+        <w:rPr>
+          <w:rFonts w:ascii="Times New Roman" w:hAnsi="Times New Roman" w:cs="Times New Roman"/>
+          <w:sz w:val="28"/>
+          <w:szCs w:val="28"/>
+        </w:rPr>
+        <w:t xml:space="preserve"> </w:t>
+      </w:r>
+      <w:proofErr w:type="spellStart"/>
+      <w:r>
+        <w:rPr>
+          <w:rFonts w:ascii="Times New Roman" w:hAnsi="Times New Roman" w:cs="Times New Roman"/>
+          <w:sz w:val="28"/>
+          <w:szCs w:val="28"/>
+        </w:rPr>
+        <w:t>cho</w:t>
+      </w:r>
+      <w:proofErr w:type="spellEnd"/>
+      <w:r>
+        <w:rPr>
+          <w:rFonts w:ascii="Times New Roman" w:hAnsi="Times New Roman" w:cs="Times New Roman"/>
+          <w:sz w:val="28"/>
+          <w:szCs w:val="28"/>
+        </w:rPr>
+        <w:t xml:space="preserve"> </w:t>
+      </w:r>
+      <w:proofErr w:type="spellStart"/>
+      <w:r>
+        <w:rPr>
+          <w:rFonts w:ascii="Times New Roman" w:hAnsi="Times New Roman" w:cs="Times New Roman"/>
+          <w:sz w:val="28"/>
+          <w:szCs w:val="28"/>
+        </w:rPr>
+        <w:t>phép</w:t>
+      </w:r>
+      <w:proofErr w:type="spellEnd"/>
+      <w:r>
+        <w:rPr>
+          <w:rFonts w:ascii="Times New Roman" w:hAnsi="Times New Roman" w:cs="Times New Roman"/>
+          <w:sz w:val="28"/>
+          <w:szCs w:val="28"/>
+        </w:rPr>
+        <w:t>.</w:t>
       </w:r>
     </w:p>
     <w:p>
       <w:pPr>
         <w:pStyle w:val="ListParagraph"/>
-        <w:ind w:firstLine="720"/>
-        <w:rPr>
-          <w:rFonts w:ascii="Times New Roman" w:hAnsi="Times New Roman" w:cs="Times New Roman"/>
-          <w:i/>
+        <w:numPr>
+          <w:ilvl w:val="0"/>
+          <w:numId w:val="3"/>
+        </w:numPr>
+        <w:rPr>
+          <w:rFonts w:ascii="Times New Roman" w:hAnsi="Times New Roman" w:cs="Times New Roman"/>
+          <w:b/>
           <w:sz w:val="28"/>
           <w:szCs w:val="28"/>
         </w:rPr>
       </w:pPr>
-      <w:r>
-        <w:rPr>
-          <w:rFonts w:ascii="Times New Roman" w:hAnsi="Times New Roman" w:cs="Times New Roman"/>
-          <w:i/>
-          <w:sz w:val="28"/>
-          <w:szCs w:val="28"/>
-        </w:rPr>
-        <w:t>-AddTime</w:t>
-      </w:r>
-    </w:p>
-    <w:p>
-      <w:pPr>
-        <w:pStyle w:val="ListParagraph"/>
-        <w:ind w:firstLine="720"/>
-        <w:rPr>
-          <w:rFonts w:ascii="Times New Roman" w:hAnsi="Times New Roman" w:cs="Times New Roman"/>
-          <w:i/>
-          <w:sz w:val="28"/>
-          <w:szCs w:val="28"/>
-        </w:rPr>
-      </w:pPr>
-      <w:r>
-        <w:rPr>
-          <w:rFonts w:ascii="Times New Roman" w:hAnsi="Times New Roman" w:cs="Times New Roman"/>
-          <w:i/>
-          <w:sz w:val="28"/>
-          <w:szCs w:val="28"/>
-        </w:rPr>
-        <w:t>-EditTime</w:t>
-      </w:r>
-    </w:p>
-    <w:p>
-      <w:pPr>
-        <w:pStyle w:val="ListParagraph"/>
-        <w:ind w:firstLine="720"/>
-        <w:rPr>
-          <w:rFonts w:ascii="Times New Roman" w:hAnsi="Times New Roman" w:cs="Times New Roman"/>
-          <w:i/>
-          <w:sz w:val="28"/>
-          <w:szCs w:val="28"/>
-        </w:rPr>
-      </w:pPr>
-      <w:r>
-        <w:rPr>
-          <w:rFonts w:ascii="Times New Roman" w:hAnsi="Times New Roman" w:cs="Times New Roman"/>
-          <w:i/>
-          <w:sz w:val="28"/>
-          <w:szCs w:val="28"/>
-        </w:rPr>
-        <w:t>Hệ thống chỉ có 3 role là : Sinh viên, Doanh Nghiệp , Quản trị viên</w:t>
-      </w:r>
-      <w:bookmarkStart w:id="0" w:name="_GoBack"/>
-      <w:bookmarkEnd w:id="0"/>
+      <w:proofErr w:type="spellStart"/>
+      <w:r>
+        <w:rPr>
+          <w:rFonts w:ascii="Times New Roman" w:hAnsi="Times New Roman" w:cs="Times New Roman"/>
+          <w:sz w:val="28"/>
+          <w:szCs w:val="28"/>
+        </w:rPr>
+        <w:t>Ràng</w:t>
+      </w:r>
+      <w:proofErr w:type="spellEnd"/>
+      <w:r>
+        <w:rPr>
+          <w:rFonts w:ascii="Times New Roman" w:hAnsi="Times New Roman" w:cs="Times New Roman"/>
+          <w:sz w:val="28"/>
+          <w:szCs w:val="28"/>
+        </w:rPr>
+        <w:t xml:space="preserve"> </w:t>
+      </w:r>
+      <w:proofErr w:type="spellStart"/>
+      <w:r>
+        <w:rPr>
+          <w:rFonts w:ascii="Times New Roman" w:hAnsi="Times New Roman" w:cs="Times New Roman"/>
+          <w:sz w:val="28"/>
+          <w:szCs w:val="28"/>
+        </w:rPr>
+        <w:t>buộc</w:t>
+      </w:r>
+      <w:proofErr w:type="spellEnd"/>
+      <w:r>
+        <w:rPr>
+          <w:rFonts w:ascii="Times New Roman" w:hAnsi="Times New Roman" w:cs="Times New Roman"/>
+          <w:sz w:val="28"/>
+          <w:szCs w:val="28"/>
+        </w:rPr>
+        <w:t xml:space="preserve"> </w:t>
+      </w:r>
+      <w:proofErr w:type="spellStart"/>
+      <w:r>
+        <w:rPr>
+          <w:rFonts w:ascii="Times New Roman" w:hAnsi="Times New Roman" w:cs="Times New Roman"/>
+          <w:sz w:val="28"/>
+          <w:szCs w:val="28"/>
+        </w:rPr>
+        <w:t>đầy</w:t>
+      </w:r>
+      <w:proofErr w:type="spellEnd"/>
+      <w:r>
+        <w:rPr>
+          <w:rFonts w:ascii="Times New Roman" w:hAnsi="Times New Roman" w:cs="Times New Roman"/>
+          <w:sz w:val="28"/>
+          <w:szCs w:val="28"/>
+        </w:rPr>
+        <w:t xml:space="preserve"> </w:t>
+      </w:r>
+      <w:proofErr w:type="spellStart"/>
+      <w:r>
+        <w:rPr>
+          <w:rFonts w:ascii="Times New Roman" w:hAnsi="Times New Roman" w:cs="Times New Roman"/>
+          <w:sz w:val="28"/>
+          <w:szCs w:val="28"/>
+        </w:rPr>
+        <w:t>đủ</w:t>
+      </w:r>
+      <w:proofErr w:type="spellEnd"/>
+      <w:r>
+        <w:rPr>
+          <w:rFonts w:ascii="Times New Roman" w:hAnsi="Times New Roman" w:cs="Times New Roman"/>
+          <w:sz w:val="28"/>
+          <w:szCs w:val="28"/>
+        </w:rPr>
+        <w:t xml:space="preserve"> </w:t>
+      </w:r>
+      <w:proofErr w:type="spellStart"/>
+      <w:r>
+        <w:rPr>
+          <w:rFonts w:ascii="Times New Roman" w:hAnsi="Times New Roman" w:cs="Times New Roman"/>
+          <w:sz w:val="28"/>
+          <w:szCs w:val="28"/>
+        </w:rPr>
+        <w:t>các</w:t>
+      </w:r>
+      <w:proofErr w:type="spellEnd"/>
+      <w:r>
+        <w:rPr>
+          <w:rFonts w:ascii="Times New Roman" w:hAnsi="Times New Roman" w:cs="Times New Roman"/>
+          <w:sz w:val="28"/>
+          <w:szCs w:val="28"/>
+        </w:rPr>
+        <w:t xml:space="preserve"> </w:t>
+      </w:r>
+      <w:proofErr w:type="spellStart"/>
+      <w:r>
+        <w:rPr>
+          <w:rFonts w:ascii="Times New Roman" w:hAnsi="Times New Roman" w:cs="Times New Roman"/>
+          <w:sz w:val="28"/>
+          <w:szCs w:val="28"/>
+        </w:rPr>
+        <w:t>thông</w:t>
+      </w:r>
+      <w:proofErr w:type="spellEnd"/>
+      <w:r>
+        <w:rPr>
+          <w:rFonts w:ascii="Times New Roman" w:hAnsi="Times New Roman" w:cs="Times New Roman"/>
+          <w:sz w:val="28"/>
+          <w:szCs w:val="28"/>
+        </w:rPr>
+        <w:t xml:space="preserve"> tin </w:t>
+      </w:r>
+      <w:proofErr w:type="spellStart"/>
+      <w:r>
+        <w:rPr>
+          <w:rFonts w:ascii="Times New Roman" w:hAnsi="Times New Roman" w:cs="Times New Roman"/>
+          <w:sz w:val="28"/>
+          <w:szCs w:val="28"/>
+        </w:rPr>
+        <w:t>cần</w:t>
+      </w:r>
+      <w:proofErr w:type="spellEnd"/>
+      <w:r>
+        <w:rPr>
+          <w:rFonts w:ascii="Times New Roman" w:hAnsi="Times New Roman" w:cs="Times New Roman"/>
+          <w:sz w:val="28"/>
+          <w:szCs w:val="28"/>
+        </w:rPr>
+        <w:t xml:space="preserve"> </w:t>
+      </w:r>
+      <w:proofErr w:type="spellStart"/>
+      <w:r>
+        <w:rPr>
+          <w:rFonts w:ascii="Times New Roman" w:hAnsi="Times New Roman" w:cs="Times New Roman"/>
+          <w:sz w:val="28"/>
+          <w:szCs w:val="28"/>
+        </w:rPr>
+        <w:t>thiết</w:t>
+      </w:r>
+      <w:proofErr w:type="spellEnd"/>
+      <w:r>
+        <w:rPr>
+          <w:rFonts w:ascii="Times New Roman" w:hAnsi="Times New Roman" w:cs="Times New Roman"/>
+          <w:sz w:val="28"/>
+          <w:szCs w:val="28"/>
+        </w:rPr>
+        <w:t xml:space="preserve">. </w:t>
+      </w:r>
     </w:p>
     <w:p>
       <w:pPr>
         <w:pStyle w:val="ListParagraph"/>
         <w:numPr>
           <w:ilvl w:val="1"/>
-          <w:numId w:val="2"/>
+          <w:numId w:val="1"/>
         </w:numPr>
         <w:rPr>
           <w:rFonts w:ascii="Times New Roman" w:hAnsi="Times New Roman" w:cs="Times New Roman"/>
@@ -608,11 +4001,45 @@
           <w:szCs w:val="28"/>
         </w:rPr>
       </w:pPr>
+      <w:proofErr w:type="spellStart"/>
+      <w:r>
+        <w:rPr>
+          <w:rFonts w:ascii="Times New Roman" w:hAnsi="Times New Roman" w:cs="Times New Roman"/>
+          <w:b/>
+          <w:sz w:val="28"/>
+          <w:szCs w:val="28"/>
+        </w:rPr>
+        <w:t>Sự</w:t>
+      </w:r>
+      <w:proofErr w:type="spellEnd"/>
+      <w:r>
+        <w:rPr>
+          <w:rFonts w:ascii="Times New Roman" w:hAnsi="Times New Roman" w:cs="Times New Roman"/>
+          <w:b/>
+          <w:sz w:val="28"/>
+          <w:szCs w:val="28"/>
+        </w:rPr>
+        <w:t xml:space="preserve"> </w:t>
+      </w:r>
+      <w:proofErr w:type="spellStart"/>
+      <w:r>
+        <w:rPr>
+          <w:rFonts w:ascii="Times New Roman" w:hAnsi="Times New Roman" w:cs="Times New Roman"/>
+          <w:b/>
+          <w:sz w:val="28"/>
+          <w:szCs w:val="28"/>
+        </w:rPr>
+        <w:t>kiện</w:t>
+      </w:r>
+      <w:proofErr w:type="spellEnd"/>
     </w:p>
     <w:p>
       <w:pPr>
         <w:pStyle w:val="ListParagraph"/>
-        <w:ind w:left="1440"/>
+        <w:numPr>
+          <w:ilvl w:val="0"/>
+          <w:numId w:val="3"/>
+        </w:numPr>
         <w:rPr>
           <w:rFonts w:ascii="Times New Roman" w:hAnsi="Times New Roman" w:cs="Times New Roman"/>
           <w:b/>
@@ -620,13 +4047,2705 @@
           <w:szCs w:val="28"/>
         </w:rPr>
       </w:pPr>
+      <w:proofErr w:type="spellStart"/>
+      <w:r>
+        <w:rPr>
+          <w:rFonts w:ascii="Times New Roman" w:hAnsi="Times New Roman" w:cs="Times New Roman"/>
+          <w:sz w:val="28"/>
+          <w:szCs w:val="28"/>
+        </w:rPr>
+        <w:lastRenderedPageBreak/>
+        <w:t>Sự</w:t>
+      </w:r>
+      <w:proofErr w:type="spellEnd"/>
+      <w:r>
+        <w:rPr>
+          <w:rFonts w:ascii="Times New Roman" w:hAnsi="Times New Roman" w:cs="Times New Roman"/>
+          <w:sz w:val="28"/>
+          <w:szCs w:val="28"/>
+        </w:rPr>
+        <w:t xml:space="preserve"> </w:t>
+      </w:r>
+      <w:proofErr w:type="spellStart"/>
+      <w:r>
+        <w:rPr>
+          <w:rFonts w:ascii="Times New Roman" w:hAnsi="Times New Roman" w:cs="Times New Roman"/>
+          <w:sz w:val="28"/>
+          <w:szCs w:val="28"/>
+        </w:rPr>
+        <w:t>kiện</w:t>
+      </w:r>
+      <w:proofErr w:type="spellEnd"/>
+      <w:r>
+        <w:rPr>
+          <w:rFonts w:ascii="Times New Roman" w:hAnsi="Times New Roman" w:cs="Times New Roman"/>
+          <w:sz w:val="28"/>
+          <w:szCs w:val="28"/>
+        </w:rPr>
+        <w:t xml:space="preserve"> </w:t>
+      </w:r>
+      <w:proofErr w:type="spellStart"/>
+      <w:r>
+        <w:rPr>
+          <w:rFonts w:ascii="Times New Roman" w:hAnsi="Times New Roman" w:cs="Times New Roman"/>
+          <w:sz w:val="28"/>
+          <w:szCs w:val="28"/>
+        </w:rPr>
+        <w:t>sẽ</w:t>
+      </w:r>
+      <w:proofErr w:type="spellEnd"/>
+      <w:r>
+        <w:rPr>
+          <w:rFonts w:ascii="Times New Roman" w:hAnsi="Times New Roman" w:cs="Times New Roman"/>
+          <w:sz w:val="28"/>
+          <w:szCs w:val="28"/>
+        </w:rPr>
+        <w:t xml:space="preserve"> </w:t>
+      </w:r>
+      <w:proofErr w:type="spellStart"/>
+      <w:r>
+        <w:rPr>
+          <w:rFonts w:ascii="Times New Roman" w:hAnsi="Times New Roman" w:cs="Times New Roman"/>
+          <w:sz w:val="28"/>
+          <w:szCs w:val="28"/>
+        </w:rPr>
+        <w:t>được</w:t>
+      </w:r>
+      <w:proofErr w:type="spellEnd"/>
+      <w:r>
+        <w:rPr>
+          <w:rFonts w:ascii="Times New Roman" w:hAnsi="Times New Roman" w:cs="Times New Roman"/>
+          <w:sz w:val="28"/>
+          <w:szCs w:val="28"/>
+        </w:rPr>
+        <w:t xml:space="preserve"> </w:t>
+      </w:r>
+      <w:proofErr w:type="spellStart"/>
+      <w:r>
+        <w:rPr>
+          <w:rFonts w:ascii="Times New Roman" w:hAnsi="Times New Roman" w:cs="Times New Roman"/>
+          <w:sz w:val="28"/>
+          <w:szCs w:val="28"/>
+        </w:rPr>
+        <w:t>hiện</w:t>
+      </w:r>
+      <w:proofErr w:type="spellEnd"/>
+      <w:r>
+        <w:rPr>
+          <w:rFonts w:ascii="Times New Roman" w:hAnsi="Times New Roman" w:cs="Times New Roman"/>
+          <w:sz w:val="28"/>
+          <w:szCs w:val="28"/>
+        </w:rPr>
+        <w:t xml:space="preserve"> </w:t>
+      </w:r>
+      <w:proofErr w:type="spellStart"/>
+      <w:r>
+        <w:rPr>
+          <w:rFonts w:ascii="Times New Roman" w:hAnsi="Times New Roman" w:cs="Times New Roman"/>
+          <w:sz w:val="28"/>
+          <w:szCs w:val="28"/>
+        </w:rPr>
+        <w:t>thị</w:t>
+      </w:r>
+      <w:proofErr w:type="spellEnd"/>
+      <w:r>
+        <w:rPr>
+          <w:rFonts w:ascii="Times New Roman" w:hAnsi="Times New Roman" w:cs="Times New Roman"/>
+          <w:sz w:val="28"/>
+          <w:szCs w:val="28"/>
+        </w:rPr>
+        <w:t xml:space="preserve"> ở </w:t>
+      </w:r>
+      <w:proofErr w:type="spellStart"/>
+      <w:r>
+        <w:rPr>
+          <w:rFonts w:ascii="Times New Roman" w:hAnsi="Times New Roman" w:cs="Times New Roman"/>
+          <w:sz w:val="28"/>
+          <w:szCs w:val="28"/>
+        </w:rPr>
+        <w:t>trang</w:t>
+      </w:r>
+      <w:proofErr w:type="spellEnd"/>
+      <w:r>
+        <w:rPr>
+          <w:rFonts w:ascii="Times New Roman" w:hAnsi="Times New Roman" w:cs="Times New Roman"/>
+          <w:sz w:val="28"/>
+          <w:szCs w:val="28"/>
+        </w:rPr>
+        <w:t xml:space="preserve"> “</w:t>
+      </w:r>
+      <w:proofErr w:type="spellStart"/>
+      <w:r>
+        <w:rPr>
+          <w:rFonts w:ascii="Times New Roman" w:hAnsi="Times New Roman" w:cs="Times New Roman"/>
+          <w:sz w:val="28"/>
+          <w:szCs w:val="28"/>
+        </w:rPr>
+        <w:t>Sự</w:t>
+      </w:r>
+      <w:proofErr w:type="spellEnd"/>
+      <w:r>
+        <w:rPr>
+          <w:rFonts w:ascii="Times New Roman" w:hAnsi="Times New Roman" w:cs="Times New Roman"/>
+          <w:sz w:val="28"/>
+          <w:szCs w:val="28"/>
+        </w:rPr>
+        <w:t xml:space="preserve"> </w:t>
+      </w:r>
+      <w:proofErr w:type="spellStart"/>
+      <w:r>
+        <w:rPr>
+          <w:rFonts w:ascii="Times New Roman" w:hAnsi="Times New Roman" w:cs="Times New Roman"/>
+          <w:sz w:val="28"/>
+          <w:szCs w:val="28"/>
+        </w:rPr>
+        <w:t>kiện</w:t>
+      </w:r>
+      <w:proofErr w:type="spellEnd"/>
+      <w:r>
+        <w:rPr>
+          <w:rFonts w:ascii="Times New Roman" w:hAnsi="Times New Roman" w:cs="Times New Roman"/>
+          <w:sz w:val="28"/>
+          <w:szCs w:val="28"/>
+        </w:rPr>
+        <w:t xml:space="preserve">” </w:t>
+      </w:r>
+      <w:proofErr w:type="spellStart"/>
+      <w:r>
+        <w:rPr>
+          <w:rFonts w:ascii="Times New Roman" w:hAnsi="Times New Roman" w:cs="Times New Roman"/>
+          <w:sz w:val="28"/>
+          <w:szCs w:val="28"/>
+        </w:rPr>
+        <w:t>gồm</w:t>
+      </w:r>
+      <w:proofErr w:type="spellEnd"/>
+      <w:r>
+        <w:rPr>
+          <w:rFonts w:ascii="Times New Roman" w:hAnsi="Times New Roman" w:cs="Times New Roman"/>
+          <w:sz w:val="28"/>
+          <w:szCs w:val="28"/>
+        </w:rPr>
+        <w:t xml:space="preserve"> </w:t>
+      </w:r>
+      <w:proofErr w:type="spellStart"/>
+      <w:r>
+        <w:rPr>
+          <w:rFonts w:ascii="Times New Roman" w:hAnsi="Times New Roman" w:cs="Times New Roman"/>
+          <w:sz w:val="28"/>
+          <w:szCs w:val="28"/>
+        </w:rPr>
+        <w:t>đầy</w:t>
+      </w:r>
+      <w:proofErr w:type="spellEnd"/>
+      <w:r>
+        <w:rPr>
+          <w:rFonts w:ascii="Times New Roman" w:hAnsi="Times New Roman" w:cs="Times New Roman"/>
+          <w:sz w:val="28"/>
+          <w:szCs w:val="28"/>
+        </w:rPr>
+        <w:t xml:space="preserve"> </w:t>
+      </w:r>
+      <w:proofErr w:type="spellStart"/>
+      <w:r>
+        <w:rPr>
+          <w:rFonts w:ascii="Times New Roman" w:hAnsi="Times New Roman" w:cs="Times New Roman"/>
+          <w:sz w:val="28"/>
+          <w:szCs w:val="28"/>
+        </w:rPr>
+        <w:t>đủ</w:t>
+      </w:r>
+      <w:proofErr w:type="spellEnd"/>
+      <w:r>
+        <w:rPr>
+          <w:rFonts w:ascii="Times New Roman" w:hAnsi="Times New Roman" w:cs="Times New Roman"/>
+          <w:sz w:val="28"/>
+          <w:szCs w:val="28"/>
+        </w:rPr>
+        <w:t xml:space="preserve"> </w:t>
+      </w:r>
+      <w:proofErr w:type="spellStart"/>
+      <w:r>
+        <w:rPr>
+          <w:rFonts w:ascii="Times New Roman" w:hAnsi="Times New Roman" w:cs="Times New Roman"/>
+          <w:sz w:val="28"/>
+          <w:szCs w:val="28"/>
+        </w:rPr>
+        <w:t>các</w:t>
+      </w:r>
+      <w:proofErr w:type="spellEnd"/>
+      <w:r>
+        <w:rPr>
+          <w:rFonts w:ascii="Times New Roman" w:hAnsi="Times New Roman" w:cs="Times New Roman"/>
+          <w:sz w:val="28"/>
+          <w:szCs w:val="28"/>
+        </w:rPr>
+        <w:t xml:space="preserve"> </w:t>
+      </w:r>
+      <w:proofErr w:type="spellStart"/>
+      <w:r>
+        <w:rPr>
+          <w:rFonts w:ascii="Times New Roman" w:hAnsi="Times New Roman" w:cs="Times New Roman"/>
+          <w:sz w:val="28"/>
+          <w:szCs w:val="28"/>
+        </w:rPr>
+        <w:t>thông</w:t>
+      </w:r>
+      <w:proofErr w:type="spellEnd"/>
+      <w:r>
+        <w:rPr>
+          <w:rFonts w:ascii="Times New Roman" w:hAnsi="Times New Roman" w:cs="Times New Roman"/>
+          <w:sz w:val="28"/>
+          <w:szCs w:val="28"/>
+        </w:rPr>
+        <w:t xml:space="preserve"> tin </w:t>
+      </w:r>
+      <w:proofErr w:type="spellStart"/>
+      <w:r>
+        <w:rPr>
+          <w:rFonts w:ascii="Times New Roman" w:hAnsi="Times New Roman" w:cs="Times New Roman"/>
+          <w:sz w:val="28"/>
+          <w:szCs w:val="28"/>
+        </w:rPr>
+        <w:t>cần</w:t>
+      </w:r>
+      <w:proofErr w:type="spellEnd"/>
+      <w:r>
+        <w:rPr>
+          <w:rFonts w:ascii="Times New Roman" w:hAnsi="Times New Roman" w:cs="Times New Roman"/>
+          <w:sz w:val="28"/>
+          <w:szCs w:val="28"/>
+        </w:rPr>
+        <w:t xml:space="preserve"> </w:t>
+      </w:r>
+      <w:proofErr w:type="spellStart"/>
+      <w:r>
+        <w:rPr>
+          <w:rFonts w:ascii="Times New Roman" w:hAnsi="Times New Roman" w:cs="Times New Roman"/>
+          <w:sz w:val="28"/>
+          <w:szCs w:val="28"/>
+        </w:rPr>
+        <w:t>thiết</w:t>
+      </w:r>
+      <w:proofErr w:type="spellEnd"/>
+      <w:r>
+        <w:rPr>
+          <w:rFonts w:ascii="Times New Roman" w:hAnsi="Times New Roman" w:cs="Times New Roman"/>
+          <w:sz w:val="28"/>
+          <w:szCs w:val="28"/>
+        </w:rPr>
+        <w:t xml:space="preserve"> (</w:t>
+      </w:r>
+      <w:proofErr w:type="spellStart"/>
+      <w:r>
+        <w:rPr>
+          <w:rFonts w:ascii="Times New Roman" w:hAnsi="Times New Roman" w:cs="Times New Roman"/>
+          <w:sz w:val="28"/>
+          <w:szCs w:val="28"/>
+        </w:rPr>
+        <w:t>chú</w:t>
+      </w:r>
+      <w:proofErr w:type="spellEnd"/>
+      <w:r>
+        <w:rPr>
+          <w:rFonts w:ascii="Times New Roman" w:hAnsi="Times New Roman" w:cs="Times New Roman"/>
+          <w:sz w:val="28"/>
+          <w:szCs w:val="28"/>
+        </w:rPr>
+        <w:t xml:space="preserve"> ý </w:t>
+      </w:r>
+      <w:proofErr w:type="spellStart"/>
+      <w:r>
+        <w:rPr>
+          <w:rFonts w:ascii="Times New Roman" w:hAnsi="Times New Roman" w:cs="Times New Roman"/>
+          <w:sz w:val="28"/>
+          <w:szCs w:val="28"/>
+        </w:rPr>
+        <w:t>thể</w:t>
+      </w:r>
+      <w:proofErr w:type="spellEnd"/>
+      <w:r>
+        <w:rPr>
+          <w:rFonts w:ascii="Times New Roman" w:hAnsi="Times New Roman" w:cs="Times New Roman"/>
+          <w:sz w:val="28"/>
+          <w:szCs w:val="28"/>
+        </w:rPr>
+        <w:t xml:space="preserve"> </w:t>
+      </w:r>
+      <w:proofErr w:type="spellStart"/>
+      <w:r>
+        <w:rPr>
+          <w:rFonts w:ascii="Times New Roman" w:hAnsi="Times New Roman" w:cs="Times New Roman"/>
+          <w:sz w:val="28"/>
+          <w:szCs w:val="28"/>
+        </w:rPr>
+        <w:t>hiện</w:t>
+      </w:r>
+      <w:proofErr w:type="spellEnd"/>
+      <w:r>
+        <w:rPr>
+          <w:rFonts w:ascii="Times New Roman" w:hAnsi="Times New Roman" w:cs="Times New Roman"/>
+          <w:sz w:val="28"/>
+          <w:szCs w:val="28"/>
+        </w:rPr>
+        <w:t xml:space="preserve"> </w:t>
+      </w:r>
+      <w:proofErr w:type="spellStart"/>
+      <w:r>
+        <w:rPr>
+          <w:rFonts w:ascii="Times New Roman" w:hAnsi="Times New Roman" w:cs="Times New Roman"/>
+          <w:sz w:val="28"/>
+          <w:szCs w:val="28"/>
+        </w:rPr>
+        <w:t>trạng</w:t>
+      </w:r>
+      <w:proofErr w:type="spellEnd"/>
+      <w:r>
+        <w:rPr>
+          <w:rFonts w:ascii="Times New Roman" w:hAnsi="Times New Roman" w:cs="Times New Roman"/>
+          <w:sz w:val="28"/>
+          <w:szCs w:val="28"/>
+        </w:rPr>
+        <w:t xml:space="preserve"> </w:t>
+      </w:r>
+      <w:proofErr w:type="spellStart"/>
+      <w:r>
+        <w:rPr>
+          <w:rFonts w:ascii="Times New Roman" w:hAnsi="Times New Roman" w:cs="Times New Roman"/>
+          <w:sz w:val="28"/>
+          <w:szCs w:val="28"/>
+        </w:rPr>
+        <w:t>thái</w:t>
+      </w:r>
+      <w:proofErr w:type="spellEnd"/>
+      <w:r>
+        <w:rPr>
+          <w:rFonts w:ascii="Times New Roman" w:hAnsi="Times New Roman" w:cs="Times New Roman"/>
+          <w:sz w:val="28"/>
+          <w:szCs w:val="28"/>
+        </w:rPr>
+        <w:t xml:space="preserve"> </w:t>
+      </w:r>
+      <w:proofErr w:type="spellStart"/>
+      <w:r>
+        <w:rPr>
+          <w:rFonts w:ascii="Times New Roman" w:hAnsi="Times New Roman" w:cs="Times New Roman"/>
+          <w:sz w:val="28"/>
+          <w:szCs w:val="28"/>
+        </w:rPr>
+        <w:t>với</w:t>
+      </w:r>
+      <w:proofErr w:type="spellEnd"/>
+      <w:r>
+        <w:rPr>
+          <w:rFonts w:ascii="Times New Roman" w:hAnsi="Times New Roman" w:cs="Times New Roman"/>
+          <w:sz w:val="28"/>
+          <w:szCs w:val="28"/>
+        </w:rPr>
+        <w:t xml:space="preserve"> </w:t>
+      </w:r>
+      <w:proofErr w:type="spellStart"/>
+      <w:r>
+        <w:rPr>
+          <w:rFonts w:ascii="Times New Roman" w:hAnsi="Times New Roman" w:cs="Times New Roman"/>
+          <w:sz w:val="28"/>
+          <w:szCs w:val="28"/>
+        </w:rPr>
+        <w:t>mốc</w:t>
+      </w:r>
+      <w:proofErr w:type="spellEnd"/>
+      <w:r>
+        <w:rPr>
+          <w:rFonts w:ascii="Times New Roman" w:hAnsi="Times New Roman" w:cs="Times New Roman"/>
+          <w:sz w:val="28"/>
+          <w:szCs w:val="28"/>
+        </w:rPr>
+        <w:t xml:space="preserve"> </w:t>
+      </w:r>
+      <w:proofErr w:type="spellStart"/>
+      <w:r>
+        <w:rPr>
+          <w:rFonts w:ascii="Times New Roman" w:hAnsi="Times New Roman" w:cs="Times New Roman"/>
+          <w:sz w:val="28"/>
+          <w:szCs w:val="28"/>
+        </w:rPr>
+        <w:t>thời</w:t>
+      </w:r>
+      <w:proofErr w:type="spellEnd"/>
+      <w:r>
+        <w:rPr>
+          <w:rFonts w:ascii="Times New Roman" w:hAnsi="Times New Roman" w:cs="Times New Roman"/>
+          <w:sz w:val="28"/>
+          <w:szCs w:val="28"/>
+        </w:rPr>
+        <w:t xml:space="preserve"> </w:t>
+      </w:r>
+      <w:proofErr w:type="spellStart"/>
+      <w:r>
+        <w:rPr>
+          <w:rFonts w:ascii="Times New Roman" w:hAnsi="Times New Roman" w:cs="Times New Roman"/>
+          <w:sz w:val="28"/>
+          <w:szCs w:val="28"/>
+        </w:rPr>
+        <w:t>gian</w:t>
+      </w:r>
+      <w:proofErr w:type="spellEnd"/>
+      <w:r>
+        <w:rPr>
+          <w:rFonts w:ascii="Times New Roman" w:hAnsi="Times New Roman" w:cs="Times New Roman"/>
+          <w:sz w:val="28"/>
+          <w:szCs w:val="28"/>
+        </w:rPr>
+        <w:t xml:space="preserve">, </w:t>
+      </w:r>
+      <w:proofErr w:type="spellStart"/>
+      <w:r>
+        <w:rPr>
+          <w:rFonts w:ascii="Times New Roman" w:hAnsi="Times New Roman" w:cs="Times New Roman"/>
+          <w:sz w:val="28"/>
+          <w:szCs w:val="28"/>
+        </w:rPr>
+        <w:t>ví</w:t>
+      </w:r>
+      <w:proofErr w:type="spellEnd"/>
+      <w:r>
+        <w:rPr>
+          <w:rFonts w:ascii="Times New Roman" w:hAnsi="Times New Roman" w:cs="Times New Roman"/>
+          <w:sz w:val="28"/>
+          <w:szCs w:val="28"/>
+        </w:rPr>
+        <w:t xml:space="preserve"> </w:t>
+      </w:r>
+      <w:proofErr w:type="spellStart"/>
+      <w:r>
+        <w:rPr>
+          <w:rFonts w:ascii="Times New Roman" w:hAnsi="Times New Roman" w:cs="Times New Roman"/>
+          <w:sz w:val="28"/>
+          <w:szCs w:val="28"/>
+        </w:rPr>
+        <w:t>dụ</w:t>
+      </w:r>
+      <w:proofErr w:type="spellEnd"/>
+      <w:r>
+        <w:rPr>
+          <w:rFonts w:ascii="Times New Roman" w:hAnsi="Times New Roman" w:cs="Times New Roman"/>
+          <w:sz w:val="28"/>
+          <w:szCs w:val="28"/>
+        </w:rPr>
+        <w:t xml:space="preserve"> </w:t>
+      </w:r>
+      <w:proofErr w:type="spellStart"/>
+      <w:r>
+        <w:rPr>
+          <w:rFonts w:ascii="Times New Roman" w:hAnsi="Times New Roman" w:cs="Times New Roman"/>
+          <w:sz w:val="28"/>
+          <w:szCs w:val="28"/>
+        </w:rPr>
+        <w:t>đã</w:t>
+      </w:r>
+      <w:proofErr w:type="spellEnd"/>
+      <w:r>
+        <w:rPr>
+          <w:rFonts w:ascii="Times New Roman" w:hAnsi="Times New Roman" w:cs="Times New Roman"/>
+          <w:sz w:val="28"/>
+          <w:szCs w:val="28"/>
+        </w:rPr>
+        <w:t xml:space="preserve"> qua, </w:t>
+      </w:r>
+      <w:proofErr w:type="spellStart"/>
+      <w:r>
+        <w:rPr>
+          <w:rFonts w:ascii="Times New Roman" w:hAnsi="Times New Roman" w:cs="Times New Roman"/>
+          <w:sz w:val="28"/>
+          <w:szCs w:val="28"/>
+        </w:rPr>
+        <w:t>sắp</w:t>
+      </w:r>
+      <w:proofErr w:type="spellEnd"/>
+      <w:r>
+        <w:rPr>
+          <w:rFonts w:ascii="Times New Roman" w:hAnsi="Times New Roman" w:cs="Times New Roman"/>
+          <w:sz w:val="28"/>
+          <w:szCs w:val="28"/>
+        </w:rPr>
+        <w:t xml:space="preserve"> </w:t>
+      </w:r>
+      <w:proofErr w:type="spellStart"/>
+      <w:r>
+        <w:rPr>
+          <w:rFonts w:ascii="Times New Roman" w:hAnsi="Times New Roman" w:cs="Times New Roman"/>
+          <w:sz w:val="28"/>
+          <w:szCs w:val="28"/>
+        </w:rPr>
+        <w:t>diễn</w:t>
+      </w:r>
+      <w:proofErr w:type="spellEnd"/>
+      <w:r>
+        <w:rPr>
+          <w:rFonts w:ascii="Times New Roman" w:hAnsi="Times New Roman" w:cs="Times New Roman"/>
+          <w:sz w:val="28"/>
+          <w:szCs w:val="28"/>
+        </w:rPr>
+        <w:t xml:space="preserve"> </w:t>
+      </w:r>
+      <w:proofErr w:type="spellStart"/>
+      <w:r>
+        <w:rPr>
+          <w:rFonts w:ascii="Times New Roman" w:hAnsi="Times New Roman" w:cs="Times New Roman"/>
+          <w:sz w:val="28"/>
+          <w:szCs w:val="28"/>
+        </w:rPr>
+        <w:t>ra</w:t>
+      </w:r>
+      <w:proofErr w:type="spellEnd"/>
+      <w:r>
+        <w:rPr>
+          <w:rFonts w:ascii="Times New Roman" w:hAnsi="Times New Roman" w:cs="Times New Roman"/>
+          <w:sz w:val="28"/>
+          <w:szCs w:val="28"/>
+        </w:rPr>
+        <w:t>…).</w:t>
+      </w:r>
+    </w:p>
+    <w:p>
+      <w:pPr>
+        <w:pStyle w:val="ListParagraph"/>
+        <w:numPr>
+          <w:ilvl w:val="0"/>
+          <w:numId w:val="3"/>
+        </w:numPr>
+        <w:rPr>
+          <w:rFonts w:ascii="Times New Roman" w:hAnsi="Times New Roman" w:cs="Times New Roman"/>
+          <w:b/>
+          <w:sz w:val="28"/>
+          <w:szCs w:val="28"/>
+        </w:rPr>
+      </w:pPr>
+      <w:proofErr w:type="spellStart"/>
+      <w:r>
+        <w:rPr>
+          <w:rFonts w:ascii="Times New Roman" w:hAnsi="Times New Roman" w:cs="Times New Roman"/>
+          <w:sz w:val="28"/>
+          <w:szCs w:val="28"/>
+        </w:rPr>
+        <w:t>Một</w:t>
+      </w:r>
+      <w:proofErr w:type="spellEnd"/>
+      <w:r>
+        <w:rPr>
+          <w:rFonts w:ascii="Times New Roman" w:hAnsi="Times New Roman" w:cs="Times New Roman"/>
+          <w:sz w:val="28"/>
+          <w:szCs w:val="28"/>
+        </w:rPr>
+        <w:t xml:space="preserve"> </w:t>
+      </w:r>
+      <w:proofErr w:type="spellStart"/>
+      <w:r>
+        <w:rPr>
+          <w:rFonts w:ascii="Times New Roman" w:hAnsi="Times New Roman" w:cs="Times New Roman"/>
+          <w:sz w:val="28"/>
+          <w:szCs w:val="28"/>
+        </w:rPr>
+        <w:t>sự</w:t>
+      </w:r>
+      <w:proofErr w:type="spellEnd"/>
+      <w:r>
+        <w:rPr>
+          <w:rFonts w:ascii="Times New Roman" w:hAnsi="Times New Roman" w:cs="Times New Roman"/>
+          <w:sz w:val="28"/>
+          <w:szCs w:val="28"/>
+        </w:rPr>
+        <w:t xml:space="preserve"> </w:t>
+      </w:r>
+      <w:proofErr w:type="spellStart"/>
+      <w:r>
+        <w:rPr>
+          <w:rFonts w:ascii="Times New Roman" w:hAnsi="Times New Roman" w:cs="Times New Roman"/>
+          <w:sz w:val="28"/>
+          <w:szCs w:val="28"/>
+        </w:rPr>
+        <w:t>kiện</w:t>
+      </w:r>
+      <w:proofErr w:type="spellEnd"/>
+      <w:r>
+        <w:rPr>
+          <w:rFonts w:ascii="Times New Roman" w:hAnsi="Times New Roman" w:cs="Times New Roman"/>
+          <w:sz w:val="28"/>
+          <w:szCs w:val="28"/>
+        </w:rPr>
+        <w:t xml:space="preserve"> </w:t>
+      </w:r>
+      <w:proofErr w:type="spellStart"/>
+      <w:r>
+        <w:rPr>
+          <w:rFonts w:ascii="Times New Roman" w:hAnsi="Times New Roman" w:cs="Times New Roman"/>
+          <w:sz w:val="28"/>
+          <w:szCs w:val="28"/>
+        </w:rPr>
+        <w:t>sẽ</w:t>
+      </w:r>
+      <w:proofErr w:type="spellEnd"/>
+      <w:r>
+        <w:rPr>
+          <w:rFonts w:ascii="Times New Roman" w:hAnsi="Times New Roman" w:cs="Times New Roman"/>
+          <w:sz w:val="28"/>
+          <w:szCs w:val="28"/>
+        </w:rPr>
+        <w:t xml:space="preserve"> </w:t>
+      </w:r>
+      <w:proofErr w:type="spellStart"/>
+      <w:r>
+        <w:rPr>
+          <w:rFonts w:ascii="Times New Roman" w:hAnsi="Times New Roman" w:cs="Times New Roman"/>
+          <w:sz w:val="28"/>
+          <w:szCs w:val="28"/>
+        </w:rPr>
+        <w:t>có</w:t>
+      </w:r>
+      <w:proofErr w:type="spellEnd"/>
+      <w:r>
+        <w:rPr>
+          <w:rFonts w:ascii="Times New Roman" w:hAnsi="Times New Roman" w:cs="Times New Roman"/>
+          <w:sz w:val="28"/>
+          <w:szCs w:val="28"/>
+        </w:rPr>
+        <w:t xml:space="preserve"> but “</w:t>
+      </w:r>
+      <w:proofErr w:type="spellStart"/>
+      <w:r>
+        <w:rPr>
+          <w:rFonts w:ascii="Times New Roman" w:hAnsi="Times New Roman" w:cs="Times New Roman"/>
+          <w:sz w:val="28"/>
+          <w:szCs w:val="28"/>
+        </w:rPr>
+        <w:t>Tham</w:t>
+      </w:r>
+      <w:proofErr w:type="spellEnd"/>
+      <w:r>
+        <w:rPr>
+          <w:rFonts w:ascii="Times New Roman" w:hAnsi="Times New Roman" w:cs="Times New Roman"/>
+          <w:sz w:val="28"/>
+          <w:szCs w:val="28"/>
+        </w:rPr>
+        <w:t xml:space="preserve"> </w:t>
+      </w:r>
+      <w:proofErr w:type="spellStart"/>
+      <w:r>
+        <w:rPr>
+          <w:rFonts w:ascii="Times New Roman" w:hAnsi="Times New Roman" w:cs="Times New Roman"/>
+          <w:sz w:val="28"/>
+          <w:szCs w:val="28"/>
+        </w:rPr>
+        <w:t>gia</w:t>
+      </w:r>
+      <w:proofErr w:type="spellEnd"/>
+      <w:r>
+        <w:rPr>
+          <w:rFonts w:ascii="Times New Roman" w:hAnsi="Times New Roman" w:cs="Times New Roman"/>
+          <w:sz w:val="28"/>
+          <w:szCs w:val="28"/>
+        </w:rPr>
+        <w:t xml:space="preserve">” </w:t>
+      </w:r>
+      <w:proofErr w:type="spellStart"/>
+      <w:r>
+        <w:rPr>
+          <w:rFonts w:ascii="Times New Roman" w:hAnsi="Times New Roman" w:cs="Times New Roman"/>
+          <w:sz w:val="28"/>
+          <w:szCs w:val="28"/>
+        </w:rPr>
+        <w:t>để</w:t>
+      </w:r>
+      <w:proofErr w:type="spellEnd"/>
+      <w:r>
+        <w:rPr>
+          <w:rFonts w:ascii="Times New Roman" w:hAnsi="Times New Roman" w:cs="Times New Roman"/>
+          <w:sz w:val="28"/>
+          <w:szCs w:val="28"/>
+        </w:rPr>
+        <w:t xml:space="preserve"> </w:t>
+      </w:r>
+      <w:proofErr w:type="spellStart"/>
+      <w:r>
+        <w:rPr>
+          <w:rFonts w:ascii="Times New Roman" w:hAnsi="Times New Roman" w:cs="Times New Roman"/>
+          <w:sz w:val="28"/>
+          <w:szCs w:val="28"/>
+        </w:rPr>
+        <w:t>người</w:t>
+      </w:r>
+      <w:proofErr w:type="spellEnd"/>
+      <w:r>
+        <w:rPr>
+          <w:rFonts w:ascii="Times New Roman" w:hAnsi="Times New Roman" w:cs="Times New Roman"/>
+          <w:sz w:val="28"/>
+          <w:szCs w:val="28"/>
+        </w:rPr>
+        <w:t xml:space="preserve"> </w:t>
+      </w:r>
+      <w:proofErr w:type="spellStart"/>
+      <w:r>
+        <w:rPr>
+          <w:rFonts w:ascii="Times New Roman" w:hAnsi="Times New Roman" w:cs="Times New Roman"/>
+          <w:sz w:val="28"/>
+          <w:szCs w:val="28"/>
+        </w:rPr>
+        <w:t>dùng</w:t>
+      </w:r>
+      <w:proofErr w:type="spellEnd"/>
+      <w:r>
+        <w:rPr>
+          <w:rFonts w:ascii="Times New Roman" w:hAnsi="Times New Roman" w:cs="Times New Roman"/>
+          <w:sz w:val="28"/>
+          <w:szCs w:val="28"/>
+        </w:rPr>
+        <w:t xml:space="preserve"> (</w:t>
+      </w:r>
+      <w:proofErr w:type="spellStart"/>
+      <w:r>
+        <w:rPr>
+          <w:rFonts w:ascii="Times New Roman" w:hAnsi="Times New Roman" w:cs="Times New Roman"/>
+          <w:sz w:val="28"/>
+          <w:szCs w:val="28"/>
+        </w:rPr>
+        <w:t>sinh</w:t>
+      </w:r>
+      <w:proofErr w:type="spellEnd"/>
+      <w:r>
+        <w:rPr>
+          <w:rFonts w:ascii="Times New Roman" w:hAnsi="Times New Roman" w:cs="Times New Roman"/>
+          <w:sz w:val="28"/>
+          <w:szCs w:val="28"/>
+        </w:rPr>
+        <w:t xml:space="preserve"> </w:t>
+      </w:r>
+      <w:proofErr w:type="spellStart"/>
+      <w:r>
+        <w:rPr>
+          <w:rFonts w:ascii="Times New Roman" w:hAnsi="Times New Roman" w:cs="Times New Roman"/>
+          <w:sz w:val="28"/>
+          <w:szCs w:val="28"/>
+        </w:rPr>
+        <w:t>viên</w:t>
+      </w:r>
+      <w:proofErr w:type="spellEnd"/>
+      <w:r>
+        <w:rPr>
+          <w:rFonts w:ascii="Times New Roman" w:hAnsi="Times New Roman" w:cs="Times New Roman"/>
+          <w:sz w:val="28"/>
+          <w:szCs w:val="28"/>
+        </w:rPr>
+        <w:t>/</w:t>
+      </w:r>
+      <w:proofErr w:type="spellStart"/>
+      <w:r>
+        <w:rPr>
+          <w:rFonts w:ascii="Times New Roman" w:hAnsi="Times New Roman" w:cs="Times New Roman"/>
+          <w:sz w:val="28"/>
+          <w:szCs w:val="28"/>
+        </w:rPr>
+        <w:t>doanh</w:t>
+      </w:r>
+      <w:proofErr w:type="spellEnd"/>
+      <w:r>
+        <w:rPr>
+          <w:rFonts w:ascii="Times New Roman" w:hAnsi="Times New Roman" w:cs="Times New Roman"/>
+          <w:sz w:val="28"/>
+          <w:szCs w:val="28"/>
+        </w:rPr>
+        <w:t xml:space="preserve"> </w:t>
+      </w:r>
+      <w:proofErr w:type="spellStart"/>
+      <w:r>
+        <w:rPr>
+          <w:rFonts w:ascii="Times New Roman" w:hAnsi="Times New Roman" w:cs="Times New Roman"/>
+          <w:sz w:val="28"/>
+          <w:szCs w:val="28"/>
+        </w:rPr>
+        <w:t>nghiệp</w:t>
+      </w:r>
+      <w:proofErr w:type="spellEnd"/>
+      <w:r>
+        <w:rPr>
+          <w:rFonts w:ascii="Times New Roman" w:hAnsi="Times New Roman" w:cs="Times New Roman"/>
+          <w:sz w:val="28"/>
+          <w:szCs w:val="28"/>
+        </w:rPr>
+        <w:t xml:space="preserve">) </w:t>
+      </w:r>
+      <w:proofErr w:type="spellStart"/>
+      <w:r>
+        <w:rPr>
+          <w:rFonts w:ascii="Times New Roman" w:hAnsi="Times New Roman" w:cs="Times New Roman"/>
+          <w:sz w:val="28"/>
+          <w:szCs w:val="28"/>
+        </w:rPr>
+        <w:t>đăng</w:t>
+      </w:r>
+      <w:proofErr w:type="spellEnd"/>
+      <w:r>
+        <w:rPr>
+          <w:rFonts w:ascii="Times New Roman" w:hAnsi="Times New Roman" w:cs="Times New Roman"/>
+          <w:sz w:val="28"/>
+          <w:szCs w:val="28"/>
+        </w:rPr>
+        <w:t xml:space="preserve"> </w:t>
+      </w:r>
+      <w:proofErr w:type="spellStart"/>
+      <w:r>
+        <w:rPr>
+          <w:rFonts w:ascii="Times New Roman" w:hAnsi="Times New Roman" w:cs="Times New Roman"/>
+          <w:sz w:val="28"/>
+          <w:szCs w:val="28"/>
+        </w:rPr>
+        <w:t>kí</w:t>
+      </w:r>
+      <w:proofErr w:type="spellEnd"/>
+      <w:r>
+        <w:rPr>
+          <w:rFonts w:ascii="Times New Roman" w:hAnsi="Times New Roman" w:cs="Times New Roman"/>
+          <w:sz w:val="28"/>
+          <w:szCs w:val="28"/>
+        </w:rPr>
+        <w:t xml:space="preserve"> </w:t>
+      </w:r>
+      <w:proofErr w:type="spellStart"/>
+      <w:r>
+        <w:rPr>
+          <w:rFonts w:ascii="Times New Roman" w:hAnsi="Times New Roman" w:cs="Times New Roman"/>
+          <w:sz w:val="28"/>
+          <w:szCs w:val="28"/>
+        </w:rPr>
+        <w:t>tham</w:t>
+      </w:r>
+      <w:proofErr w:type="spellEnd"/>
+      <w:r>
+        <w:rPr>
+          <w:rFonts w:ascii="Times New Roman" w:hAnsi="Times New Roman" w:cs="Times New Roman"/>
+          <w:sz w:val="28"/>
+          <w:szCs w:val="28"/>
+        </w:rPr>
+        <w:t xml:space="preserve"> </w:t>
+      </w:r>
+      <w:proofErr w:type="spellStart"/>
+      <w:r>
+        <w:rPr>
+          <w:rFonts w:ascii="Times New Roman" w:hAnsi="Times New Roman" w:cs="Times New Roman"/>
+          <w:sz w:val="28"/>
+          <w:szCs w:val="28"/>
+        </w:rPr>
+        <w:t>dự</w:t>
+      </w:r>
+      <w:proofErr w:type="spellEnd"/>
+      <w:r>
+        <w:rPr>
+          <w:rFonts w:ascii="Times New Roman" w:hAnsi="Times New Roman" w:cs="Times New Roman"/>
+          <w:sz w:val="28"/>
+          <w:szCs w:val="28"/>
+        </w:rPr>
+        <w:t>. (</w:t>
+      </w:r>
+      <w:proofErr w:type="spellStart"/>
+      <w:r>
+        <w:rPr>
+          <w:rFonts w:ascii="Times New Roman" w:hAnsi="Times New Roman" w:cs="Times New Roman"/>
+          <w:sz w:val="28"/>
+          <w:szCs w:val="28"/>
+        </w:rPr>
+        <w:t>Cần</w:t>
+      </w:r>
+      <w:proofErr w:type="spellEnd"/>
+      <w:r>
+        <w:rPr>
+          <w:rFonts w:ascii="Times New Roman" w:hAnsi="Times New Roman" w:cs="Times New Roman"/>
+          <w:sz w:val="28"/>
+          <w:szCs w:val="28"/>
+        </w:rPr>
+        <w:t xml:space="preserve"> </w:t>
+      </w:r>
+      <w:proofErr w:type="spellStart"/>
+      <w:r>
+        <w:rPr>
+          <w:rFonts w:ascii="Times New Roman" w:hAnsi="Times New Roman" w:cs="Times New Roman"/>
+          <w:sz w:val="28"/>
+          <w:szCs w:val="28"/>
+        </w:rPr>
+        <w:t>thêm</w:t>
+      </w:r>
+      <w:proofErr w:type="spellEnd"/>
+      <w:r>
+        <w:rPr>
+          <w:rFonts w:ascii="Times New Roman" w:hAnsi="Times New Roman" w:cs="Times New Roman"/>
+          <w:sz w:val="28"/>
+          <w:szCs w:val="28"/>
+        </w:rPr>
+        <w:t xml:space="preserve"> </w:t>
+      </w:r>
+      <w:proofErr w:type="spellStart"/>
+      <w:r>
+        <w:rPr>
+          <w:rFonts w:ascii="Times New Roman" w:hAnsi="Times New Roman" w:cs="Times New Roman"/>
+          <w:sz w:val="28"/>
+          <w:szCs w:val="28"/>
+        </w:rPr>
+        <w:t>bảng</w:t>
+      </w:r>
+      <w:proofErr w:type="spellEnd"/>
+      <w:r>
+        <w:rPr>
+          <w:rFonts w:ascii="Times New Roman" w:hAnsi="Times New Roman" w:cs="Times New Roman"/>
+          <w:sz w:val="28"/>
+          <w:szCs w:val="28"/>
+        </w:rPr>
+        <w:t xml:space="preserve"> </w:t>
+      </w:r>
+      <w:proofErr w:type="spellStart"/>
+      <w:r>
+        <w:rPr>
+          <w:rFonts w:ascii="Times New Roman" w:hAnsi="Times New Roman" w:cs="Times New Roman"/>
+          <w:sz w:val="28"/>
+          <w:szCs w:val="28"/>
+        </w:rPr>
+        <w:t>detailevent</w:t>
+      </w:r>
+      <w:proofErr w:type="spellEnd"/>
+      <w:r>
+        <w:rPr>
+          <w:rFonts w:ascii="Times New Roman" w:hAnsi="Times New Roman" w:cs="Times New Roman"/>
+          <w:sz w:val="28"/>
+          <w:szCs w:val="28"/>
+        </w:rPr>
+        <w:t xml:space="preserve"> </w:t>
+      </w:r>
+      <w:proofErr w:type="spellStart"/>
+      <w:r>
+        <w:rPr>
+          <w:rFonts w:ascii="Times New Roman" w:hAnsi="Times New Roman" w:cs="Times New Roman"/>
+          <w:sz w:val="28"/>
+          <w:szCs w:val="28"/>
+        </w:rPr>
+        <w:t>với</w:t>
+      </w:r>
+      <w:proofErr w:type="spellEnd"/>
+      <w:r>
+        <w:rPr>
+          <w:rFonts w:ascii="Times New Roman" w:hAnsi="Times New Roman" w:cs="Times New Roman"/>
+          <w:sz w:val="28"/>
+          <w:szCs w:val="28"/>
+        </w:rPr>
+        <w:t xml:space="preserve"> </w:t>
+      </w:r>
+      <w:proofErr w:type="spellStart"/>
+      <w:r>
+        <w:rPr>
+          <w:rFonts w:ascii="Times New Roman" w:hAnsi="Times New Roman" w:cs="Times New Roman"/>
+          <w:sz w:val="28"/>
+          <w:szCs w:val="28"/>
+        </w:rPr>
+        <w:t>ràng</w:t>
+      </w:r>
+      <w:proofErr w:type="spellEnd"/>
+      <w:r>
+        <w:rPr>
+          <w:rFonts w:ascii="Times New Roman" w:hAnsi="Times New Roman" w:cs="Times New Roman"/>
+          <w:sz w:val="28"/>
+          <w:szCs w:val="28"/>
+        </w:rPr>
+        <w:t xml:space="preserve"> </w:t>
+      </w:r>
+      <w:proofErr w:type="spellStart"/>
+      <w:r>
+        <w:rPr>
+          <w:rFonts w:ascii="Times New Roman" w:hAnsi="Times New Roman" w:cs="Times New Roman"/>
+          <w:sz w:val="28"/>
+          <w:szCs w:val="28"/>
+        </w:rPr>
+        <w:t>buộc</w:t>
+      </w:r>
+      <w:proofErr w:type="spellEnd"/>
+      <w:r>
+        <w:rPr>
+          <w:rFonts w:ascii="Times New Roman" w:hAnsi="Times New Roman" w:cs="Times New Roman"/>
+          <w:sz w:val="28"/>
+          <w:szCs w:val="28"/>
+        </w:rPr>
+        <w:t xml:space="preserve"> 1 </w:t>
+      </w:r>
+      <w:proofErr w:type="spellStart"/>
+      <w:r>
+        <w:rPr>
+          <w:rFonts w:ascii="Times New Roman" w:hAnsi="Times New Roman" w:cs="Times New Roman"/>
+          <w:sz w:val="28"/>
+          <w:szCs w:val="28"/>
+        </w:rPr>
+        <w:t>tài</w:t>
+      </w:r>
+      <w:proofErr w:type="spellEnd"/>
+      <w:r>
+        <w:rPr>
+          <w:rFonts w:ascii="Times New Roman" w:hAnsi="Times New Roman" w:cs="Times New Roman"/>
+          <w:sz w:val="28"/>
+          <w:szCs w:val="28"/>
+        </w:rPr>
+        <w:t xml:space="preserve"> </w:t>
+      </w:r>
+      <w:proofErr w:type="spellStart"/>
+      <w:r>
+        <w:rPr>
+          <w:rFonts w:ascii="Times New Roman" w:hAnsi="Times New Roman" w:cs="Times New Roman"/>
+          <w:sz w:val="28"/>
+          <w:szCs w:val="28"/>
+        </w:rPr>
+        <w:t>khoản</w:t>
+      </w:r>
+      <w:proofErr w:type="spellEnd"/>
+      <w:r>
+        <w:rPr>
+          <w:rFonts w:ascii="Times New Roman" w:hAnsi="Times New Roman" w:cs="Times New Roman"/>
+          <w:sz w:val="28"/>
+          <w:szCs w:val="28"/>
+        </w:rPr>
+        <w:t xml:space="preserve"> </w:t>
+      </w:r>
+      <w:proofErr w:type="spellStart"/>
+      <w:r>
+        <w:rPr>
+          <w:rFonts w:ascii="Times New Roman" w:hAnsi="Times New Roman" w:cs="Times New Roman"/>
+          <w:sz w:val="28"/>
+          <w:szCs w:val="28"/>
+        </w:rPr>
+        <w:t>chỉ</w:t>
+      </w:r>
+      <w:proofErr w:type="spellEnd"/>
+      <w:r>
+        <w:rPr>
+          <w:rFonts w:ascii="Times New Roman" w:hAnsi="Times New Roman" w:cs="Times New Roman"/>
+          <w:sz w:val="28"/>
+          <w:szCs w:val="28"/>
+        </w:rPr>
+        <w:t xml:space="preserve"> </w:t>
+      </w:r>
+      <w:proofErr w:type="spellStart"/>
+      <w:r>
+        <w:rPr>
+          <w:rFonts w:ascii="Times New Roman" w:hAnsi="Times New Roman" w:cs="Times New Roman"/>
+          <w:sz w:val="28"/>
+          <w:szCs w:val="28"/>
+        </w:rPr>
+        <w:t>được</w:t>
+      </w:r>
+      <w:proofErr w:type="spellEnd"/>
+      <w:r>
+        <w:rPr>
+          <w:rFonts w:ascii="Times New Roman" w:hAnsi="Times New Roman" w:cs="Times New Roman"/>
+          <w:sz w:val="28"/>
+          <w:szCs w:val="28"/>
+        </w:rPr>
+        <w:t xml:space="preserve"> </w:t>
+      </w:r>
+      <w:proofErr w:type="spellStart"/>
+      <w:r>
+        <w:rPr>
+          <w:rFonts w:ascii="Times New Roman" w:hAnsi="Times New Roman" w:cs="Times New Roman"/>
+          <w:sz w:val="28"/>
+          <w:szCs w:val="28"/>
+        </w:rPr>
+        <w:t>đăng</w:t>
+      </w:r>
+      <w:proofErr w:type="spellEnd"/>
+      <w:r>
+        <w:rPr>
+          <w:rFonts w:ascii="Times New Roman" w:hAnsi="Times New Roman" w:cs="Times New Roman"/>
+          <w:sz w:val="28"/>
+          <w:szCs w:val="28"/>
+        </w:rPr>
+        <w:t xml:space="preserve"> </w:t>
+      </w:r>
+      <w:proofErr w:type="spellStart"/>
+      <w:r>
+        <w:rPr>
+          <w:rFonts w:ascii="Times New Roman" w:hAnsi="Times New Roman" w:cs="Times New Roman"/>
+          <w:sz w:val="28"/>
+          <w:szCs w:val="28"/>
+        </w:rPr>
+        <w:t>kí</w:t>
+      </w:r>
+      <w:proofErr w:type="spellEnd"/>
+      <w:r>
+        <w:rPr>
+          <w:rFonts w:ascii="Times New Roman" w:hAnsi="Times New Roman" w:cs="Times New Roman"/>
+          <w:sz w:val="28"/>
+          <w:szCs w:val="28"/>
+        </w:rPr>
+        <w:t xml:space="preserve"> 1 </w:t>
+      </w:r>
+      <w:proofErr w:type="spellStart"/>
+      <w:r>
+        <w:rPr>
+          <w:rFonts w:ascii="Times New Roman" w:hAnsi="Times New Roman" w:cs="Times New Roman"/>
+          <w:sz w:val="28"/>
+          <w:szCs w:val="28"/>
+        </w:rPr>
+        <w:t>phiếu</w:t>
+      </w:r>
+      <w:proofErr w:type="spellEnd"/>
+      <w:r>
+        <w:rPr>
+          <w:rFonts w:ascii="Times New Roman" w:hAnsi="Times New Roman" w:cs="Times New Roman"/>
+          <w:sz w:val="28"/>
+          <w:szCs w:val="28"/>
+        </w:rPr>
+        <w:t xml:space="preserve"> </w:t>
+      </w:r>
+      <w:proofErr w:type="spellStart"/>
+      <w:r>
+        <w:rPr>
+          <w:rFonts w:ascii="Times New Roman" w:hAnsi="Times New Roman" w:cs="Times New Roman"/>
+          <w:sz w:val="28"/>
+          <w:szCs w:val="28"/>
+        </w:rPr>
+        <w:t>cho</w:t>
+      </w:r>
+      <w:proofErr w:type="spellEnd"/>
+      <w:r>
+        <w:rPr>
+          <w:rFonts w:ascii="Times New Roman" w:hAnsi="Times New Roman" w:cs="Times New Roman"/>
+          <w:sz w:val="28"/>
+          <w:szCs w:val="28"/>
+        </w:rPr>
+        <w:t xml:space="preserve"> 1 </w:t>
+      </w:r>
+      <w:proofErr w:type="spellStart"/>
+      <w:r>
+        <w:rPr>
+          <w:rFonts w:ascii="Times New Roman" w:hAnsi="Times New Roman" w:cs="Times New Roman"/>
+          <w:sz w:val="28"/>
+          <w:szCs w:val="28"/>
+        </w:rPr>
+        <w:t>sự</w:t>
+      </w:r>
+      <w:proofErr w:type="spellEnd"/>
+      <w:r>
+        <w:rPr>
+          <w:rFonts w:ascii="Times New Roman" w:hAnsi="Times New Roman" w:cs="Times New Roman"/>
+          <w:sz w:val="28"/>
+          <w:szCs w:val="28"/>
+        </w:rPr>
+        <w:t xml:space="preserve"> </w:t>
+      </w:r>
+      <w:proofErr w:type="spellStart"/>
+      <w:r>
+        <w:rPr>
+          <w:rFonts w:ascii="Times New Roman" w:hAnsi="Times New Roman" w:cs="Times New Roman"/>
+          <w:sz w:val="28"/>
+          <w:szCs w:val="28"/>
+        </w:rPr>
+        <w:t>kiện</w:t>
+      </w:r>
+      <w:proofErr w:type="spellEnd"/>
+      <w:r>
+        <w:rPr>
+          <w:rFonts w:ascii="Times New Roman" w:hAnsi="Times New Roman" w:cs="Times New Roman"/>
+          <w:sz w:val="28"/>
+          <w:szCs w:val="28"/>
+        </w:rPr>
+        <w:t>)</w:t>
+      </w:r>
+      <w:r>
+        <w:rPr>
+          <w:rFonts w:ascii="Times New Roman" w:hAnsi="Times New Roman" w:cs="Times New Roman"/>
+          <w:sz w:val="28"/>
+          <w:szCs w:val="28"/>
+        </w:rPr>
+        <w:t>.</w:t>
+      </w:r>
+    </w:p>
+    <w:p>
+      <w:pPr>
+        <w:pStyle w:val="ListParagraph"/>
+        <w:numPr>
+          <w:ilvl w:val="0"/>
+          <w:numId w:val="3"/>
+        </w:numPr>
+        <w:rPr>
+          <w:rFonts w:ascii="Times New Roman" w:hAnsi="Times New Roman" w:cs="Times New Roman"/>
+          <w:b/>
+          <w:sz w:val="28"/>
+          <w:szCs w:val="28"/>
+        </w:rPr>
+      </w:pPr>
+      <w:proofErr w:type="spellStart"/>
+      <w:r>
+        <w:rPr>
+          <w:rFonts w:ascii="Times New Roman" w:hAnsi="Times New Roman" w:cs="Times New Roman"/>
+          <w:sz w:val="28"/>
+          <w:szCs w:val="28"/>
+        </w:rPr>
+        <w:t>Phần</w:t>
+      </w:r>
+      <w:proofErr w:type="spellEnd"/>
+      <w:r>
+        <w:rPr>
+          <w:rFonts w:ascii="Times New Roman" w:hAnsi="Times New Roman" w:cs="Times New Roman"/>
+          <w:sz w:val="28"/>
+          <w:szCs w:val="28"/>
+        </w:rPr>
+        <w:t xml:space="preserve"> </w:t>
+      </w:r>
+      <w:proofErr w:type="spellStart"/>
+      <w:r>
+        <w:rPr>
+          <w:rFonts w:ascii="Times New Roman" w:hAnsi="Times New Roman" w:cs="Times New Roman"/>
+          <w:sz w:val="28"/>
+          <w:szCs w:val="28"/>
+        </w:rPr>
+        <w:t>quản</w:t>
+      </w:r>
+      <w:proofErr w:type="spellEnd"/>
+      <w:r>
+        <w:rPr>
+          <w:rFonts w:ascii="Times New Roman" w:hAnsi="Times New Roman" w:cs="Times New Roman"/>
+          <w:sz w:val="28"/>
+          <w:szCs w:val="28"/>
+        </w:rPr>
+        <w:t xml:space="preserve"> </w:t>
+      </w:r>
+      <w:proofErr w:type="spellStart"/>
+      <w:r>
+        <w:rPr>
+          <w:rFonts w:ascii="Times New Roman" w:hAnsi="Times New Roman" w:cs="Times New Roman"/>
+          <w:sz w:val="28"/>
+          <w:szCs w:val="28"/>
+        </w:rPr>
+        <w:t>trị</w:t>
+      </w:r>
+      <w:proofErr w:type="spellEnd"/>
+      <w:r>
+        <w:rPr>
+          <w:rFonts w:ascii="Times New Roman" w:hAnsi="Times New Roman" w:cs="Times New Roman"/>
+          <w:sz w:val="28"/>
+          <w:szCs w:val="28"/>
+        </w:rPr>
+        <w:t xml:space="preserve"> </w:t>
+      </w:r>
+      <w:proofErr w:type="spellStart"/>
+      <w:r>
+        <w:rPr>
+          <w:rFonts w:ascii="Times New Roman" w:hAnsi="Times New Roman" w:cs="Times New Roman"/>
+          <w:sz w:val="28"/>
+          <w:szCs w:val="28"/>
+        </w:rPr>
+        <w:t>có</w:t>
+      </w:r>
+      <w:proofErr w:type="spellEnd"/>
+      <w:r>
+        <w:rPr>
+          <w:rFonts w:ascii="Times New Roman" w:hAnsi="Times New Roman" w:cs="Times New Roman"/>
+          <w:sz w:val="28"/>
+          <w:szCs w:val="28"/>
+        </w:rPr>
+        <w:t xml:space="preserve"> </w:t>
+      </w:r>
+      <w:proofErr w:type="spellStart"/>
+      <w:r>
+        <w:rPr>
+          <w:rFonts w:ascii="Times New Roman" w:hAnsi="Times New Roman" w:cs="Times New Roman"/>
+          <w:sz w:val="28"/>
+          <w:szCs w:val="28"/>
+        </w:rPr>
+        <w:t>chức</w:t>
+      </w:r>
+      <w:proofErr w:type="spellEnd"/>
+      <w:r>
+        <w:rPr>
+          <w:rFonts w:ascii="Times New Roman" w:hAnsi="Times New Roman" w:cs="Times New Roman"/>
+          <w:sz w:val="28"/>
+          <w:szCs w:val="28"/>
+        </w:rPr>
+        <w:t xml:space="preserve"> </w:t>
+      </w:r>
+      <w:proofErr w:type="spellStart"/>
+      <w:r>
+        <w:rPr>
+          <w:rFonts w:ascii="Times New Roman" w:hAnsi="Times New Roman" w:cs="Times New Roman"/>
+          <w:sz w:val="28"/>
+          <w:szCs w:val="28"/>
+        </w:rPr>
+        <w:t>năng</w:t>
+      </w:r>
+      <w:proofErr w:type="spellEnd"/>
+      <w:r>
+        <w:rPr>
+          <w:rFonts w:ascii="Times New Roman" w:hAnsi="Times New Roman" w:cs="Times New Roman"/>
+          <w:sz w:val="28"/>
+          <w:szCs w:val="28"/>
+        </w:rPr>
+        <w:t xml:space="preserve"> </w:t>
+      </w:r>
+      <w:proofErr w:type="spellStart"/>
+      <w:r>
+        <w:rPr>
+          <w:rFonts w:ascii="Times New Roman" w:hAnsi="Times New Roman" w:cs="Times New Roman"/>
+          <w:sz w:val="28"/>
+          <w:szCs w:val="28"/>
+        </w:rPr>
+        <w:t>thêm</w:t>
+      </w:r>
+      <w:proofErr w:type="spellEnd"/>
+      <w:r>
+        <w:rPr>
+          <w:rFonts w:ascii="Times New Roman" w:hAnsi="Times New Roman" w:cs="Times New Roman"/>
+          <w:sz w:val="28"/>
+          <w:szCs w:val="28"/>
+        </w:rPr>
+        <w:t xml:space="preserve"> </w:t>
+      </w:r>
+      <w:proofErr w:type="spellStart"/>
+      <w:r>
+        <w:rPr>
+          <w:rFonts w:ascii="Times New Roman" w:hAnsi="Times New Roman" w:cs="Times New Roman"/>
+          <w:sz w:val="28"/>
+          <w:szCs w:val="28"/>
+        </w:rPr>
+        <w:t>mới</w:t>
+      </w:r>
+      <w:proofErr w:type="spellEnd"/>
+      <w:r>
+        <w:rPr>
+          <w:rFonts w:ascii="Times New Roman" w:hAnsi="Times New Roman" w:cs="Times New Roman"/>
+          <w:sz w:val="28"/>
+          <w:szCs w:val="28"/>
+        </w:rPr>
+        <w:t xml:space="preserve"> </w:t>
+      </w:r>
+      <w:proofErr w:type="spellStart"/>
+      <w:r>
+        <w:rPr>
+          <w:rFonts w:ascii="Times New Roman" w:hAnsi="Times New Roman" w:cs="Times New Roman"/>
+          <w:sz w:val="28"/>
+          <w:szCs w:val="28"/>
+        </w:rPr>
+        <w:t>một</w:t>
+      </w:r>
+      <w:proofErr w:type="spellEnd"/>
+      <w:r>
+        <w:rPr>
+          <w:rFonts w:ascii="Times New Roman" w:hAnsi="Times New Roman" w:cs="Times New Roman"/>
+          <w:sz w:val="28"/>
+          <w:szCs w:val="28"/>
+        </w:rPr>
+        <w:t xml:space="preserve"> </w:t>
+      </w:r>
+      <w:proofErr w:type="spellStart"/>
+      <w:r>
+        <w:rPr>
+          <w:rFonts w:ascii="Times New Roman" w:hAnsi="Times New Roman" w:cs="Times New Roman"/>
+          <w:sz w:val="28"/>
+          <w:szCs w:val="28"/>
+        </w:rPr>
+        <w:t>sự</w:t>
+      </w:r>
+      <w:proofErr w:type="spellEnd"/>
+      <w:r>
+        <w:rPr>
+          <w:rFonts w:ascii="Times New Roman" w:hAnsi="Times New Roman" w:cs="Times New Roman"/>
+          <w:sz w:val="28"/>
+          <w:szCs w:val="28"/>
+        </w:rPr>
+        <w:t xml:space="preserve"> </w:t>
+      </w:r>
+      <w:proofErr w:type="spellStart"/>
+      <w:r>
+        <w:rPr>
+          <w:rFonts w:ascii="Times New Roman" w:hAnsi="Times New Roman" w:cs="Times New Roman"/>
+          <w:sz w:val="28"/>
+          <w:szCs w:val="28"/>
+        </w:rPr>
+        <w:t>kiện</w:t>
+      </w:r>
+      <w:proofErr w:type="spellEnd"/>
+      <w:r>
+        <w:rPr>
+          <w:rFonts w:ascii="Times New Roman" w:hAnsi="Times New Roman" w:cs="Times New Roman"/>
+          <w:sz w:val="28"/>
+          <w:szCs w:val="28"/>
+        </w:rPr>
+        <w:t xml:space="preserve">, </w:t>
+      </w:r>
+      <w:proofErr w:type="spellStart"/>
+      <w:r>
+        <w:rPr>
+          <w:rFonts w:ascii="Times New Roman" w:hAnsi="Times New Roman" w:cs="Times New Roman"/>
+          <w:sz w:val="28"/>
+          <w:szCs w:val="28"/>
+        </w:rPr>
+        <w:t>chỉnh</w:t>
+      </w:r>
+      <w:proofErr w:type="spellEnd"/>
+      <w:r>
+        <w:rPr>
+          <w:rFonts w:ascii="Times New Roman" w:hAnsi="Times New Roman" w:cs="Times New Roman"/>
+          <w:sz w:val="28"/>
+          <w:szCs w:val="28"/>
+        </w:rPr>
+        <w:t xml:space="preserve"> </w:t>
+      </w:r>
+      <w:proofErr w:type="spellStart"/>
+      <w:r>
+        <w:rPr>
+          <w:rFonts w:ascii="Times New Roman" w:hAnsi="Times New Roman" w:cs="Times New Roman"/>
+          <w:sz w:val="28"/>
+          <w:szCs w:val="28"/>
+        </w:rPr>
+        <w:t>sửa</w:t>
+      </w:r>
+      <w:proofErr w:type="spellEnd"/>
+      <w:r>
+        <w:rPr>
+          <w:rFonts w:ascii="Times New Roman" w:hAnsi="Times New Roman" w:cs="Times New Roman"/>
+          <w:sz w:val="28"/>
+          <w:szCs w:val="28"/>
+        </w:rPr>
+        <w:t xml:space="preserve">, </w:t>
+      </w:r>
+      <w:proofErr w:type="spellStart"/>
+      <w:r>
+        <w:rPr>
+          <w:rFonts w:ascii="Times New Roman" w:hAnsi="Times New Roman" w:cs="Times New Roman"/>
+          <w:sz w:val="28"/>
+          <w:szCs w:val="28"/>
+        </w:rPr>
+        <w:t>xóa</w:t>
+      </w:r>
+      <w:proofErr w:type="spellEnd"/>
+      <w:r>
+        <w:rPr>
+          <w:rFonts w:ascii="Times New Roman" w:hAnsi="Times New Roman" w:cs="Times New Roman"/>
+          <w:sz w:val="28"/>
+          <w:szCs w:val="28"/>
+        </w:rPr>
+        <w:t xml:space="preserve"> </w:t>
+      </w:r>
+      <w:proofErr w:type="spellStart"/>
+      <w:r>
+        <w:rPr>
+          <w:rFonts w:ascii="Times New Roman" w:hAnsi="Times New Roman" w:cs="Times New Roman"/>
+          <w:sz w:val="28"/>
+          <w:szCs w:val="28"/>
+        </w:rPr>
+        <w:t>bỏ</w:t>
+      </w:r>
+      <w:proofErr w:type="spellEnd"/>
+      <w:r>
+        <w:rPr>
+          <w:rFonts w:ascii="Times New Roman" w:hAnsi="Times New Roman" w:cs="Times New Roman"/>
+          <w:sz w:val="28"/>
+          <w:szCs w:val="28"/>
+        </w:rPr>
+        <w:t xml:space="preserve"> </w:t>
+      </w:r>
+      <w:proofErr w:type="spellStart"/>
+      <w:r>
+        <w:rPr>
+          <w:rFonts w:ascii="Times New Roman" w:hAnsi="Times New Roman" w:cs="Times New Roman"/>
+          <w:sz w:val="28"/>
+          <w:szCs w:val="28"/>
+        </w:rPr>
+        <w:t>sự</w:t>
+      </w:r>
+      <w:proofErr w:type="spellEnd"/>
+      <w:r>
+        <w:rPr>
+          <w:rFonts w:ascii="Times New Roman" w:hAnsi="Times New Roman" w:cs="Times New Roman"/>
+          <w:sz w:val="28"/>
+          <w:szCs w:val="28"/>
+        </w:rPr>
+        <w:t xml:space="preserve"> </w:t>
+      </w:r>
+      <w:proofErr w:type="spellStart"/>
+      <w:r>
+        <w:rPr>
+          <w:rFonts w:ascii="Times New Roman" w:hAnsi="Times New Roman" w:cs="Times New Roman"/>
+          <w:sz w:val="28"/>
+          <w:szCs w:val="28"/>
+        </w:rPr>
+        <w:t>kiện</w:t>
+      </w:r>
+      <w:proofErr w:type="spellEnd"/>
+      <w:r>
+        <w:rPr>
+          <w:rFonts w:ascii="Times New Roman" w:hAnsi="Times New Roman" w:cs="Times New Roman"/>
+          <w:sz w:val="28"/>
+          <w:szCs w:val="28"/>
+        </w:rPr>
+        <w:t xml:space="preserve">. </w:t>
+      </w:r>
+      <w:proofErr w:type="spellStart"/>
+      <w:r>
+        <w:rPr>
+          <w:rFonts w:ascii="Times New Roman" w:hAnsi="Times New Roman" w:cs="Times New Roman"/>
+          <w:sz w:val="28"/>
+          <w:szCs w:val="28"/>
+        </w:rPr>
+        <w:t>Chú</w:t>
+      </w:r>
+      <w:proofErr w:type="spellEnd"/>
+      <w:r>
+        <w:rPr>
+          <w:rFonts w:ascii="Times New Roman" w:hAnsi="Times New Roman" w:cs="Times New Roman"/>
+          <w:sz w:val="28"/>
+          <w:szCs w:val="28"/>
+        </w:rPr>
+        <w:t xml:space="preserve"> ý </w:t>
+      </w:r>
+      <w:proofErr w:type="spellStart"/>
+      <w:r>
+        <w:rPr>
+          <w:rFonts w:ascii="Times New Roman" w:hAnsi="Times New Roman" w:cs="Times New Roman"/>
+          <w:sz w:val="28"/>
+          <w:szCs w:val="28"/>
+        </w:rPr>
+        <w:t>các</w:t>
+      </w:r>
+      <w:proofErr w:type="spellEnd"/>
+      <w:r>
+        <w:rPr>
+          <w:rFonts w:ascii="Times New Roman" w:hAnsi="Times New Roman" w:cs="Times New Roman"/>
+          <w:sz w:val="28"/>
+          <w:szCs w:val="28"/>
+        </w:rPr>
+        <w:t xml:space="preserve"> </w:t>
+      </w:r>
+      <w:proofErr w:type="spellStart"/>
+      <w:r>
+        <w:rPr>
+          <w:rFonts w:ascii="Times New Roman" w:hAnsi="Times New Roman" w:cs="Times New Roman"/>
+          <w:sz w:val="28"/>
+          <w:szCs w:val="28"/>
+        </w:rPr>
+        <w:t>ràng</w:t>
+      </w:r>
+      <w:proofErr w:type="spellEnd"/>
+      <w:r>
+        <w:rPr>
+          <w:rFonts w:ascii="Times New Roman" w:hAnsi="Times New Roman" w:cs="Times New Roman"/>
+          <w:sz w:val="28"/>
+          <w:szCs w:val="28"/>
+        </w:rPr>
+        <w:t xml:space="preserve"> </w:t>
+      </w:r>
+      <w:proofErr w:type="spellStart"/>
+      <w:r>
+        <w:rPr>
+          <w:rFonts w:ascii="Times New Roman" w:hAnsi="Times New Roman" w:cs="Times New Roman"/>
+          <w:sz w:val="28"/>
+          <w:szCs w:val="28"/>
+        </w:rPr>
+        <w:t>buộc</w:t>
+      </w:r>
+      <w:proofErr w:type="spellEnd"/>
+      <w:r>
+        <w:rPr>
+          <w:rFonts w:ascii="Times New Roman" w:hAnsi="Times New Roman" w:cs="Times New Roman"/>
+          <w:sz w:val="28"/>
+          <w:szCs w:val="28"/>
+        </w:rPr>
+        <w:t xml:space="preserve"> </w:t>
+      </w:r>
+      <w:proofErr w:type="spellStart"/>
+      <w:r>
+        <w:rPr>
+          <w:rFonts w:ascii="Times New Roman" w:hAnsi="Times New Roman" w:cs="Times New Roman"/>
+          <w:sz w:val="28"/>
+          <w:szCs w:val="28"/>
+        </w:rPr>
+        <w:t>thời</w:t>
+      </w:r>
+      <w:proofErr w:type="spellEnd"/>
+      <w:r>
+        <w:rPr>
+          <w:rFonts w:ascii="Times New Roman" w:hAnsi="Times New Roman" w:cs="Times New Roman"/>
+          <w:sz w:val="28"/>
+          <w:szCs w:val="28"/>
+        </w:rPr>
+        <w:t xml:space="preserve"> </w:t>
+      </w:r>
+      <w:proofErr w:type="spellStart"/>
+      <w:r>
+        <w:rPr>
+          <w:rFonts w:ascii="Times New Roman" w:hAnsi="Times New Roman" w:cs="Times New Roman"/>
+          <w:sz w:val="28"/>
+          <w:szCs w:val="28"/>
+        </w:rPr>
+        <w:t>gian</w:t>
+      </w:r>
+      <w:proofErr w:type="spellEnd"/>
+      <w:r>
+        <w:rPr>
+          <w:rFonts w:ascii="Times New Roman" w:hAnsi="Times New Roman" w:cs="Times New Roman"/>
+          <w:sz w:val="28"/>
+          <w:szCs w:val="28"/>
+        </w:rPr>
+        <w:t xml:space="preserve"> (</w:t>
+      </w:r>
+      <w:proofErr w:type="spellStart"/>
+      <w:proofErr w:type="gramStart"/>
+      <w:r>
+        <w:rPr>
+          <w:rFonts w:ascii="Times New Roman" w:hAnsi="Times New Roman" w:cs="Times New Roman"/>
+          <w:sz w:val="28"/>
+          <w:szCs w:val="28"/>
+        </w:rPr>
+        <w:t>vd</w:t>
+      </w:r>
+      <w:proofErr w:type="spellEnd"/>
+      <w:r>
+        <w:rPr>
+          <w:rFonts w:ascii="Times New Roman" w:hAnsi="Times New Roman" w:cs="Times New Roman"/>
+          <w:sz w:val="28"/>
+          <w:szCs w:val="28"/>
+        </w:rPr>
+        <w:t xml:space="preserve">  :</w:t>
+      </w:r>
+      <w:proofErr w:type="gramEnd"/>
+      <w:r>
+        <w:rPr>
+          <w:rFonts w:ascii="Times New Roman" w:hAnsi="Times New Roman" w:cs="Times New Roman"/>
+          <w:sz w:val="28"/>
+          <w:szCs w:val="28"/>
+        </w:rPr>
+        <w:t xml:space="preserve"> </w:t>
+      </w:r>
+      <w:proofErr w:type="spellStart"/>
+      <w:r>
+        <w:rPr>
+          <w:rFonts w:ascii="Times New Roman" w:hAnsi="Times New Roman" w:cs="Times New Roman"/>
+          <w:sz w:val="28"/>
+          <w:szCs w:val="28"/>
+        </w:rPr>
+        <w:t>thời</w:t>
+      </w:r>
+      <w:proofErr w:type="spellEnd"/>
+      <w:r>
+        <w:rPr>
+          <w:rFonts w:ascii="Times New Roman" w:hAnsi="Times New Roman" w:cs="Times New Roman"/>
+          <w:sz w:val="28"/>
+          <w:szCs w:val="28"/>
+        </w:rPr>
+        <w:t xml:space="preserve"> </w:t>
+      </w:r>
+      <w:proofErr w:type="spellStart"/>
+      <w:r>
+        <w:rPr>
+          <w:rFonts w:ascii="Times New Roman" w:hAnsi="Times New Roman" w:cs="Times New Roman"/>
+          <w:sz w:val="28"/>
+          <w:szCs w:val="28"/>
+        </w:rPr>
+        <w:t>gian</w:t>
+      </w:r>
+      <w:proofErr w:type="spellEnd"/>
+      <w:r>
+        <w:rPr>
+          <w:rFonts w:ascii="Times New Roman" w:hAnsi="Times New Roman" w:cs="Times New Roman"/>
+          <w:sz w:val="28"/>
+          <w:szCs w:val="28"/>
+        </w:rPr>
+        <w:t xml:space="preserve"> </w:t>
+      </w:r>
+      <w:proofErr w:type="spellStart"/>
+      <w:r>
+        <w:rPr>
+          <w:rFonts w:ascii="Times New Roman" w:hAnsi="Times New Roman" w:cs="Times New Roman"/>
+          <w:sz w:val="28"/>
+          <w:szCs w:val="28"/>
+        </w:rPr>
+        <w:t>tạo</w:t>
+      </w:r>
+      <w:proofErr w:type="spellEnd"/>
+      <w:r>
+        <w:rPr>
+          <w:rFonts w:ascii="Times New Roman" w:hAnsi="Times New Roman" w:cs="Times New Roman"/>
+          <w:sz w:val="28"/>
+          <w:szCs w:val="28"/>
+        </w:rPr>
+        <w:t xml:space="preserve"> </w:t>
+      </w:r>
+      <w:proofErr w:type="spellStart"/>
+      <w:r>
+        <w:rPr>
+          <w:rFonts w:ascii="Times New Roman" w:hAnsi="Times New Roman" w:cs="Times New Roman"/>
+          <w:sz w:val="28"/>
+          <w:szCs w:val="28"/>
+        </w:rPr>
+        <w:t>sự</w:t>
+      </w:r>
+      <w:proofErr w:type="spellEnd"/>
+      <w:r>
+        <w:rPr>
+          <w:rFonts w:ascii="Times New Roman" w:hAnsi="Times New Roman" w:cs="Times New Roman"/>
+          <w:sz w:val="28"/>
+          <w:szCs w:val="28"/>
+        </w:rPr>
+        <w:t xml:space="preserve"> </w:t>
+      </w:r>
+      <w:proofErr w:type="spellStart"/>
+      <w:r>
+        <w:rPr>
+          <w:rFonts w:ascii="Times New Roman" w:hAnsi="Times New Roman" w:cs="Times New Roman"/>
+          <w:sz w:val="28"/>
+          <w:szCs w:val="28"/>
+        </w:rPr>
+        <w:t>kiện</w:t>
+      </w:r>
+      <w:proofErr w:type="spellEnd"/>
+      <w:r>
+        <w:rPr>
+          <w:rFonts w:ascii="Times New Roman" w:hAnsi="Times New Roman" w:cs="Times New Roman"/>
+          <w:sz w:val="28"/>
+          <w:szCs w:val="28"/>
+        </w:rPr>
+        <w:t xml:space="preserve"> </w:t>
+      </w:r>
+      <w:proofErr w:type="spellStart"/>
+      <w:r>
+        <w:rPr>
+          <w:rFonts w:ascii="Times New Roman" w:hAnsi="Times New Roman" w:cs="Times New Roman"/>
+          <w:sz w:val="28"/>
+          <w:szCs w:val="28"/>
+        </w:rPr>
+        <w:t>không</w:t>
+      </w:r>
+      <w:proofErr w:type="spellEnd"/>
+      <w:r>
+        <w:rPr>
+          <w:rFonts w:ascii="Times New Roman" w:hAnsi="Times New Roman" w:cs="Times New Roman"/>
+          <w:sz w:val="28"/>
+          <w:szCs w:val="28"/>
+        </w:rPr>
+        <w:t xml:space="preserve"> </w:t>
+      </w:r>
+      <w:proofErr w:type="spellStart"/>
+      <w:r>
+        <w:rPr>
+          <w:rFonts w:ascii="Times New Roman" w:hAnsi="Times New Roman" w:cs="Times New Roman"/>
+          <w:sz w:val="28"/>
+          <w:szCs w:val="28"/>
+        </w:rPr>
+        <w:t>được</w:t>
+      </w:r>
+      <w:proofErr w:type="spellEnd"/>
+      <w:r>
+        <w:rPr>
+          <w:rFonts w:ascii="Times New Roman" w:hAnsi="Times New Roman" w:cs="Times New Roman"/>
+          <w:sz w:val="28"/>
+          <w:szCs w:val="28"/>
+        </w:rPr>
+        <w:t xml:space="preserve"> </w:t>
+      </w:r>
+      <w:proofErr w:type="spellStart"/>
+      <w:r>
+        <w:rPr>
+          <w:rFonts w:ascii="Times New Roman" w:hAnsi="Times New Roman" w:cs="Times New Roman"/>
+          <w:sz w:val="28"/>
+          <w:szCs w:val="28"/>
+        </w:rPr>
+        <w:t>nhỏ</w:t>
+      </w:r>
+      <w:proofErr w:type="spellEnd"/>
+      <w:r>
+        <w:rPr>
+          <w:rFonts w:ascii="Times New Roman" w:hAnsi="Times New Roman" w:cs="Times New Roman"/>
+          <w:sz w:val="28"/>
+          <w:szCs w:val="28"/>
+        </w:rPr>
+        <w:t xml:space="preserve"> </w:t>
+      </w:r>
+      <w:proofErr w:type="spellStart"/>
+      <w:r>
+        <w:rPr>
+          <w:rFonts w:ascii="Times New Roman" w:hAnsi="Times New Roman" w:cs="Times New Roman"/>
+          <w:sz w:val="28"/>
+          <w:szCs w:val="28"/>
+        </w:rPr>
+        <w:t>hơn</w:t>
+      </w:r>
+      <w:proofErr w:type="spellEnd"/>
+      <w:r>
+        <w:rPr>
+          <w:rFonts w:ascii="Times New Roman" w:hAnsi="Times New Roman" w:cs="Times New Roman"/>
+          <w:sz w:val="28"/>
+          <w:szCs w:val="28"/>
+        </w:rPr>
+        <w:t xml:space="preserve"> </w:t>
+      </w:r>
+      <w:proofErr w:type="spellStart"/>
+      <w:r>
+        <w:rPr>
+          <w:rFonts w:ascii="Times New Roman" w:hAnsi="Times New Roman" w:cs="Times New Roman"/>
+          <w:sz w:val="28"/>
+          <w:szCs w:val="28"/>
+        </w:rPr>
+        <w:t>thời</w:t>
+      </w:r>
+      <w:proofErr w:type="spellEnd"/>
+      <w:r>
+        <w:rPr>
+          <w:rFonts w:ascii="Times New Roman" w:hAnsi="Times New Roman" w:cs="Times New Roman"/>
+          <w:sz w:val="28"/>
+          <w:szCs w:val="28"/>
+        </w:rPr>
+        <w:t xml:space="preserve"> </w:t>
+      </w:r>
+      <w:proofErr w:type="spellStart"/>
+      <w:r>
+        <w:rPr>
+          <w:rFonts w:ascii="Times New Roman" w:hAnsi="Times New Roman" w:cs="Times New Roman"/>
+          <w:sz w:val="28"/>
+          <w:szCs w:val="28"/>
+        </w:rPr>
+        <w:t>gian</w:t>
+      </w:r>
+      <w:proofErr w:type="spellEnd"/>
+      <w:r>
+        <w:rPr>
+          <w:rFonts w:ascii="Times New Roman" w:hAnsi="Times New Roman" w:cs="Times New Roman"/>
+          <w:sz w:val="28"/>
+          <w:szCs w:val="28"/>
+        </w:rPr>
+        <w:t xml:space="preserve"> </w:t>
+      </w:r>
+      <w:proofErr w:type="spellStart"/>
+      <w:r>
+        <w:rPr>
+          <w:rFonts w:ascii="Times New Roman" w:hAnsi="Times New Roman" w:cs="Times New Roman"/>
+          <w:sz w:val="28"/>
+          <w:szCs w:val="28"/>
+        </w:rPr>
+        <w:t>hiện</w:t>
+      </w:r>
+      <w:proofErr w:type="spellEnd"/>
+      <w:r>
+        <w:rPr>
+          <w:rFonts w:ascii="Times New Roman" w:hAnsi="Times New Roman" w:cs="Times New Roman"/>
+          <w:sz w:val="28"/>
+          <w:szCs w:val="28"/>
+        </w:rPr>
+        <w:t xml:space="preserve"> </w:t>
+      </w:r>
+      <w:proofErr w:type="spellStart"/>
+      <w:r>
+        <w:rPr>
+          <w:rFonts w:ascii="Times New Roman" w:hAnsi="Times New Roman" w:cs="Times New Roman"/>
+          <w:sz w:val="28"/>
+          <w:szCs w:val="28"/>
+        </w:rPr>
+        <w:t>tại</w:t>
+      </w:r>
+      <w:proofErr w:type="spellEnd"/>
+      <w:r>
+        <w:rPr>
+          <w:rFonts w:ascii="Times New Roman" w:hAnsi="Times New Roman" w:cs="Times New Roman"/>
+          <w:sz w:val="28"/>
+          <w:szCs w:val="28"/>
+        </w:rPr>
+        <w:t xml:space="preserve">, </w:t>
+      </w:r>
+      <w:proofErr w:type="spellStart"/>
+      <w:r>
+        <w:rPr>
+          <w:rFonts w:ascii="Times New Roman" w:hAnsi="Times New Roman" w:cs="Times New Roman"/>
+          <w:sz w:val="28"/>
+          <w:szCs w:val="28"/>
+        </w:rPr>
+        <w:t>thời</w:t>
+      </w:r>
+      <w:proofErr w:type="spellEnd"/>
+      <w:r>
+        <w:rPr>
+          <w:rFonts w:ascii="Times New Roman" w:hAnsi="Times New Roman" w:cs="Times New Roman"/>
+          <w:sz w:val="28"/>
+          <w:szCs w:val="28"/>
+        </w:rPr>
+        <w:t xml:space="preserve"> </w:t>
+      </w:r>
+      <w:proofErr w:type="spellStart"/>
+      <w:r>
+        <w:rPr>
+          <w:rFonts w:ascii="Times New Roman" w:hAnsi="Times New Roman" w:cs="Times New Roman"/>
+          <w:sz w:val="28"/>
+          <w:szCs w:val="28"/>
+        </w:rPr>
+        <w:t>gian</w:t>
+      </w:r>
+      <w:proofErr w:type="spellEnd"/>
+      <w:r>
+        <w:rPr>
+          <w:rFonts w:ascii="Times New Roman" w:hAnsi="Times New Roman" w:cs="Times New Roman"/>
+          <w:sz w:val="28"/>
+          <w:szCs w:val="28"/>
+        </w:rPr>
+        <w:t xml:space="preserve"> </w:t>
+      </w:r>
+      <w:proofErr w:type="spellStart"/>
+      <w:r>
+        <w:rPr>
+          <w:rFonts w:ascii="Times New Roman" w:hAnsi="Times New Roman" w:cs="Times New Roman"/>
+          <w:sz w:val="28"/>
+          <w:szCs w:val="28"/>
+        </w:rPr>
+        <w:t>bắt</w:t>
+      </w:r>
+      <w:proofErr w:type="spellEnd"/>
+      <w:r>
+        <w:rPr>
+          <w:rFonts w:ascii="Times New Roman" w:hAnsi="Times New Roman" w:cs="Times New Roman"/>
+          <w:sz w:val="28"/>
+          <w:szCs w:val="28"/>
+        </w:rPr>
+        <w:t xml:space="preserve"> </w:t>
+      </w:r>
+      <w:proofErr w:type="spellStart"/>
+      <w:r>
+        <w:rPr>
+          <w:rFonts w:ascii="Times New Roman" w:hAnsi="Times New Roman" w:cs="Times New Roman"/>
+          <w:sz w:val="28"/>
+          <w:szCs w:val="28"/>
+        </w:rPr>
+        <w:t>đầu</w:t>
+      </w:r>
+      <w:proofErr w:type="spellEnd"/>
+      <w:r>
+        <w:rPr>
+          <w:rFonts w:ascii="Times New Roman" w:hAnsi="Times New Roman" w:cs="Times New Roman"/>
+          <w:sz w:val="28"/>
+          <w:szCs w:val="28"/>
+        </w:rPr>
+        <w:t xml:space="preserve"> </w:t>
+      </w:r>
+      <w:proofErr w:type="spellStart"/>
+      <w:r>
+        <w:rPr>
+          <w:rFonts w:ascii="Times New Roman" w:hAnsi="Times New Roman" w:cs="Times New Roman"/>
+          <w:sz w:val="28"/>
+          <w:szCs w:val="28"/>
+        </w:rPr>
+        <w:t>phải</w:t>
+      </w:r>
+      <w:proofErr w:type="spellEnd"/>
+      <w:r>
+        <w:rPr>
+          <w:rFonts w:ascii="Times New Roman" w:hAnsi="Times New Roman" w:cs="Times New Roman"/>
+          <w:sz w:val="28"/>
+          <w:szCs w:val="28"/>
+        </w:rPr>
+        <w:t xml:space="preserve"> </w:t>
+      </w:r>
+      <w:proofErr w:type="spellStart"/>
+      <w:r>
+        <w:rPr>
+          <w:rFonts w:ascii="Times New Roman" w:hAnsi="Times New Roman" w:cs="Times New Roman"/>
+          <w:sz w:val="28"/>
+          <w:szCs w:val="28"/>
+        </w:rPr>
+        <w:t>nhỏ</w:t>
+      </w:r>
+      <w:proofErr w:type="spellEnd"/>
+      <w:r>
+        <w:rPr>
+          <w:rFonts w:ascii="Times New Roman" w:hAnsi="Times New Roman" w:cs="Times New Roman"/>
+          <w:sz w:val="28"/>
+          <w:szCs w:val="28"/>
+        </w:rPr>
+        <w:t xml:space="preserve"> </w:t>
+      </w:r>
+      <w:proofErr w:type="spellStart"/>
+      <w:r>
+        <w:rPr>
+          <w:rFonts w:ascii="Times New Roman" w:hAnsi="Times New Roman" w:cs="Times New Roman"/>
+          <w:sz w:val="28"/>
+          <w:szCs w:val="28"/>
+        </w:rPr>
+        <w:t>hơn</w:t>
+      </w:r>
+      <w:proofErr w:type="spellEnd"/>
+      <w:r>
+        <w:rPr>
+          <w:rFonts w:ascii="Times New Roman" w:hAnsi="Times New Roman" w:cs="Times New Roman"/>
+          <w:sz w:val="28"/>
+          <w:szCs w:val="28"/>
+        </w:rPr>
+        <w:t xml:space="preserve"> </w:t>
+      </w:r>
+      <w:proofErr w:type="spellStart"/>
+      <w:r>
+        <w:rPr>
+          <w:rFonts w:ascii="Times New Roman" w:hAnsi="Times New Roman" w:cs="Times New Roman"/>
+          <w:sz w:val="28"/>
+          <w:szCs w:val="28"/>
+        </w:rPr>
+        <w:t>thời</w:t>
+      </w:r>
+      <w:proofErr w:type="spellEnd"/>
+      <w:r>
+        <w:rPr>
+          <w:rFonts w:ascii="Times New Roman" w:hAnsi="Times New Roman" w:cs="Times New Roman"/>
+          <w:sz w:val="28"/>
+          <w:szCs w:val="28"/>
+        </w:rPr>
+        <w:t xml:space="preserve"> </w:t>
+      </w:r>
+      <w:proofErr w:type="spellStart"/>
+      <w:r>
+        <w:rPr>
+          <w:rFonts w:ascii="Times New Roman" w:hAnsi="Times New Roman" w:cs="Times New Roman"/>
+          <w:sz w:val="28"/>
+          <w:szCs w:val="28"/>
+        </w:rPr>
+        <w:t>gian</w:t>
+      </w:r>
+      <w:proofErr w:type="spellEnd"/>
+      <w:r>
+        <w:rPr>
+          <w:rFonts w:ascii="Times New Roman" w:hAnsi="Times New Roman" w:cs="Times New Roman"/>
+          <w:sz w:val="28"/>
+          <w:szCs w:val="28"/>
+        </w:rPr>
+        <w:t xml:space="preserve"> </w:t>
+      </w:r>
+      <w:proofErr w:type="spellStart"/>
+      <w:r>
+        <w:rPr>
+          <w:rFonts w:ascii="Times New Roman" w:hAnsi="Times New Roman" w:cs="Times New Roman"/>
+          <w:sz w:val="28"/>
+          <w:szCs w:val="28"/>
+        </w:rPr>
+        <w:t>kết</w:t>
+      </w:r>
+      <w:proofErr w:type="spellEnd"/>
+      <w:r>
+        <w:rPr>
+          <w:rFonts w:ascii="Times New Roman" w:hAnsi="Times New Roman" w:cs="Times New Roman"/>
+          <w:sz w:val="28"/>
+          <w:szCs w:val="28"/>
+        </w:rPr>
+        <w:t xml:space="preserve"> </w:t>
+      </w:r>
+      <w:proofErr w:type="spellStart"/>
+      <w:r>
+        <w:rPr>
+          <w:rFonts w:ascii="Times New Roman" w:hAnsi="Times New Roman" w:cs="Times New Roman"/>
+          <w:sz w:val="28"/>
+          <w:szCs w:val="28"/>
+        </w:rPr>
+        <w:t>thúc</w:t>
+      </w:r>
+      <w:proofErr w:type="spellEnd"/>
+      <w:r>
+        <w:rPr>
+          <w:rFonts w:ascii="Times New Roman" w:hAnsi="Times New Roman" w:cs="Times New Roman"/>
+          <w:sz w:val="28"/>
+          <w:szCs w:val="28"/>
+        </w:rPr>
+        <w:t xml:space="preserve"> …v.v..).</w:t>
+      </w:r>
+    </w:p>
+    <w:p>
+      <w:pPr>
+        <w:pStyle w:val="ListParagraph"/>
+        <w:numPr>
+          <w:ilvl w:val="0"/>
+          <w:numId w:val="3"/>
+        </w:numPr>
+        <w:rPr>
+          <w:rFonts w:ascii="Times New Roman" w:hAnsi="Times New Roman" w:cs="Times New Roman"/>
+          <w:b/>
+          <w:sz w:val="28"/>
+          <w:szCs w:val="28"/>
+        </w:rPr>
+      </w:pPr>
+      <w:proofErr w:type="spellStart"/>
+      <w:r>
+        <w:rPr>
+          <w:rFonts w:ascii="Times New Roman" w:hAnsi="Times New Roman" w:cs="Times New Roman"/>
+          <w:sz w:val="28"/>
+          <w:szCs w:val="28"/>
+        </w:rPr>
+        <w:t>Xây</w:t>
+      </w:r>
+      <w:proofErr w:type="spellEnd"/>
+      <w:r>
+        <w:rPr>
+          <w:rFonts w:ascii="Times New Roman" w:hAnsi="Times New Roman" w:cs="Times New Roman"/>
+          <w:sz w:val="28"/>
+          <w:szCs w:val="28"/>
+        </w:rPr>
+        <w:t xml:space="preserve"> </w:t>
+      </w:r>
+      <w:proofErr w:type="spellStart"/>
+      <w:r>
+        <w:rPr>
+          <w:rFonts w:ascii="Times New Roman" w:hAnsi="Times New Roman" w:cs="Times New Roman"/>
+          <w:sz w:val="28"/>
+          <w:szCs w:val="28"/>
+        </w:rPr>
+        <w:t>dựng</w:t>
+      </w:r>
+      <w:proofErr w:type="spellEnd"/>
+      <w:r>
+        <w:rPr>
+          <w:rFonts w:ascii="Times New Roman" w:hAnsi="Times New Roman" w:cs="Times New Roman"/>
+          <w:sz w:val="28"/>
+          <w:szCs w:val="28"/>
+        </w:rPr>
+        <w:t xml:space="preserve"> </w:t>
+      </w:r>
+      <w:proofErr w:type="spellStart"/>
+      <w:r>
+        <w:rPr>
+          <w:rFonts w:ascii="Times New Roman" w:hAnsi="Times New Roman" w:cs="Times New Roman"/>
+          <w:sz w:val="28"/>
+          <w:szCs w:val="28"/>
+        </w:rPr>
+        <w:t>trang</w:t>
+      </w:r>
+      <w:proofErr w:type="spellEnd"/>
+      <w:r>
+        <w:rPr>
+          <w:rFonts w:ascii="Times New Roman" w:hAnsi="Times New Roman" w:cs="Times New Roman"/>
+          <w:sz w:val="28"/>
+          <w:szCs w:val="28"/>
+        </w:rPr>
+        <w:t xml:space="preserve"> chi </w:t>
+      </w:r>
+      <w:proofErr w:type="spellStart"/>
+      <w:r>
+        <w:rPr>
+          <w:rFonts w:ascii="Times New Roman" w:hAnsi="Times New Roman" w:cs="Times New Roman"/>
+          <w:sz w:val="28"/>
+          <w:szCs w:val="28"/>
+        </w:rPr>
+        <w:t>tiết</w:t>
+      </w:r>
+      <w:proofErr w:type="spellEnd"/>
+      <w:r>
+        <w:rPr>
+          <w:rFonts w:ascii="Times New Roman" w:hAnsi="Times New Roman" w:cs="Times New Roman"/>
+          <w:sz w:val="28"/>
+          <w:szCs w:val="28"/>
+        </w:rPr>
+        <w:t xml:space="preserve"> </w:t>
+      </w:r>
+      <w:proofErr w:type="spellStart"/>
+      <w:r>
+        <w:rPr>
+          <w:rFonts w:ascii="Times New Roman" w:hAnsi="Times New Roman" w:cs="Times New Roman"/>
+          <w:sz w:val="28"/>
+          <w:szCs w:val="28"/>
+        </w:rPr>
+        <w:t>sự</w:t>
+      </w:r>
+      <w:proofErr w:type="spellEnd"/>
+      <w:r>
+        <w:rPr>
+          <w:rFonts w:ascii="Times New Roman" w:hAnsi="Times New Roman" w:cs="Times New Roman"/>
+          <w:sz w:val="28"/>
+          <w:szCs w:val="28"/>
+        </w:rPr>
+        <w:t xml:space="preserve"> </w:t>
+      </w:r>
+      <w:proofErr w:type="spellStart"/>
+      <w:r>
+        <w:rPr>
+          <w:rFonts w:ascii="Times New Roman" w:hAnsi="Times New Roman" w:cs="Times New Roman"/>
+          <w:sz w:val="28"/>
+          <w:szCs w:val="28"/>
+        </w:rPr>
+        <w:t>kiện</w:t>
+      </w:r>
+      <w:proofErr w:type="spellEnd"/>
+      <w:r>
+        <w:rPr>
+          <w:rFonts w:ascii="Times New Roman" w:hAnsi="Times New Roman" w:cs="Times New Roman"/>
+          <w:sz w:val="28"/>
+          <w:szCs w:val="28"/>
+        </w:rPr>
+        <w:t xml:space="preserve"> </w:t>
+      </w:r>
+      <w:proofErr w:type="spellStart"/>
+      <w:r>
+        <w:rPr>
+          <w:rFonts w:ascii="Times New Roman" w:hAnsi="Times New Roman" w:cs="Times New Roman"/>
+          <w:sz w:val="28"/>
+          <w:szCs w:val="28"/>
+        </w:rPr>
+        <w:t>của</w:t>
+      </w:r>
+      <w:proofErr w:type="spellEnd"/>
+      <w:r>
+        <w:rPr>
+          <w:rFonts w:ascii="Times New Roman" w:hAnsi="Times New Roman" w:cs="Times New Roman"/>
+          <w:sz w:val="28"/>
+          <w:szCs w:val="28"/>
+        </w:rPr>
+        <w:t xml:space="preserve"> </w:t>
+      </w:r>
+      <w:proofErr w:type="spellStart"/>
+      <w:r>
+        <w:rPr>
+          <w:rFonts w:ascii="Times New Roman" w:hAnsi="Times New Roman" w:cs="Times New Roman"/>
+          <w:sz w:val="28"/>
+          <w:szCs w:val="28"/>
+        </w:rPr>
+        <w:t>từng</w:t>
+      </w:r>
+      <w:proofErr w:type="spellEnd"/>
+      <w:r>
+        <w:rPr>
+          <w:rFonts w:ascii="Times New Roman" w:hAnsi="Times New Roman" w:cs="Times New Roman"/>
+          <w:sz w:val="28"/>
+          <w:szCs w:val="28"/>
+        </w:rPr>
+        <w:t xml:space="preserve"> </w:t>
+      </w:r>
+      <w:proofErr w:type="spellStart"/>
+      <w:r>
+        <w:rPr>
+          <w:rFonts w:ascii="Times New Roman" w:hAnsi="Times New Roman" w:cs="Times New Roman"/>
+          <w:sz w:val="28"/>
+          <w:szCs w:val="28"/>
+        </w:rPr>
+        <w:t>sự</w:t>
+      </w:r>
+      <w:proofErr w:type="spellEnd"/>
+      <w:r>
+        <w:rPr>
+          <w:rFonts w:ascii="Times New Roman" w:hAnsi="Times New Roman" w:cs="Times New Roman"/>
+          <w:sz w:val="28"/>
+          <w:szCs w:val="28"/>
+        </w:rPr>
+        <w:t xml:space="preserve"> </w:t>
+      </w:r>
+      <w:proofErr w:type="spellStart"/>
+      <w:proofErr w:type="gramStart"/>
+      <w:r>
+        <w:rPr>
+          <w:rFonts w:ascii="Times New Roman" w:hAnsi="Times New Roman" w:cs="Times New Roman"/>
+          <w:sz w:val="28"/>
+          <w:szCs w:val="28"/>
+        </w:rPr>
+        <w:t>kiện</w:t>
+      </w:r>
+      <w:proofErr w:type="spellEnd"/>
+      <w:r>
+        <w:rPr>
+          <w:rFonts w:ascii="Times New Roman" w:hAnsi="Times New Roman" w:cs="Times New Roman"/>
+          <w:sz w:val="28"/>
+          <w:szCs w:val="28"/>
+        </w:rPr>
+        <w:t xml:space="preserve"> .</w:t>
+      </w:r>
+      <w:proofErr w:type="gramEnd"/>
+      <w:r>
+        <w:rPr>
+          <w:rFonts w:ascii="Times New Roman" w:hAnsi="Times New Roman" w:cs="Times New Roman"/>
+          <w:sz w:val="28"/>
+          <w:szCs w:val="28"/>
+        </w:rPr>
+        <w:t xml:space="preserve"> </w:t>
+      </w:r>
+      <w:proofErr w:type="spellStart"/>
+      <w:r>
+        <w:rPr>
+          <w:rFonts w:ascii="Times New Roman" w:hAnsi="Times New Roman" w:cs="Times New Roman"/>
+          <w:sz w:val="28"/>
+          <w:szCs w:val="28"/>
+        </w:rPr>
+        <w:t>Tham</w:t>
+      </w:r>
+      <w:proofErr w:type="spellEnd"/>
+      <w:r>
+        <w:rPr>
+          <w:rFonts w:ascii="Times New Roman" w:hAnsi="Times New Roman" w:cs="Times New Roman"/>
+          <w:sz w:val="28"/>
+          <w:szCs w:val="28"/>
+        </w:rPr>
+        <w:t xml:space="preserve"> </w:t>
+      </w:r>
+      <w:proofErr w:type="spellStart"/>
+      <w:r>
+        <w:rPr>
+          <w:rFonts w:ascii="Times New Roman" w:hAnsi="Times New Roman" w:cs="Times New Roman"/>
+          <w:sz w:val="28"/>
+          <w:szCs w:val="28"/>
+        </w:rPr>
+        <w:t>khảo</w:t>
+      </w:r>
+      <w:proofErr w:type="spellEnd"/>
+      <w:r>
+        <w:rPr>
+          <w:rFonts w:ascii="Times New Roman" w:hAnsi="Times New Roman" w:cs="Times New Roman"/>
+          <w:sz w:val="28"/>
+          <w:szCs w:val="28"/>
+        </w:rPr>
+        <w:t xml:space="preserve"> </w:t>
+      </w:r>
+      <w:proofErr w:type="spellStart"/>
+      <w:r>
+        <w:rPr>
+          <w:rFonts w:ascii="Times New Roman" w:hAnsi="Times New Roman" w:cs="Times New Roman"/>
+          <w:sz w:val="28"/>
+          <w:szCs w:val="28"/>
+        </w:rPr>
+        <w:t>một</w:t>
+      </w:r>
+      <w:proofErr w:type="spellEnd"/>
+      <w:r>
+        <w:rPr>
+          <w:rFonts w:ascii="Times New Roman" w:hAnsi="Times New Roman" w:cs="Times New Roman"/>
+          <w:sz w:val="28"/>
+          <w:szCs w:val="28"/>
+        </w:rPr>
+        <w:t xml:space="preserve"> </w:t>
+      </w:r>
+      <w:proofErr w:type="spellStart"/>
+      <w:r>
+        <w:rPr>
+          <w:rFonts w:ascii="Times New Roman" w:hAnsi="Times New Roman" w:cs="Times New Roman"/>
+          <w:sz w:val="28"/>
+          <w:szCs w:val="28"/>
+        </w:rPr>
+        <w:t>số</w:t>
+      </w:r>
+      <w:proofErr w:type="spellEnd"/>
+      <w:r>
+        <w:rPr>
+          <w:rFonts w:ascii="Times New Roman" w:hAnsi="Times New Roman" w:cs="Times New Roman"/>
+          <w:sz w:val="28"/>
+          <w:szCs w:val="28"/>
+        </w:rPr>
+        <w:t xml:space="preserve"> </w:t>
+      </w:r>
+      <w:proofErr w:type="spellStart"/>
+      <w:r>
+        <w:rPr>
+          <w:rFonts w:ascii="Times New Roman" w:hAnsi="Times New Roman" w:cs="Times New Roman"/>
+          <w:sz w:val="28"/>
+          <w:szCs w:val="28"/>
+        </w:rPr>
+        <w:t>trang</w:t>
+      </w:r>
+      <w:proofErr w:type="spellEnd"/>
+      <w:r>
+        <w:rPr>
+          <w:rFonts w:ascii="Times New Roman" w:hAnsi="Times New Roman" w:cs="Times New Roman"/>
+          <w:sz w:val="28"/>
+          <w:szCs w:val="28"/>
+        </w:rPr>
+        <w:t xml:space="preserve"> </w:t>
+      </w:r>
+      <w:proofErr w:type="spellStart"/>
+      <w:r>
+        <w:rPr>
+          <w:rFonts w:ascii="Times New Roman" w:hAnsi="Times New Roman" w:cs="Times New Roman"/>
+          <w:sz w:val="28"/>
+          <w:szCs w:val="28"/>
+        </w:rPr>
+        <w:t>về</w:t>
+      </w:r>
+      <w:proofErr w:type="spellEnd"/>
+      <w:r>
+        <w:rPr>
+          <w:rFonts w:ascii="Times New Roman" w:hAnsi="Times New Roman" w:cs="Times New Roman"/>
+          <w:sz w:val="28"/>
+          <w:szCs w:val="28"/>
+        </w:rPr>
+        <w:t xml:space="preserve"> </w:t>
+      </w:r>
+      <w:proofErr w:type="spellStart"/>
+      <w:r>
+        <w:rPr>
+          <w:rFonts w:ascii="Times New Roman" w:hAnsi="Times New Roman" w:cs="Times New Roman"/>
+          <w:sz w:val="28"/>
+          <w:szCs w:val="28"/>
+        </w:rPr>
+        <w:t>bố</w:t>
+      </w:r>
+      <w:proofErr w:type="spellEnd"/>
+      <w:r>
+        <w:rPr>
+          <w:rFonts w:ascii="Times New Roman" w:hAnsi="Times New Roman" w:cs="Times New Roman"/>
+          <w:sz w:val="28"/>
+          <w:szCs w:val="28"/>
+        </w:rPr>
+        <w:t xml:space="preserve"> </w:t>
+      </w:r>
+      <w:proofErr w:type="spellStart"/>
+      <w:r>
+        <w:rPr>
+          <w:rFonts w:ascii="Times New Roman" w:hAnsi="Times New Roman" w:cs="Times New Roman"/>
+          <w:sz w:val="28"/>
+          <w:szCs w:val="28"/>
+        </w:rPr>
+        <w:t>cục</w:t>
+      </w:r>
+      <w:proofErr w:type="spellEnd"/>
+      <w:r>
+        <w:rPr>
+          <w:rFonts w:ascii="Times New Roman" w:hAnsi="Times New Roman" w:cs="Times New Roman"/>
+          <w:sz w:val="28"/>
+          <w:szCs w:val="28"/>
+        </w:rPr>
+        <w:t xml:space="preserve"> </w:t>
+      </w:r>
+      <w:proofErr w:type="spellStart"/>
+      <w:r>
+        <w:rPr>
+          <w:rFonts w:ascii="Times New Roman" w:hAnsi="Times New Roman" w:cs="Times New Roman"/>
+          <w:sz w:val="28"/>
+          <w:szCs w:val="28"/>
+        </w:rPr>
+        <w:t>trình</w:t>
+      </w:r>
+      <w:proofErr w:type="spellEnd"/>
+      <w:r>
+        <w:rPr>
+          <w:rFonts w:ascii="Times New Roman" w:hAnsi="Times New Roman" w:cs="Times New Roman"/>
+          <w:sz w:val="28"/>
+          <w:szCs w:val="28"/>
+        </w:rPr>
+        <w:t xml:space="preserve"> </w:t>
+      </w:r>
+      <w:proofErr w:type="spellStart"/>
+      <w:proofErr w:type="gramStart"/>
+      <w:r>
+        <w:rPr>
+          <w:rFonts w:ascii="Times New Roman" w:hAnsi="Times New Roman" w:cs="Times New Roman"/>
+          <w:sz w:val="28"/>
+          <w:szCs w:val="28"/>
+        </w:rPr>
+        <w:t>bày</w:t>
+      </w:r>
+      <w:proofErr w:type="spellEnd"/>
+      <w:r>
+        <w:rPr>
+          <w:rFonts w:ascii="Times New Roman" w:hAnsi="Times New Roman" w:cs="Times New Roman"/>
+          <w:sz w:val="28"/>
+          <w:szCs w:val="28"/>
+        </w:rPr>
+        <w:t xml:space="preserve"> .</w:t>
+      </w:r>
+      <w:proofErr w:type="gramEnd"/>
+      <w:r>
+        <w:rPr>
+          <w:rFonts w:ascii="Times New Roman" w:hAnsi="Times New Roman" w:cs="Times New Roman"/>
+          <w:sz w:val="28"/>
+          <w:szCs w:val="28"/>
+        </w:rPr>
+        <w:t xml:space="preserve"> </w:t>
+      </w:r>
+      <w:proofErr w:type="spellStart"/>
+      <w:r>
+        <w:rPr>
+          <w:rFonts w:ascii="Times New Roman" w:hAnsi="Times New Roman" w:cs="Times New Roman"/>
+          <w:sz w:val="28"/>
+          <w:szCs w:val="28"/>
+        </w:rPr>
+        <w:t>Hiển</w:t>
+      </w:r>
+      <w:proofErr w:type="spellEnd"/>
+      <w:r>
+        <w:rPr>
+          <w:rFonts w:ascii="Times New Roman" w:hAnsi="Times New Roman" w:cs="Times New Roman"/>
+          <w:sz w:val="28"/>
+          <w:szCs w:val="28"/>
+        </w:rPr>
+        <w:t xml:space="preserve"> </w:t>
+      </w:r>
+      <w:proofErr w:type="spellStart"/>
+      <w:r>
+        <w:rPr>
+          <w:rFonts w:ascii="Times New Roman" w:hAnsi="Times New Roman" w:cs="Times New Roman"/>
+          <w:sz w:val="28"/>
+          <w:szCs w:val="28"/>
+        </w:rPr>
+        <w:t>thị</w:t>
+      </w:r>
+      <w:proofErr w:type="spellEnd"/>
+      <w:r>
+        <w:rPr>
+          <w:rFonts w:ascii="Times New Roman" w:hAnsi="Times New Roman" w:cs="Times New Roman"/>
+          <w:sz w:val="28"/>
+          <w:szCs w:val="28"/>
+        </w:rPr>
+        <w:t xml:space="preserve"> </w:t>
+      </w:r>
+      <w:proofErr w:type="spellStart"/>
+      <w:r>
+        <w:rPr>
+          <w:rFonts w:ascii="Times New Roman" w:hAnsi="Times New Roman" w:cs="Times New Roman"/>
+          <w:sz w:val="28"/>
+          <w:szCs w:val="28"/>
+        </w:rPr>
+        <w:t>đầy</w:t>
+      </w:r>
+      <w:proofErr w:type="spellEnd"/>
+      <w:r>
+        <w:rPr>
+          <w:rFonts w:ascii="Times New Roman" w:hAnsi="Times New Roman" w:cs="Times New Roman"/>
+          <w:sz w:val="28"/>
+          <w:szCs w:val="28"/>
+        </w:rPr>
+        <w:t xml:space="preserve"> </w:t>
+      </w:r>
+      <w:proofErr w:type="spellStart"/>
+      <w:r>
+        <w:rPr>
+          <w:rFonts w:ascii="Times New Roman" w:hAnsi="Times New Roman" w:cs="Times New Roman"/>
+          <w:sz w:val="28"/>
+          <w:szCs w:val="28"/>
+        </w:rPr>
+        <w:t>đủ</w:t>
+      </w:r>
+      <w:proofErr w:type="spellEnd"/>
+      <w:r>
+        <w:rPr>
+          <w:rFonts w:ascii="Times New Roman" w:hAnsi="Times New Roman" w:cs="Times New Roman"/>
+          <w:sz w:val="28"/>
+          <w:szCs w:val="28"/>
+        </w:rPr>
+        <w:t xml:space="preserve"> </w:t>
+      </w:r>
+      <w:proofErr w:type="spellStart"/>
+      <w:r>
+        <w:rPr>
+          <w:rFonts w:ascii="Times New Roman" w:hAnsi="Times New Roman" w:cs="Times New Roman"/>
+          <w:sz w:val="28"/>
+          <w:szCs w:val="28"/>
+        </w:rPr>
+        <w:t>thông</w:t>
+      </w:r>
+      <w:proofErr w:type="spellEnd"/>
+      <w:r>
+        <w:rPr>
+          <w:rFonts w:ascii="Times New Roman" w:hAnsi="Times New Roman" w:cs="Times New Roman"/>
+          <w:sz w:val="28"/>
+          <w:szCs w:val="28"/>
+        </w:rPr>
+        <w:t xml:space="preserve"> tin.</w:t>
+      </w:r>
     </w:p>
     <w:p>
       <w:pPr>
         <w:pStyle w:val="ListParagraph"/>
         <w:numPr>
           <w:ilvl w:val="1"/>
-          <w:numId w:val="2"/>
+          <w:numId w:val="1"/>
+        </w:numPr>
+        <w:rPr>
+          <w:rFonts w:ascii="Times New Roman" w:hAnsi="Times New Roman" w:cs="Times New Roman"/>
+          <w:b/>
+          <w:sz w:val="28"/>
+          <w:szCs w:val="28"/>
+        </w:rPr>
+      </w:pPr>
+      <w:proofErr w:type="spellStart"/>
+      <w:r>
+        <w:rPr>
+          <w:rFonts w:ascii="Times New Roman" w:hAnsi="Times New Roman" w:cs="Times New Roman"/>
+          <w:b/>
+          <w:sz w:val="28"/>
+          <w:szCs w:val="28"/>
+        </w:rPr>
+        <w:t>Tạo</w:t>
+      </w:r>
+      <w:proofErr w:type="spellEnd"/>
+      <w:r>
+        <w:rPr>
+          <w:rFonts w:ascii="Times New Roman" w:hAnsi="Times New Roman" w:cs="Times New Roman"/>
+          <w:b/>
+          <w:sz w:val="28"/>
+          <w:szCs w:val="28"/>
+        </w:rPr>
+        <w:t xml:space="preserve"> </w:t>
+      </w:r>
+      <w:proofErr w:type="spellStart"/>
+      <w:r>
+        <w:rPr>
+          <w:rFonts w:ascii="Times New Roman" w:hAnsi="Times New Roman" w:cs="Times New Roman"/>
+          <w:b/>
+          <w:sz w:val="28"/>
+          <w:szCs w:val="28"/>
+        </w:rPr>
+        <w:t>hồ</w:t>
+      </w:r>
+      <w:proofErr w:type="spellEnd"/>
+      <w:r>
+        <w:rPr>
+          <w:rFonts w:ascii="Times New Roman" w:hAnsi="Times New Roman" w:cs="Times New Roman"/>
+          <w:b/>
+          <w:sz w:val="28"/>
+          <w:szCs w:val="28"/>
+        </w:rPr>
+        <w:t xml:space="preserve"> </w:t>
+      </w:r>
+      <w:proofErr w:type="spellStart"/>
+      <w:r>
+        <w:rPr>
+          <w:rFonts w:ascii="Times New Roman" w:hAnsi="Times New Roman" w:cs="Times New Roman"/>
+          <w:b/>
+          <w:sz w:val="28"/>
+          <w:szCs w:val="28"/>
+        </w:rPr>
+        <w:t>sơ</w:t>
+      </w:r>
+      <w:proofErr w:type="spellEnd"/>
+      <w:r>
+        <w:rPr>
+          <w:rFonts w:ascii="Times New Roman" w:hAnsi="Times New Roman" w:cs="Times New Roman"/>
+          <w:b/>
+          <w:sz w:val="28"/>
+          <w:szCs w:val="28"/>
+        </w:rPr>
+        <w:t xml:space="preserve"> </w:t>
+      </w:r>
+      <w:proofErr w:type="spellStart"/>
+      <w:r>
+        <w:rPr>
+          <w:rFonts w:ascii="Times New Roman" w:hAnsi="Times New Roman" w:cs="Times New Roman"/>
+          <w:b/>
+          <w:sz w:val="28"/>
+          <w:szCs w:val="28"/>
+        </w:rPr>
+        <w:t>cá</w:t>
+      </w:r>
+      <w:proofErr w:type="spellEnd"/>
+      <w:r>
+        <w:rPr>
+          <w:rFonts w:ascii="Times New Roman" w:hAnsi="Times New Roman" w:cs="Times New Roman"/>
+          <w:b/>
+          <w:sz w:val="28"/>
+          <w:szCs w:val="28"/>
+        </w:rPr>
+        <w:t xml:space="preserve"> </w:t>
+      </w:r>
+      <w:proofErr w:type="spellStart"/>
+      <w:r>
+        <w:rPr>
+          <w:rFonts w:ascii="Times New Roman" w:hAnsi="Times New Roman" w:cs="Times New Roman"/>
+          <w:b/>
+          <w:sz w:val="28"/>
+          <w:szCs w:val="28"/>
+        </w:rPr>
+        <w:t>nhân</w:t>
+      </w:r>
+      <w:proofErr w:type="spellEnd"/>
+    </w:p>
+    <w:p>
+      <w:pPr>
+        <w:pStyle w:val="ListParagraph"/>
+        <w:numPr>
+          <w:ilvl w:val="1"/>
+          <w:numId w:val="1"/>
         </w:numPr>
         <w:rPr>
           <w:rFonts w:ascii="Times New Roman" w:hAnsi="Times New Roman" w:cs="Times New Roman"/>
@@ -664,6 +6783,119 @@
 <file path=word/numbering.xml><?xml version="1.0" encoding="utf-8"?>
 <w:numbering xmlns:wpc="http://schemas.microsoft.com/office/word/2010/wordprocessingCanvas" xmlns:mc="http://schemas.openxmlformats.org/markup-compatibility/2006" xmlns:o="urn:schemas-microsoft-com:office:office" xmlns:r="http://schemas.openxmlformats.org/officeDocument/2006/relationships" xmlns:m="http://schemas.openxmlformats.org/officeDocument/2006/math" xmlns:v="urn:schemas-microsoft-com:vml" xmlns:wp14="http://schemas.microsoft.com/office/word/2010/wordprocessingDrawing" xmlns:wp="http://schemas.openxmlformats.org/drawingml/2006/wordprocessingDrawing" xmlns:w10="urn:schemas-microsoft-com:office:word" xmlns:w="http://schemas.openxmlformats.org/wordprocessingml/2006/main" xmlns:w14="http://schemas.microsoft.com/office/word/2010/wordml" xmlns:wpg="http://schemas.microsoft.com/office/word/2010/wordprocessingGroup" xmlns:wpi="http://schemas.microsoft.com/office/word/2010/wordprocessingInk" xmlns:wne="http://schemas.microsoft.com/office/word/2006/wordml" xmlns:wps="http://schemas.microsoft.com/office/word/2010/wordprocessingShape" mc:Ignorable="w14 wp14">
   <w:abstractNum w:abstractNumId="0">
+    <w:nsid w:val="081008C0"/>
+    <w:multiLevelType w:val="hybridMultilevel"/>
+    <w:tmpl w:val="94F295DE"/>
+    <w:lvl w:ilvl="0" w:tplc="28441470">
+      <w:numFmt w:val="bullet"/>
+      <w:lvlText w:val="-"/>
+      <w:lvlJc w:val="left"/>
+      <w:pPr>
+        <w:ind w:left="720" w:hanging="360"/>
+      </w:pPr>
+      <w:rPr>
+        <w:rFonts w:ascii="Times New Roman" w:eastAsiaTheme="minorHAnsi" w:hAnsi="Times New Roman" w:cs="Times New Roman" w:hint="default"/>
+        <w:b/>
+      </w:rPr>
+    </w:lvl>
+    <w:lvl w:ilvl="1" w:tplc="04090003" w:tentative="1">
+      <w:start w:val="1"/>
+      <w:numFmt w:val="bullet"/>
+      <w:lvlText w:val="o"/>
+      <w:lvlJc w:val="left"/>
+      <w:pPr>
+        <w:ind w:left="1440" w:hanging="360"/>
+      </w:pPr>
+      <w:rPr>
+        <w:rFonts w:ascii="Courier New" w:hAnsi="Courier New" w:cs="Courier New" w:hint="default"/>
+      </w:rPr>
+    </w:lvl>
+    <w:lvl w:ilvl="2" w:tplc="04090005" w:tentative="1">
+      <w:start w:val="1"/>
+      <w:numFmt w:val="bullet"/>
+      <w:lvlText w:val=""/>
+      <w:lvlJc w:val="left"/>
+      <w:pPr>
+        <w:ind w:left="2160" w:hanging="360"/>
+      </w:pPr>
+      <w:rPr>
+        <w:rFonts w:ascii="Wingdings" w:hAnsi="Wingdings" w:hint="default"/>
+      </w:rPr>
+    </w:lvl>
+    <w:lvl w:ilvl="3" w:tplc="04090001" w:tentative="1">
+      <w:start w:val="1"/>
+      <w:numFmt w:val="bullet"/>
+      <w:lvlText w:val=""/>
+      <w:lvlJc w:val="left"/>
+      <w:pPr>
+        <w:ind w:left="2880" w:hanging="360"/>
+      </w:pPr>
+      <w:rPr>
+        <w:rFonts w:ascii="Symbol" w:hAnsi="Symbol" w:hint="default"/>
+      </w:rPr>
+    </w:lvl>
+    <w:lvl w:ilvl="4" w:tplc="04090003" w:tentative="1">
+      <w:start w:val="1"/>
+      <w:numFmt w:val="bullet"/>
+      <w:lvlText w:val="o"/>
+      <w:lvlJc w:val="left"/>
+      <w:pPr>
+        <w:ind w:left="3600" w:hanging="360"/>
+      </w:pPr>
+      <w:rPr>
+        <w:rFonts w:ascii="Courier New" w:hAnsi="Courier New" w:cs="Courier New" w:hint="default"/>
+      </w:rPr>
+    </w:lvl>
+    <w:lvl w:ilvl="5" w:tplc="04090005" w:tentative="1">
+      <w:start w:val="1"/>
+      <w:numFmt w:val="bullet"/>
+      <w:lvlText w:val=""/>
+      <w:lvlJc w:val="left"/>
+      <w:pPr>
+        <w:ind w:left="4320" w:hanging="360"/>
+      </w:pPr>
+      <w:rPr>
+        <w:rFonts w:ascii="Wingdings" w:hAnsi="Wingdings" w:hint="default"/>
+      </w:rPr>
+    </w:lvl>
+    <w:lvl w:ilvl="6" w:tplc="04090001" w:tentative="1">
+      <w:start w:val="1"/>
+      <w:numFmt w:val="bullet"/>
+      <w:lvlText w:val=""/>
+      <w:lvlJc w:val="left"/>
+      <w:pPr>
+        <w:ind w:left="5040" w:hanging="360"/>
+      </w:pPr>
+      <w:rPr>
+        <w:rFonts w:ascii="Symbol" w:hAnsi="Symbol" w:hint="default"/>
+      </w:rPr>
+    </w:lvl>
+    <w:lvl w:ilvl="7" w:tplc="04090003" w:tentative="1">
+      <w:start w:val="1"/>
+      <w:numFmt w:val="bullet"/>
+      <w:lvlText w:val="o"/>
+      <w:lvlJc w:val="left"/>
+      <w:pPr>
+        <w:ind w:left="5760" w:hanging="360"/>
+      </w:pPr>
+      <w:rPr>
+        <w:rFonts w:ascii="Courier New" w:hAnsi="Courier New" w:cs="Courier New" w:hint="default"/>
+      </w:rPr>
+    </w:lvl>
+    <w:lvl w:ilvl="8" w:tplc="04090005" w:tentative="1">
+      <w:start w:val="1"/>
+      <w:numFmt w:val="bullet"/>
+      <w:lvlText w:val=""/>
+      <w:lvlJc w:val="left"/>
+      <w:pPr>
+        <w:ind w:left="6480" w:hanging="360"/>
+      </w:pPr>
+      <w:rPr>
+        <w:rFonts w:ascii="Wingdings" w:hAnsi="Wingdings" w:hint="default"/>
+      </w:rPr>
+    </w:lvl>
+  </w:abstractNum>
+  <w:abstractNum w:abstractNumId="1">
     <w:nsid w:val="089F6269"/>
     <w:multiLevelType w:val="hybridMultilevel"/>
     <w:tmpl w:val="C90C73C4"/>
@@ -757,7 +6989,7 @@
       </w:pPr>
     </w:lvl>
   </w:abstractNum>
-  <w:abstractNum w:abstractNumId="1">
+  <w:abstractNum w:abstractNumId="2">
     <w:nsid w:val="2EDC5DE7"/>
     <w:multiLevelType w:val="hybridMultilevel"/>
     <w:tmpl w:val="17F44196"/>
@@ -773,7 +7005,7 @@
         <w:rFonts w:hint="default"/>
       </w:rPr>
     </w:lvl>
-    <w:lvl w:ilvl="1" w:tplc="04090019" w:tentative="1">
+    <w:lvl w:ilvl="1" w:tplc="04090019">
       <w:start w:val="1"/>
       <w:numFmt w:val="lowerLetter"/>
       <w:lvlText w:val="%2."/>
@@ -847,9 +7079,12 @@
     </w:lvl>
   </w:abstractNum>
   <w:num w:numId="1">
+    <w:abstractNumId w:val="2"/>
+  </w:num>
+  <w:num w:numId="2">
     <w:abstractNumId w:val="1"/>
   </w:num>
-  <w:num w:numId="2">
+  <w:num w:numId="3">
     <w:abstractNumId w:val="0"/>
   </w:num>
 </w:numbering>
